--- a/ТЗ.docx
+++ b/ТЗ.docx
@@ -375,13 +375,7 @@
               <w:ind w:firstLine="0"/>
             </w:pPr>
             <w:r>
-              <w:t xml:space="preserve">________________ </w:t>
-            </w:r>
-            <w:r>
-              <w:t>Фалалеев Д.С</w:t>
-            </w:r>
-            <w:r>
-              <w:t>.</w:t>
+              <w:t>________________ Фалалеев Д.С.</w:t>
             </w:r>
           </w:p>
           <w:p>
@@ -526,6 +520,11 @@
     </w:p>
     <w:sdt>
       <w:sdtPr>
+        <w:rPr>
+          <w:rFonts w:eastAsia="Times New Roman" w:cs="Times New Roman"/>
+          <w:b w:val="0"/>
+          <w:szCs w:val="24"/>
+        </w:rPr>
         <w:id w:val="-1255586443"/>
         <w:docPartObj>
           <w:docPartGallery w:val="Table of Contents"/>
@@ -534,9 +533,7 @@
       </w:sdtPr>
       <w:sdtEndPr>
         <w:rPr>
-          <w:rFonts w:eastAsia="Times New Roman" w:cs="Times New Roman"/>
           <w:bCs/>
-          <w:szCs w:val="24"/>
         </w:rPr>
       </w:sdtEndPr>
       <w:sdtContent>
@@ -3174,21 +3171,7 @@
                 <w:rStyle w:val="a6"/>
                 <w:rFonts w:eastAsiaTheme="majorEastAsia"/>
               </w:rPr>
-              <w:t>Общие треб</w:t>
-            </w:r>
-            <w:r>
-              <w:rPr>
-                <w:rStyle w:val="a6"/>
-                <w:rFonts w:eastAsiaTheme="majorEastAsia"/>
-              </w:rPr>
-              <w:t>о</w:t>
-            </w:r>
-            <w:r>
-              <w:rPr>
-                <w:rStyle w:val="a6"/>
-                <w:rFonts w:eastAsiaTheme="majorEastAsia"/>
-              </w:rPr>
-              <w:t>вания</w:t>
+              <w:t>Общие требования</w:t>
             </w:r>
             <w:r>
               <w:rPr>
@@ -3264,10 +3247,7 @@
       <w:bookmarkStart w:id="0" w:name="_Toc180192120"/>
       <w:r>
         <w:lastRenderedPageBreak/>
-        <w:t>В</w:t>
-      </w:r>
-      <w:r>
-        <w:t>ведение</w:t>
+        <w:t>Введение</w:t>
       </w:r>
       <w:bookmarkEnd w:id="0"/>
     </w:p>
@@ -3416,13 +3396,7 @@
           <w:color w:val="000000"/>
         </w:rPr>
         <w:lastRenderedPageBreak/>
-        <w:t>П</w:t>
-      </w:r>
-      <w:r>
-        <w:rPr>
-          <w:color w:val="000000"/>
-        </w:rPr>
-        <w:t>еречень сокращений</w:t>
+        <w:t>Перечень сокращений</w:t>
       </w:r>
       <w:bookmarkEnd w:id="1"/>
     </w:p>
@@ -3559,19 +3533,7 @@
           <w:color w:val="000000"/>
         </w:rPr>
         <w:lastRenderedPageBreak/>
-        <w:t>Т</w:t>
-      </w:r>
-      <w:r>
-        <w:rPr>
-          <w:color w:val="000000"/>
-        </w:rPr>
-        <w:t>ермины</w:t>
-      </w:r>
-      <w:r>
-        <w:rPr>
-          <w:color w:val="000000"/>
-        </w:rPr>
-        <w:t xml:space="preserve"> и определения</w:t>
+        <w:t>Термины и определения</w:t>
       </w:r>
       <w:bookmarkEnd w:id="2"/>
     </w:p>
@@ -3603,10 +3565,7 @@
         </w:rPr>
       </w:pPr>
       <w:r>
-        <w:t>Интерфейс программы – набор инст</w:t>
-      </w:r>
-      <w:r>
-        <w:t>рументов, который позволяет пользователю взаимодействовать с программой; </w:t>
+        <w:t>Интерфейс программы – набор инструментов, который позволяет пользователю взаимодействовать с программой; </w:t>
       </w:r>
     </w:p>
     <w:p>
@@ -3641,13 +3600,7 @@
           <w:color w:val="000000"/>
         </w:rPr>
         <w:lastRenderedPageBreak/>
-        <w:t>О</w:t>
-      </w:r>
-      <w:r>
-        <w:rPr>
-          <w:color w:val="000000"/>
-        </w:rPr>
-        <w:t>бщие сведения о разработке</w:t>
+        <w:t>Общие сведения о разработке</w:t>
       </w:r>
       <w:bookmarkEnd w:id="3"/>
     </w:p>
@@ -3659,13 +3612,13 @@
           <w:numId w:val="3"/>
         </w:numPr>
         <w:spacing w:before="0"/>
+        <w:rPr>
+          <w:lang w:val="en-US"/>
+        </w:rPr>
       </w:pPr>
       <w:bookmarkStart w:id="4" w:name="_Toc180192124"/>
       <w:r>
-        <w:t>Н</w:t>
-      </w:r>
-      <w:r>
-        <w:t>аименование разработки</w:t>
+        <w:t>Наименование разработки</w:t>
       </w:r>
       <w:bookmarkEnd w:id="4"/>
     </w:p>
@@ -3673,13 +3626,7 @@
       <w:bookmarkStart w:id="5" w:name="_heading=h.tyjcwt" w:colFirst="0" w:colLast="0"/>
       <w:bookmarkEnd w:id="5"/>
       <w:r>
-        <w:t xml:space="preserve">Рассматриваемая в настоящем документе информационная система имеет следующее наименование: «Информационная система магазина по </w:t>
-      </w:r>
-      <w:r>
-        <w:t xml:space="preserve">продаже </w:t>
-      </w:r>
-      <w:r>
-        <w:t>программного обеспечения».</w:t>
+        <w:t>Рассматриваемая в настоящем документе информационная система имеет следующее наименование: «Информационная система магазина по продаже программного обеспечения».</w:t>
       </w:r>
     </w:p>
     <w:p>
@@ -3693,18 +3640,11 @@
       </w:pPr>
       <w:bookmarkStart w:id="6" w:name="_Toc180192125"/>
       <w:r>
-        <w:t>Ц</w:t>
-      </w:r>
-      <w:r>
-        <w:t>ели и задачи</w:t>
+        <w:t>Цели и задачи</w:t>
       </w:r>
       <w:bookmarkEnd w:id="6"/>
     </w:p>
     <w:p>
-      <w:pPr>
-        <w:spacing w:before="0"/>
-        <w:ind w:firstLine="709"/>
-      </w:pPr>
       <w:r>
         <w:t xml:space="preserve">Целью данной работы является разработка информационной системы магазина по продаже </w:t>
       </w:r>
@@ -3806,13 +3746,7 @@
         <w:rPr>
           <w:color w:val="000000"/>
         </w:rPr>
-        <w:t>разработать алгоритмы и программы для реализации информационной системы для магазина по продаже собственного ПО, используя соврем</w:t>
-      </w:r>
-      <w:r>
-        <w:rPr>
-          <w:color w:val="000000"/>
-        </w:rPr>
-        <w:t>енные технологии программирования;</w:t>
+        <w:t>разработать алгоритмы и программы для реализации информационной системы для магазина по продаже собственного ПО, используя современные технологии программирования;</w:t>
       </w:r>
     </w:p>
     <w:p>
@@ -3852,21 +3786,17 @@
           <w:numId w:val="3"/>
         </w:numPr>
         <w:spacing w:before="0"/>
+        <w:rPr>
+          <w:lang w:val="en-US"/>
+        </w:rPr>
       </w:pPr>
       <w:bookmarkStart w:id="8" w:name="_Toc180192126"/>
       <w:r>
-        <w:t>С</w:t>
-      </w:r>
-      <w:r>
-        <w:t>роки разработки</w:t>
+        <w:t>Сроки разработки</w:t>
       </w:r>
       <w:bookmarkEnd w:id="8"/>
     </w:p>
     <w:p>
-      <w:pPr>
-        <w:spacing w:before="0"/>
-        <w:ind w:firstLine="709"/>
-      </w:pPr>
       <w:r>
         <w:t>Сроки исполнения работ:</w:t>
       </w:r>
@@ -3890,18 +3820,11 @@
       </w:pPr>
       <w:bookmarkStart w:id="9" w:name="_Toc180192127"/>
       <w:r>
-        <w:t>С</w:t>
-      </w:r>
-      <w:r>
-        <w:t>ведения об участниках разработки</w:t>
+        <w:t>Сведения об участниках разработки</w:t>
       </w:r>
       <w:bookmarkEnd w:id="9"/>
     </w:p>
     <w:p>
-      <w:pPr>
-        <w:spacing w:before="0"/>
-        <w:ind w:firstLine="709"/>
-      </w:pPr>
       <w:r>
         <w:t>Разраб</w:t>
       </w:r>
@@ -3923,10 +3846,7 @@
         <w:t xml:space="preserve"> 4</w:t>
       </w:r>
       <w:r>
-        <w:t xml:space="preserve">02-52-00 </w:t>
-      </w:r>
-      <w:r>
-        <w:t xml:space="preserve">Потапов </w:t>
+        <w:t xml:space="preserve">02-52-00 Потапов </w:t>
       </w:r>
       <w:r>
         <w:t>Артём Алексеевич и Фалалеев Данил Сергеевич.</w:t>
@@ -4047,10 +3967,7 @@
       </w:pPr>
       <w:bookmarkStart w:id="10" w:name="_Toc180192128"/>
       <w:r>
-        <w:t>Н</w:t>
-      </w:r>
-      <w:r>
-        <w:t>азначение разработки</w:t>
+        <w:t>Назначение разработки</w:t>
       </w:r>
       <w:bookmarkEnd w:id="10"/>
     </w:p>
@@ -4066,10 +3983,7 @@
       </w:pPr>
       <w:bookmarkStart w:id="11" w:name="_Toc180192129"/>
       <w:r>
-        <w:t>Ф</w:t>
-      </w:r>
-      <w:r>
-        <w:t>ункциональное назначение программы</w:t>
+        <w:t>Функциональное назначение программы</w:t>
       </w:r>
       <w:bookmarkEnd w:id="11"/>
     </w:p>
@@ -4090,14 +4004,7 @@
           <w:highlight w:val="white"/>
         </w:rPr>
         <w:lastRenderedPageBreak/>
-        <w:t>обеспечивает автомати</w:t>
-      </w:r>
-      <w:r>
-        <w:rPr>
-          <w:color w:val="000000"/>
-          <w:highlight w:val="white"/>
-        </w:rPr>
-        <w:t>зацию процессов, улучшение взаимодействия с клиентами и оптимизацию управленческих решений, помогая бизнесу эффективно управлять своими продажами и увеличивать прибыльность.</w:t>
+        <w:t>обеспечивает автоматизацию процессов, улучшение взаимодействия с клиентами и оптимизацию управленческих решений, помогая бизнесу эффективно управлять своими продажами и увеличивать прибыльность.</w:t>
       </w:r>
     </w:p>
     <w:p>
@@ -4112,10 +4019,7 @@
       </w:pPr>
       <w:bookmarkStart w:id="12" w:name="_Toc180192130"/>
       <w:r>
-        <w:t>Э</w:t>
-      </w:r>
-      <w:r>
-        <w:t>ксплуатационное назначение программы</w:t>
+        <w:t>Эксплуатационное назначение программы</w:t>
       </w:r>
       <w:bookmarkEnd w:id="12"/>
     </w:p>
@@ -4321,33 +4225,21 @@
       <w:bookmarkStart w:id="13" w:name="_Toc180192131"/>
       <w:r>
         <w:lastRenderedPageBreak/>
-        <w:t>О</w:t>
-      </w:r>
-      <w:r>
-        <w:t>писание предметной области</w:t>
+        <w:t>Описание предметной области</w:t>
       </w:r>
       <w:bookmarkEnd w:id="13"/>
     </w:p>
     <w:p>
       <w:r>
-        <w:t>Магазин по продаже программного обеспечения - это специализированный магазин или веб-платформа, где пользователи могут приоб</w:t>
-      </w:r>
-      <w:r>
-        <w:t xml:space="preserve">ретать, скачивать или заказывать программное обеспечение для своих компьютеров, смартфонов, планшетов и других устройств. Это место, где пользователи могут найти и приобрести различные виды программ, включая операционные системы, приложения, игры, утилиты </w:t>
-      </w:r>
-      <w:r>
-        <w:t>и другие программные продукты.</w:t>
-      </w:r>
-    </w:p>
-    <w:p>
-      <w:pPr>
-        <w:spacing w:before="0"/>
-      </w:pPr>
-      <w:r>
-        <w:t>Предметная область магазина по продаже программного обеспечения включает в себя все аспекты, связанные с продажей</w:t>
-      </w:r>
-      <w:r>
-        <w:t xml:space="preserve"> и обслуживанием программного обеспечения:</w:t>
+        <w:t>Магазин по продаже программного обеспечения - это специализированный магазин или веб-платформа, где пользователи могут приобретать, скачивать или заказывать программное обеспечение для своих компьютеров, смартфонов, планшетов и других устройств. Это место, где пользователи могут найти и приобрести различные виды программ, включая операционные системы, приложения, игры, утилиты и другие программные продукты.</w:t>
+      </w:r>
+    </w:p>
+    <w:p>
+      <w:pPr>
+        <w:spacing w:before="0"/>
+      </w:pPr>
+      <w:r>
+        <w:t>Предметная область магазина по продаже программного обеспечения включает в себя все аспекты, связанные с продажей и обслуживанием программного обеспечения:</w:t>
       </w:r>
     </w:p>
     <w:p>
@@ -4368,18 +4260,13 @@
           <w:tab w:val="left" w:pos="1276"/>
         </w:tabs>
         <w:spacing w:before="0"/>
+        <w:ind w:left="0" w:firstLine="709"/>
       </w:pPr>
       <w:r>
         <w:rPr>
           <w:color w:val="000000"/>
         </w:rPr>
-        <w:t xml:space="preserve">Программное обеспечение: Магазин предлагает широкий </w:t>
-      </w:r>
-      <w:r>
-        <w:rPr>
-          <w:color w:val="000000"/>
-        </w:rPr>
-        <w:t>ассортимент программных продуктов, включая операционные системы, офисные приложения, графические редакторы, антивирусное ПО, игры и многое другое;</w:t>
+        <w:t>Программное обеспечение: Магазин предлагает широкий ассортимент программных продуктов, включая операционные системы, офисные приложения, графические редакторы, антивирусное ПО, игры и многое другое;</w:t>
       </w:r>
     </w:p>
     <w:p>
@@ -4400,18 +4287,13 @@
           <w:tab w:val="left" w:pos="1276"/>
         </w:tabs>
         <w:spacing w:before="0"/>
+        <w:ind w:left="0" w:firstLine="709"/>
       </w:pPr>
       <w:r>
         <w:rPr>
           <w:color w:val="000000"/>
         </w:rPr>
-        <w:t>Целевая аудитория: Магазин может ори</w:t>
-      </w:r>
-      <w:r>
-        <w:rPr>
-          <w:color w:val="000000"/>
-        </w:rPr>
-        <w:t xml:space="preserve">ентироваться как на частных пользователей, так и на </w:t>
+        <w:t xml:space="preserve">Целевая аудитория: Магазин может ориентироваться как на частных пользователей, так и на </w:t>
       </w:r>
       <w:proofErr w:type="gramStart"/>
       <w:r>
@@ -4446,18 +4328,13 @@
           <w:tab w:val="left" w:pos="1276"/>
         </w:tabs>
         <w:spacing w:before="0"/>
+        <w:ind w:left="0" w:firstLine="709"/>
       </w:pPr>
       <w:r>
         <w:rPr>
           <w:color w:val="000000"/>
         </w:rPr>
-        <w:t>Лицензионные соглашения: Магазин должен соблюдать законы и правила лицензирования программного обеспечения, чтобы пре</w:t>
-      </w:r>
-      <w:r>
-        <w:rPr>
-          <w:color w:val="000000"/>
-        </w:rPr>
-        <w:t>доставлять клиентам легальные продукты;</w:t>
+        <w:t>Лицензионные соглашения: Магазин должен соблюдать законы и правила лицензирования программного обеспечения, чтобы предоставлять клиентам легальные продукты;</w:t>
       </w:r>
     </w:p>
     <w:p>
@@ -4478,6 +4355,7 @@
           <w:tab w:val="left" w:pos="1276"/>
         </w:tabs>
         <w:spacing w:before="0"/>
+        <w:ind w:left="0" w:firstLine="709"/>
       </w:pPr>
       <w:r>
         <w:rPr>
@@ -4504,18 +4382,13 @@
           <w:tab w:val="left" w:pos="1276"/>
         </w:tabs>
         <w:spacing w:before="0"/>
+        <w:ind w:left="0" w:firstLine="709"/>
       </w:pPr>
       <w:r>
         <w:rPr>
           <w:color w:val="000000"/>
         </w:rPr>
-        <w:t>Лицензионное управление: Магазин может вести учет и управление лицензиями д</w:t>
-      </w:r>
-      <w:r>
-        <w:rPr>
-          <w:color w:val="000000"/>
-        </w:rPr>
-        <w:t>ля корпоративных клиентов;</w:t>
+        <w:t>Лицензионное управление: Магазин может вести учет и управление лицензиями для корпоративных клиентов;</w:t>
       </w:r>
     </w:p>
     <w:p>
@@ -4536,6 +4409,7 @@
           <w:tab w:val="left" w:pos="1276"/>
         </w:tabs>
         <w:spacing w:before="0"/>
+        <w:ind w:left="0" w:firstLine="709"/>
       </w:pPr>
       <w:r>
         <w:rPr>
@@ -4576,18 +4450,13 @@
           <w:tab w:val="left" w:pos="1276"/>
         </w:tabs>
         <w:spacing w:before="0"/>
+        <w:ind w:left="0" w:firstLine="709"/>
       </w:pPr>
       <w:r>
         <w:rPr>
           <w:color w:val="000000"/>
         </w:rPr>
-        <w:t>Платежи и финансы: Магазин должен обеспечивать удобные способы оплаты для клиентов и вести</w:t>
-      </w:r>
-      <w:r>
-        <w:rPr>
-          <w:color w:val="000000"/>
-        </w:rPr>
-        <w:t xml:space="preserve"> учет финансовых операций.</w:t>
+        <w:t>Платежи и финансы: Магазин должен обеспечивать удобные способы оплаты для клиентов и вести учет финансовых операций.</w:t>
       </w:r>
     </w:p>
     <w:p>
@@ -4609,20 +4478,11 @@
     </w:p>
     <w:p>
       <w:r>
-        <w:t>Магазин по продаже программного обеспечения представляет собой ключевой элемент современного цифрового рынка, который удовлетворяет потребности пользователей в доступе к разнообразным программным продуктам. В этой предметной обла</w:t>
-      </w:r>
-      <w:r>
-        <w:t xml:space="preserve">сти сосредотачиваются разнообразные аспекты, включая предоставление доступа к широкому </w:t>
+        <w:t xml:space="preserve">Магазин по продаже программного обеспечения представляет собой ключевой элемент современного цифрового рынка, который удовлетворяет потребности пользователей в доступе к разнообразным программным продуктам. В этой предметной области сосредотачиваются разнообразные аспекты, включая предоставление доступа к широкому ассортименту программ, лицензирование, обновления, техническую поддержку и соблюдение правовых норм. Магазины по продаже программного обеспечения способствуют </w:t>
       </w:r>
       <w:r>
         <w:lastRenderedPageBreak/>
-        <w:t>ассортименту программ, лицензирование, обновления, техническую поддержку и соблюдение правовых норм. Магазины по продаже программного обеспечения способствуют распростра</w:t>
-      </w:r>
-      <w:r>
-        <w:t>нению инновационных решений и обеспечивают пользователям удобство, выбор и безопасность. Эта предметная область остается динамичной и актуальной в современном мире, отражая быстрое развитие технологий и потребностей пользователей в программных решениях для</w:t>
-      </w:r>
-      <w:r>
-        <w:t xml:space="preserve"> разных устройств и задач.</w:t>
+        <w:t>распространению инновационных решений и обеспечивают пользователям удобство, выбор и безопасность. Эта предметная область остается динамичной и актуальной в современном мире, отражая быстрое развитие технологий и потребностей пользователей в программных решениях для разных устройств и задач.</w:t>
       </w:r>
     </w:p>
     <w:p>
@@ -4774,10 +4634,7 @@
         <w:spacing w:before="0"/>
       </w:pPr>
       <w:r>
-        <w:t>В а</w:t>
-      </w:r>
-      <w:r>
-        <w:t xml:space="preserve">ктиве </w:t>
+        <w:t xml:space="preserve">В активе </w:t>
       </w:r>
       <w:proofErr w:type="spellStart"/>
       <w:r>
@@ -4797,13 +4654,7 @@
       </w:r>
       <w:proofErr w:type="spellEnd"/>
       <w:r>
-        <w:t xml:space="preserve"> включает системный и прикладной софт, специализированные решения для корпоративного сектора (CRM/ERP-платформы, системы электронного документооборота, инструменты для бух</w:t>
-      </w:r>
-      <w:r>
-        <w:t>галтерского и кадрового учёта), профессиональные решения для работы с графикой, проектирования и инженерных расчётов, средства разработки ПО, продукты для обеспечения информационной безопасности, приложения для мобильных устройств, а также облачный софт, п</w:t>
-      </w:r>
-      <w:r>
-        <w:t xml:space="preserve">редоставляемый по модели «Программное обеспечение как услуга» </w:t>
+        <w:t xml:space="preserve"> включает системный и прикладной софт, специализированные решения для корпоративного сектора (CRM/ERP-платформы, системы электронного документооборота, инструменты для бухгалтерского и кадрового учёта), профессиональные решения для работы с графикой, проектирования и инженерных расчётов, средства разработки ПО, продукты для обеспечения информационной безопасности, приложения для мобильных устройств, а также облачный софт, предоставляемый по модели «Программное обеспечение как услуга» </w:t>
       </w:r>
       <w:r>
         <w:lastRenderedPageBreak/>
@@ -4845,10 +4696,7 @@
       </w:r>
       <w:proofErr w:type="gramEnd"/>
       <w:r>
-        <w:t xml:space="preserve"> Все продукты рассортированы по категориям, имеется поиск по всему представленному в ассортименте софту, также предусмотрена возможность просмотра продукции конкрет</w:t>
-      </w:r>
-      <w:r>
-        <w:t xml:space="preserve">ного </w:t>
+        <w:t xml:space="preserve"> Все продукты рассортированы по категориям, имеется поиск по всему представленному в ассортименте софту, также предусмотрена возможность просмотра продукции конкретного </w:t>
       </w:r>
       <w:proofErr w:type="spellStart"/>
       <w:r>
@@ -4928,10 +4776,7 @@
       </w:r>
       <w:proofErr w:type="spellEnd"/>
       <w:r>
-        <w:t xml:space="preserve"> представлены различные </w:t>
-      </w:r>
-      <w:r>
-        <w:t xml:space="preserve">версии </w:t>
+        <w:t xml:space="preserve"> представлены различные версии </w:t>
       </w:r>
       <w:proofErr w:type="spellStart"/>
       <w:r>
@@ -5004,10 +4849,7 @@
         <w:spacing w:before="0"/>
       </w:pPr>
       <w:r>
-        <w:t>внушительное количество продук</w:t>
-      </w:r>
-      <w:r>
-        <w:t>тов</w:t>
+        <w:t>внушительное количество продуктов</w:t>
       </w:r>
     </w:p>
     <w:p>
@@ -5208,10 +5050,7 @@
         <w:spacing w:before="0"/>
       </w:pPr>
       <w:r>
-        <w:t xml:space="preserve">Проект Министерства цифрового развития, связи и массовых коммуникаций РФ. Функционирует с октября 2022 года и по факту представляет собой каталог программного обеспечения отечественных разработчиков. Услуг по приобретению ПО сервис </w:t>
-      </w:r>
-      <w:r>
-        <w:t xml:space="preserve">не предоставляет (софт покупается напрямую у </w:t>
+        <w:t xml:space="preserve">Проект Министерства цифрового развития, связи и массовых коммуникаций РФ. Функционирует с октября 2022 года и по факту представляет собой каталог программного обеспечения отечественных разработчиков. Услуг по приобретению ПО сервис не предоставляет (софт покупается напрямую у </w:t>
       </w:r>
       <w:proofErr w:type="spellStart"/>
       <w:r>
@@ -5251,10 +5090,7 @@
       </w:r>
       <w:proofErr w:type="spellEnd"/>
       <w:r>
-        <w:t xml:space="preserve"> собрано свыше полутора тысяч продуктов более чем от 900 компаний-разработчик</w:t>
-      </w:r>
-      <w:r>
-        <w:t xml:space="preserve">ов. </w:t>
+        <w:t xml:space="preserve"> собрано свыше полутора тысяч продуктов более чем от 900 компаний-разработчиков. </w:t>
       </w:r>
       <w:proofErr w:type="gramStart"/>
       <w:r>
@@ -5262,10 +5098,7 @@
       </w:r>
       <w:proofErr w:type="gramEnd"/>
       <w:r>
-        <w:t xml:space="preserve"> Также указаны зарубежные аналоги, которые может заместить росси</w:t>
-      </w:r>
-      <w:r>
-        <w:t>йский продукт.</w:t>
+        <w:t xml:space="preserve"> Также указаны зарубежные аналоги, которые может заместить российский продукт.</w:t>
       </w:r>
     </w:p>
     <w:p>
@@ -5315,10 +5148,7 @@
       </w:r>
       <w:proofErr w:type="gramEnd"/>
       <w:r>
-        <w:t xml:space="preserve"> </w:t>
-      </w:r>
-      <w:r>
-        <w:t xml:space="preserve">безопасность и прочие) и </w:t>
+        <w:t xml:space="preserve"> безопасность и прочие) и </w:t>
       </w:r>
       <w:r>
         <w:lastRenderedPageBreak/>
@@ -5346,10 +5176,7 @@
       </w:r>
       <w:proofErr w:type="gramEnd"/>
       <w:r>
-        <w:t xml:space="preserve"> о своём проду</w:t>
-      </w:r>
-      <w:r>
-        <w:t>кте. Требования к программе.</w:t>
+        <w:t xml:space="preserve"> о своём продукте. Требования к программе.</w:t>
       </w:r>
     </w:p>
     <w:p>
@@ -5457,10 +5284,7 @@
       </w:r>
       <w:proofErr w:type="gramEnd"/>
       <w:r>
-        <w:t xml:space="preserve"> сторонний сайт ра</w:t>
-      </w:r>
-      <w:r>
-        <w:t>зработчика</w:t>
+        <w:t xml:space="preserve"> сторонний сайт разработчика</w:t>
       </w:r>
     </w:p>
     <w:p>
@@ -5636,10 +5460,7 @@
       </w:r>
       <w:proofErr w:type="spellEnd"/>
       <w:r>
-        <w:t xml:space="preserve"> был запущен в конце мая 2022 года при поддер</w:t>
-      </w:r>
-      <w:r>
-        <w:t xml:space="preserve">жке </w:t>
+        <w:t xml:space="preserve"> был запущен в конце мая 2022 года при поддержке </w:t>
       </w:r>
       <w:proofErr w:type="spellStart"/>
       <w:r>
@@ -5660,10 +5481,7 @@
       </w:r>
       <w:proofErr w:type="spellEnd"/>
       <w:r>
-        <w:t>» ID, «Яндекс» ID), редакторские подборки с актуальным контентом, адапти</w:t>
-      </w:r>
-      <w:r>
-        <w:t xml:space="preserve">вный поиск, возможность оставлять отзывы и оценки, а также совершать встроенные покупки в приложениях, оплачивать подписки и платные программы любым удобным способом — банковской картой, через СБП и со счёта мобильного телефона. Кроме того, </w:t>
+        <w:t xml:space="preserve">» ID, «Яндекс» ID), редакторские подборки с актуальным контентом, адаптивный поиск, возможность оставлять отзывы и оценки, а также совершать встроенные покупки в приложениях, оплачивать подписки и платные программы любым удобным способом — банковской картой, через СБП и со счёта мобильного телефона. Кроме того, </w:t>
       </w:r>
       <w:proofErr w:type="spellStart"/>
       <w:r>
@@ -5671,10 +5489,7 @@
       </w:r>
       <w:proofErr w:type="spellEnd"/>
       <w:r>
-        <w:t xml:space="preserve"> открыл </w:t>
-      </w:r>
-      <w:r>
-        <w:t>публикацию программ для физических лиц и стал доступен для иностранных разработчиков, которым предлагается полнофункциональная версия магазина с возможностями монетизации продуктов и их продвижения.</w:t>
+        <w:t xml:space="preserve"> открыл публикацию программ для физических лиц и стал доступен для иностранных разработчиков, которым предлагается полнофункциональная версия магазина с возможностями монетизации продуктов и их продвижения.</w:t>
       </w:r>
     </w:p>
     <w:p>
@@ -5691,10 +5506,7 @@
       </w:r>
       <w:proofErr w:type="spellEnd"/>
       <w:r>
-        <w:t xml:space="preserve"> является обязательным для пре</w:t>
-      </w:r>
-      <w:r>
-        <w:t xml:space="preserve">дустановки на смартфоны в России </w:t>
+        <w:t xml:space="preserve"> является обязательным для предустановки на смартфоны в России </w:t>
       </w:r>
     </w:p>
     <w:p>
@@ -5719,10 +5531,7 @@
       </w:r>
       <w:proofErr w:type="spellEnd"/>
       <w:r>
-        <w:t>, рассортированных по 13 категориям — «Государственные», «Еда и напитки», «Здоровье и спорт», «Инструменты», «Медицина», «Новости», «Образ</w:t>
-      </w:r>
-      <w:r>
-        <w:t>ование», «Объявления и услуги», «Покупки», «Развлечения», «Социальные», «Транспорт» и «Финансы».</w:t>
+        <w:t>, рассортированных по 13 категориям — «Государственные», «Еда и напитки», «Здоровье и спорт», «Инструменты», «Медицина», «Новости», «Образование», «Объявления и услуги», «Покупки», «Развлечения», «Социальные», «Транспорт» и «Финансы».</w:t>
       </w:r>
       <w:proofErr w:type="gramEnd"/>
       <w:r>
@@ -5742,10 +5551,7 @@
       </w:r>
       <w:proofErr w:type="spellEnd"/>
       <w:r>
-        <w:t xml:space="preserve"> России, «Ростелекома», МТС, Tele2, а также прочи</w:t>
-      </w:r>
-      <w:r>
-        <w:t xml:space="preserve">х компаний и организаций различной сферы деятельности. Всего на платформе зарегистрированы 3600 издателей, в числе которых значатся как крупные игроки рынка </w:t>
+        <w:t xml:space="preserve"> России, «Ростелекома», МТС, Tele2, а также прочих компаний и организаций различной сферы деятельности. Всего на платформе зарегистрированы 3600 издателей, в числе которых значатся как крупные игроки рынка </w:t>
       </w:r>
       <w:proofErr w:type="gramStart"/>
       <w:r>
@@ -5761,10 +5567,7 @@
       </w:r>
       <w:proofErr w:type="spellEnd"/>
       <w:r>
-        <w:t xml:space="preserve"> приложений отвечают</w:t>
-      </w:r>
-      <w:r>
-        <w:t xml:space="preserve"> интегрированные средства защиты «Лаборатории Касперского» и VK, обеспечивающие сканирование загружаемого </w:t>
+        <w:t xml:space="preserve"> приложений отвечают интегрированные средства защиты «Лаборатории Касперского» и VK, обеспечивающие сканирование загружаемого </w:t>
       </w:r>
       <w:proofErr w:type="gramStart"/>
       <w:r>
@@ -5907,10 +5710,7 @@
         <w:t>отсутствие открытого исходного кода</w:t>
       </w:r>
       <w:r>
-        <w:t>. Из плю</w:t>
-      </w:r>
-      <w:r>
-        <w:t xml:space="preserve">сов можно отметить: интуитивно понятный интерфейс, работа системы в режиме реального времени, автоматизация процессов покупки и установки </w:t>
+        <w:t xml:space="preserve">. Из плюсов можно отметить: интуитивно понятный интерфейс, работа системы в режиме реального времени, автоматизация процессов покупки и установки </w:t>
       </w:r>
       <w:proofErr w:type="gramStart"/>
       <w:r>
@@ -5948,10 +5748,7 @@
       </w:pPr>
       <w:bookmarkStart w:id="18" w:name="_Toc180192135"/>
       <w:r>
-        <w:t>Т</w:t>
-      </w:r>
-      <w:r>
-        <w:t>ребования к информационной системе</w:t>
+        <w:t>Требования к информационной системе</w:t>
       </w:r>
       <w:bookmarkEnd w:id="18"/>
     </w:p>
@@ -5965,19 +5762,13 @@
       </w:pPr>
       <w:bookmarkStart w:id="19" w:name="_Toc180192136"/>
       <w:r>
-        <w:t>Т</w:t>
-      </w:r>
-      <w:r>
-        <w:t>ребования к функциям</w:t>
+        <w:t>Требования к функциям</w:t>
       </w:r>
       <w:bookmarkEnd w:id="19"/>
     </w:p>
     <w:p>
       <w:r>
-        <w:t>В разрабатываемой программе должны быть реализованы с</w:t>
-      </w:r>
-      <w:r>
-        <w:t>ледующие функции:</w:t>
+        <w:t>В разрабатываемой программе должны быть реализованы следующие функции:</w:t>
       </w:r>
     </w:p>
     <w:p>
@@ -5998,6 +5789,7 @@
           <w:tab w:val="left" w:pos="1276"/>
         </w:tabs>
         <w:spacing w:before="0"/>
+        <w:ind w:left="0" w:firstLine="709"/>
       </w:pPr>
       <w:r>
         <w:rPr>
@@ -6024,6 +5816,7 @@
           <w:tab w:val="left" w:pos="1276"/>
         </w:tabs>
         <w:spacing w:before="0"/>
+        <w:ind w:left="0" w:firstLine="709"/>
       </w:pPr>
       <w:r>
         <w:rPr>
@@ -6035,13 +5828,7 @@
         <w:rPr>
           <w:color w:val="000000"/>
         </w:rPr>
-        <w:t>: Магазин должен предоставлять пользоват</w:t>
-      </w:r>
-      <w:r>
-        <w:rPr>
-          <w:color w:val="000000"/>
-        </w:rPr>
-        <w:t>елям воз</w:t>
+        <w:t>: Магазин должен предоставлять пользователям воз</w:t>
       </w:r>
       <w:r>
         <w:rPr>
@@ -6074,18 +5861,13 @@
           <w:tab w:val="left" w:pos="1276"/>
         </w:tabs>
         <w:spacing w:before="0"/>
+        <w:ind w:left="0" w:firstLine="709"/>
       </w:pPr>
       <w:r>
         <w:rPr>
           <w:color w:val="000000"/>
         </w:rPr>
-        <w:t>Обновления и установка: Магазин должен обеспечивать механизмы для установки и обновления приобретенных программ, чтобы клиенты всегда могли пользоваться актуаль</w:t>
-      </w:r>
-      <w:r>
-        <w:rPr>
-          <w:color w:val="000000"/>
-        </w:rPr>
-        <w:t>ными версиями;</w:t>
+        <w:t>Обновления и установка: Магазин должен обеспечивать механизмы для установки и обновления приобретенных программ, чтобы клиенты всегда могли пользоваться актуальными версиями;</w:t>
       </w:r>
     </w:p>
     <w:p>
@@ -6106,18 +5888,13 @@
           <w:tab w:val="left" w:pos="1276"/>
         </w:tabs>
         <w:spacing w:before="0"/>
+        <w:ind w:left="0" w:firstLine="709"/>
       </w:pPr>
       <w:r>
         <w:rPr>
           <w:color w:val="000000"/>
         </w:rPr>
-        <w:t>Совместимость: Магазин должен предоставлять информацию о совместимо</w:t>
-      </w:r>
-      <w:r>
-        <w:rPr>
-          <w:color w:val="000000"/>
-        </w:rPr>
-        <w:t>сти программ с устройствами и операционными системами клиентов;</w:t>
+        <w:t>Совместимость: Магазин должен предоставлять информацию о совместимости программ с устройствами и операционными системами клиентов;</w:t>
       </w:r>
     </w:p>
     <w:p>
@@ -6138,6 +5915,7 @@
           <w:tab w:val="left" w:pos="1276"/>
         </w:tabs>
         <w:spacing w:before="0"/>
+        <w:ind w:left="0" w:firstLine="709"/>
       </w:pPr>
       <w:r>
         <w:rPr>
@@ -6164,18 +5942,13 @@
           <w:tab w:val="left" w:pos="1276"/>
         </w:tabs>
         <w:spacing w:before="0"/>
+        <w:ind w:left="0" w:firstLine="709"/>
       </w:pPr>
       <w:r>
         <w:rPr>
           <w:color w:val="000000"/>
         </w:rPr>
-        <w:t>Платежи и финансы: Должны быть предоставлены различные методы оплаты</w:t>
-      </w:r>
-      <w:r>
-        <w:rPr>
-          <w:color w:val="000000"/>
-        </w:rPr>
-        <w:t>, и магазин должен обеспечивать учет всех финансовых операций;</w:t>
+        <w:t>Платежи и финансы: Должны быть предоставлены различные методы оплаты, и магазин должен обеспечивать учет всех финансовых операций;</w:t>
       </w:r>
     </w:p>
     <w:p>
@@ -6196,6 +5969,7 @@
           <w:tab w:val="left" w:pos="1276"/>
         </w:tabs>
         <w:spacing w:before="0"/>
+        <w:ind w:left="0" w:firstLine="709"/>
       </w:pPr>
       <w:r>
         <w:rPr>
@@ -6214,10 +5988,7 @@
       </w:pPr>
       <w:bookmarkStart w:id="20" w:name="_Toc180192137"/>
       <w:r>
-        <w:t>Т</w:t>
-      </w:r>
-      <w:r>
-        <w:t>ребования к показателям назначения</w:t>
+        <w:t>Требования к показателям назначения</w:t>
       </w:r>
       <w:bookmarkEnd w:id="20"/>
     </w:p>
@@ -6303,10 +6074,7 @@
       </w:pPr>
       <w:bookmarkStart w:id="21" w:name="_Toc180192138"/>
       <w:r>
-        <w:t>Т</w:t>
-      </w:r>
-      <w:r>
-        <w:t>ребования к пользовательскому интерфейсу</w:t>
+        <w:t>Требования к пользовательскому интерфейсу</w:t>
       </w:r>
       <w:bookmarkEnd w:id="21"/>
     </w:p>
@@ -6416,21 +6184,24 @@
         <w:rPr>
           <w:color w:val="000000"/>
         </w:rPr>
+        <w:t>Содержать кнопку «Зарегистрироваться».</w:t>
+      </w:r>
+    </w:p>
+    <w:p>
+      <w:r>
+        <w:t>Прототип интерфейса авторизации представлен на рисунке 4.</w:t>
+      </w:r>
+    </w:p>
+    <w:p>
+      <w:pPr>
+        <w:spacing w:before="0"/>
+        <w:ind w:firstLine="0"/>
+      </w:pPr>
+      <w:r>
+        <w:rPr>
+          <w:noProof/>
+        </w:rPr>
         <w:lastRenderedPageBreak/>
-        <w:t>Содержать кнопку «Зарегистрироваться».</w:t>
-      </w:r>
-    </w:p>
-    <w:p>
-      <w:r>
-        <w:t>Прототип интерфейса авторизации представлен на рисунке 4.</w:t>
-      </w:r>
-    </w:p>
-    <w:p>
-      <w:pPr>
-        <w:spacing w:before="0"/>
-        <w:ind w:firstLine="0"/>
-      </w:pPr>
-      <w:r>
         <w:drawing>
           <wp:inline distT="0" distB="0" distL="0" distR="0" wp14:anchorId="604C0B19" wp14:editId="605297B2">
             <wp:extent cx="6121400" cy="3733871"/>
@@ -6492,6 +6263,9 @@
         <w:jc w:val="center"/>
       </w:pPr>
       <w:r>
+        <w:rPr>
+          <w:noProof/>
+        </w:rPr>
         <w:drawing>
           <wp:inline distT="0" distB="0" distL="0" distR="0" wp14:anchorId="5B926ACB" wp14:editId="1B17D380">
             <wp:extent cx="6121400" cy="3644789"/>
@@ -6534,6 +6308,9 @@
         <w:spacing w:before="0"/>
         <w:ind w:firstLine="0"/>
         <w:jc w:val="center"/>
+        <w:rPr>
+          <w:lang w:val="en-US"/>
+        </w:rPr>
       </w:pPr>
       <w:bookmarkStart w:id="22" w:name="_heading=h.z337ya" w:colFirst="0" w:colLast="0"/>
       <w:bookmarkEnd w:id="22"/>
@@ -6545,12 +6322,21 @@
       <w:pPr>
         <w:spacing w:before="0"/>
         <w:ind w:firstLine="0"/>
+        <w:jc w:val="center"/>
+        <w:rPr>
+          <w:lang w:val="en-US"/>
+        </w:rPr>
+      </w:pPr>
+    </w:p>
+    <w:p>
+      <w:pPr>
+        <w:spacing w:before="0"/>
+        <w:ind w:firstLine="0"/>
         <w:jc w:val="left"/>
       </w:pPr>
       <w:bookmarkStart w:id="23" w:name="_heading=h.qoszb2pkc4y6" w:colFirst="0" w:colLast="0"/>
       <w:bookmarkEnd w:id="23"/>
       <w:r>
-        <w:lastRenderedPageBreak/>
         <w:tab/>
         <w:t>Вкладка Приложения должна содержать поле для поиска, кнопку «Найти», каталог приложений.</w:t>
       </w:r>
@@ -6562,6 +6348,10 @@
         <w:jc w:val="center"/>
       </w:pPr>
       <w:r>
+        <w:rPr>
+          <w:noProof/>
+        </w:rPr>
+        <w:lastRenderedPageBreak/>
         <w:drawing>
           <wp:inline distT="0" distB="0" distL="0" distR="0" wp14:anchorId="7C19A299" wp14:editId="7E7FC442">
             <wp:extent cx="6121400" cy="3601827"/>
@@ -6604,16 +6394,32 @@
         <w:spacing w:before="0"/>
         <w:ind w:firstLine="0"/>
         <w:jc w:val="center"/>
+        <w:rPr>
+          <w:lang w:val="en-US"/>
+        </w:rPr>
       </w:pPr>
       <w:r>
         <w:t xml:space="preserve">Рисунок 6 – Прототип вкладки Игры </w:t>
       </w:r>
+    </w:p>
+    <w:p>
+      <w:pPr>
+        <w:spacing w:before="0"/>
+        <w:ind w:firstLine="0"/>
+        <w:jc w:val="center"/>
+        <w:rPr>
+          <w:lang w:val="en-US"/>
+        </w:rPr>
+      </w:pPr>
     </w:p>
     <w:p>
       <w:pPr>
         <w:spacing w:before="0"/>
         <w:ind w:firstLine="0"/>
         <w:jc w:val="left"/>
+        <w:rPr>
+          <w:lang w:val="en-US"/>
+        </w:rPr>
       </w:pPr>
       <w:r>
         <w:tab/>
@@ -6624,9 +6430,22 @@
       <w:pPr>
         <w:spacing w:before="0"/>
         <w:ind w:firstLine="0"/>
+        <w:jc w:val="left"/>
+        <w:rPr>
+          <w:lang w:val="en-US"/>
+        </w:rPr>
+      </w:pPr>
+    </w:p>
+    <w:p>
+      <w:pPr>
+        <w:spacing w:before="0"/>
+        <w:ind w:firstLine="0"/>
         <w:jc w:val="center"/>
       </w:pPr>
       <w:r>
+        <w:rPr>
+          <w:noProof/>
+        </w:rPr>
         <w:drawing>
           <wp:inline distT="0" distB="0" distL="0" distR="0" wp14:anchorId="069921C6" wp14:editId="3BB15DE8">
             <wp:extent cx="6121400" cy="3647948"/>
@@ -6679,6 +6498,9 @@
         <w:spacing w:before="0"/>
         <w:ind w:firstLine="710"/>
         <w:jc w:val="left"/>
+        <w:rPr>
+          <w:lang w:val="en-US"/>
+        </w:rPr>
       </w:pPr>
       <w:r>
         <w:lastRenderedPageBreak/>
@@ -6688,10 +6510,23 @@
     <w:p>
       <w:pPr>
         <w:spacing w:before="0"/>
+        <w:ind w:firstLine="710"/>
+        <w:jc w:val="left"/>
+        <w:rPr>
+          <w:lang w:val="en-US"/>
+        </w:rPr>
+      </w:pPr>
+    </w:p>
+    <w:p>
+      <w:pPr>
+        <w:spacing w:before="0"/>
         <w:ind w:firstLine="0"/>
         <w:jc w:val="center"/>
       </w:pPr>
       <w:r>
+        <w:rPr>
+          <w:noProof/>
+        </w:rPr>
         <w:drawing>
           <wp:inline distT="0" distB="0" distL="0" distR="0" wp14:anchorId="1E6C50DE" wp14:editId="3C672858">
             <wp:extent cx="6121400" cy="3694700"/>
@@ -6734,10 +6569,23 @@
         <w:spacing w:before="0"/>
         <w:ind w:firstLine="0"/>
         <w:jc w:val="center"/>
+        <w:rPr>
+          <w:lang w:val="en-US"/>
+        </w:rPr>
       </w:pPr>
       <w:r>
         <w:t xml:space="preserve">Рисунок 8 – Прототип вкладки Настройки </w:t>
       </w:r>
+    </w:p>
+    <w:p>
+      <w:pPr>
+        <w:spacing w:before="0"/>
+        <w:ind w:firstLine="0"/>
+        <w:jc w:val="center"/>
+        <w:rPr>
+          <w:lang w:val="en-US"/>
+        </w:rPr>
+      </w:pPr>
     </w:p>
     <w:p>
       <w:pPr>
@@ -6780,6 +6628,10 @@
         <w:jc w:val="center"/>
       </w:pPr>
       <w:r>
+        <w:rPr>
+          <w:noProof/>
+        </w:rPr>
+        <w:lastRenderedPageBreak/>
         <w:drawing>
           <wp:inline distT="0" distB="0" distL="0" distR="0" wp14:anchorId="5C838DAF" wp14:editId="3DDF6AFC">
             <wp:extent cx="6121400" cy="3447671"/>
@@ -6822,21 +6674,46 @@
         <w:spacing w:before="0"/>
         <w:ind w:firstLine="0"/>
         <w:jc w:val="center"/>
+        <w:rPr>
+          <w:lang w:val="en-US"/>
+        </w:rPr>
       </w:pPr>
       <w:r>
         <w:t xml:space="preserve">Рисунок 9 – Прототип окна истории покупок </w:t>
       </w:r>
+    </w:p>
+    <w:p>
+      <w:pPr>
+        <w:spacing w:before="0"/>
+        <w:ind w:firstLine="0"/>
+        <w:jc w:val="center"/>
+        <w:rPr>
+          <w:lang w:val="en-US"/>
+        </w:rPr>
+      </w:pPr>
     </w:p>
     <w:p>
       <w:pPr>
         <w:spacing w:before="0"/>
         <w:ind w:firstLine="710"/>
         <w:jc w:val="left"/>
-      </w:pPr>
-      <w:r>
-        <w:lastRenderedPageBreak/>
+        <w:rPr>
+          <w:lang w:val="en-US"/>
+        </w:rPr>
+      </w:pPr>
+      <w:r>
         <w:t>Окно с историей покупок должно содержать таблицу с историей покупок пользователя.</w:t>
       </w:r>
+    </w:p>
+    <w:p>
+      <w:pPr>
+        <w:spacing w:before="0"/>
+        <w:ind w:firstLine="710"/>
+        <w:jc w:val="left"/>
+        <w:rPr>
+          <w:lang w:val="en-US"/>
+        </w:rPr>
+      </w:pPr>
     </w:p>
     <w:p>
       <w:pPr>
@@ -6845,6 +6722,9 @@
         <w:jc w:val="center"/>
       </w:pPr>
       <w:r>
+        <w:rPr>
+          <w:noProof/>
+        </w:rPr>
         <w:drawing>
           <wp:inline distT="0" distB="0" distL="0" distR="0" wp14:anchorId="3F181B6A" wp14:editId="1AE0917E">
             <wp:extent cx="6121400" cy="3606881"/>
@@ -6887,18 +6767,35 @@
         <w:spacing w:before="0"/>
         <w:ind w:firstLine="0"/>
         <w:jc w:val="center"/>
+        <w:rPr>
+          <w:lang w:val="en-US"/>
+        </w:rPr>
       </w:pPr>
       <w:r>
         <w:t xml:space="preserve">Рисунок 10 – Прототип вкладки Админ </w:t>
       </w:r>
+    </w:p>
+    <w:p>
+      <w:pPr>
+        <w:spacing w:before="0"/>
+        <w:ind w:firstLine="0"/>
+        <w:jc w:val="center"/>
+        <w:rPr>
+          <w:lang w:val="en-US"/>
+        </w:rPr>
+      </w:pPr>
     </w:p>
     <w:p>
       <w:pPr>
         <w:spacing w:before="0"/>
         <w:ind w:firstLine="710"/>
         <w:jc w:val="left"/>
-      </w:pPr>
-      <w:r>
+        <w:rPr>
+          <w:lang w:val="en-US"/>
+        </w:rPr>
+      </w:pPr>
+      <w:r>
+        <w:lastRenderedPageBreak/>
         <w:t>Вкладка Админ должна содержать таблицу с товарами, имеющимися в БД, кнопки: «Добавить товар», «Изменить товар</w:t>
       </w:r>
       <w:proofErr w:type="gramStart"/>
@@ -6915,6 +6812,16 @@
       <w:r>
         <w:t>»(при нажатии вызывается окно для просмотра отчетности).</w:t>
       </w:r>
+    </w:p>
+    <w:p>
+      <w:pPr>
+        <w:spacing w:before="0"/>
+        <w:ind w:firstLine="710"/>
+        <w:jc w:val="left"/>
+        <w:rPr>
+          <w:lang w:val="en-US"/>
+        </w:rPr>
+      </w:pPr>
     </w:p>
     <w:p>
       <w:pPr>
@@ -6923,6 +6830,9 @@
         <w:jc w:val="center"/>
       </w:pPr>
       <w:r>
+        <w:rPr>
+          <w:noProof/>
+        </w:rPr>
         <w:drawing>
           <wp:inline distT="0" distB="0" distL="0" distR="0" wp14:anchorId="343A5C66" wp14:editId="3DF795CA">
             <wp:extent cx="6121400" cy="3687118"/>
@@ -6965,11 +6875,23 @@
         <w:spacing w:before="0"/>
         <w:ind w:firstLine="0"/>
         <w:jc w:val="center"/>
-      </w:pPr>
-      <w:r>
-        <w:lastRenderedPageBreak/>
+        <w:rPr>
+          <w:lang w:val="en-US"/>
+        </w:rPr>
+      </w:pPr>
+      <w:r>
         <w:t xml:space="preserve">Рисунок 11 – Прототип окна редактирования информации в БД </w:t>
       </w:r>
+    </w:p>
+    <w:p>
+      <w:pPr>
+        <w:spacing w:before="0"/>
+        <w:ind w:firstLine="0"/>
+        <w:jc w:val="center"/>
+        <w:rPr>
+          <w:lang w:val="en-US"/>
+        </w:rPr>
+      </w:pPr>
     </w:p>
     <w:p>
       <w:pPr>
@@ -7008,6 +6930,10 @@
         <w:jc w:val="center"/>
       </w:pPr>
       <w:r>
+        <w:rPr>
+          <w:noProof/>
+        </w:rPr>
+        <w:lastRenderedPageBreak/>
         <w:drawing>
           <wp:inline distT="0" distB="0" distL="0" distR="0" wp14:anchorId="5E3A2CF7" wp14:editId="78DBDD9D">
             <wp:extent cx="6121400" cy="3412922"/>
@@ -7050,10 +6976,23 @@
         <w:spacing w:before="0"/>
         <w:ind w:firstLine="0"/>
         <w:jc w:val="center"/>
+        <w:rPr>
+          <w:lang w:val="en-US"/>
+        </w:rPr>
       </w:pPr>
       <w:r>
         <w:t xml:space="preserve">Рисунок 12 – Прототип окна с отчетностью </w:t>
       </w:r>
+    </w:p>
+    <w:p>
+      <w:pPr>
+        <w:spacing w:before="0"/>
+        <w:ind w:firstLine="0"/>
+        <w:jc w:val="center"/>
+        <w:rPr>
+          <w:lang w:val="en-US"/>
+        </w:rPr>
+      </w:pPr>
     </w:p>
     <w:p>
       <w:pPr>
@@ -7090,10 +7029,7 @@
       </w:pPr>
       <w:bookmarkStart w:id="25" w:name="_Toc180192140"/>
       <w:r>
-        <w:t>Т</w:t>
-      </w:r>
-      <w:r>
-        <w:t>ребования к математическому обеспечению</w:t>
+        <w:t>Требования к математическому обеспечению</w:t>
       </w:r>
       <w:bookmarkEnd w:id="25"/>
     </w:p>
@@ -7113,10 +7049,7 @@
       </w:pPr>
       <w:bookmarkStart w:id="26" w:name="_Toc180192141"/>
       <w:r>
-        <w:t>Т</w:t>
-      </w:r>
-      <w:r>
-        <w:t>ребования к информационному обеспечению</w:t>
+        <w:t>Требования к информационному обеспечению</w:t>
       </w:r>
       <w:bookmarkEnd w:id="26"/>
     </w:p>
@@ -7162,10 +7095,7 @@
     </w:p>
     <w:p>
       <w:r>
-        <w:t>В интерфейсе программы должен использоватьс</w:t>
-      </w:r>
-      <w:r>
-        <w:t>я только русский язык.</w:t>
+        <w:t>В интерфейсе программы должен использоваться только русский язык.</w:t>
       </w:r>
     </w:p>
     <w:p>
@@ -7179,11 +7109,7 @@
       </w:pPr>
       <w:bookmarkStart w:id="27" w:name="_Toc180192142"/>
       <w:r>
-        <w:lastRenderedPageBreak/>
-        <w:t>Т</w:t>
-      </w:r>
-      <w:r>
-        <w:t>ребования к метрологическому обеспечению</w:t>
+        <w:t>Требования к метрологическому обеспечению</w:t>
       </w:r>
       <w:bookmarkEnd w:id="27"/>
     </w:p>
@@ -7203,19 +7129,14 @@
       </w:pPr>
       <w:bookmarkStart w:id="28" w:name="_Toc180192143"/>
       <w:r>
-        <w:t>Т</w:t>
-      </w:r>
-      <w:r>
-        <w:t>ребования к техническому обеспечению</w:t>
+        <w:lastRenderedPageBreak/>
+        <w:t>Требования к техническому обеспечению</w:t>
       </w:r>
       <w:bookmarkEnd w:id="28"/>
     </w:p>
     <w:p>
       <w:r>
-        <w:t>В состав минимальных технических средств должен входит персональный компьютер,</w:t>
-      </w:r>
-      <w:r>
-        <w:t xml:space="preserve"> включающий в себя:</w:t>
+        <w:t>В состав минимальных технических средств должен входит персональный компьютер, включающий в себя:</w:t>
       </w:r>
     </w:p>
     <w:p>
@@ -7385,10 +7306,7 @@
       </w:pPr>
       <w:bookmarkStart w:id="29" w:name="_Toc180192144"/>
       <w:r>
-        <w:t>Т</w:t>
-      </w:r>
-      <w:r>
-        <w:t>ребования к надежности</w:t>
+        <w:t>Требования к надежности</w:t>
       </w:r>
       <w:bookmarkEnd w:id="29"/>
     </w:p>
@@ -7415,6 +7333,7 @@
           <w:tab w:val="left" w:pos="1276"/>
         </w:tabs>
         <w:spacing w:before="0"/>
+        <w:ind w:left="0" w:firstLine="709"/>
       </w:pPr>
       <w:r>
         <w:rPr>
@@ -7441,18 +7360,13 @@
           <w:tab w:val="left" w:pos="1276"/>
         </w:tabs>
         <w:spacing w:before="0"/>
+        <w:ind w:left="0" w:firstLine="709"/>
       </w:pPr>
       <w:r>
         <w:rPr>
           <w:color w:val="000000"/>
         </w:rPr>
-        <w:t>осуществлением контроля входны</w:t>
-      </w:r>
-      <w:r>
-        <w:rPr>
-          <w:color w:val="000000"/>
-        </w:rPr>
-        <w:t>х данных;</w:t>
+        <w:t>осуществлением контроля входных данных;</w:t>
       </w:r>
     </w:p>
     <w:p>
@@ -7473,6 +7387,7 @@
           <w:tab w:val="left" w:pos="1276"/>
         </w:tabs>
         <w:spacing w:before="0"/>
+        <w:ind w:left="0" w:firstLine="709"/>
       </w:pPr>
       <w:r>
         <w:rPr>
@@ -7485,13 +7400,7 @@
           <w:color w:val="000000"/>
         </w:rPr>
         <w:br/>
-        <w:t>межотраслевых типовых норм времени на работы по сервисному обслуживанию ПЭВМ и оргтехники и сопровожде</w:t>
-      </w:r>
-      <w:r>
-        <w:rPr>
-          <w:color w:val="000000"/>
-        </w:rPr>
-        <w:t>нию программных средств»;</w:t>
+        <w:t>межотраслевых типовых норм времени на работы по сервисному обслуживанию ПЭВМ и оргтехники и сопровождению программных средств»;</w:t>
       </w:r>
     </w:p>
     <w:p>
@@ -7512,6 +7421,7 @@
           <w:tab w:val="left" w:pos="1276"/>
         </w:tabs>
         <w:spacing w:before="0"/>
+        <w:ind w:left="0" w:firstLine="709"/>
       </w:pPr>
       <w:r>
         <w:rPr>
@@ -7530,10 +7440,7 @@
       </w:pPr>
       <w:bookmarkStart w:id="30" w:name="_Toc180192145"/>
       <w:r>
-        <w:t>Т</w:t>
-      </w:r>
-      <w:r>
-        <w:t>ребования к безопасности</w:t>
+        <w:t>Требования к безопасности</w:t>
       </w:r>
       <w:bookmarkEnd w:id="30"/>
     </w:p>
@@ -7543,14 +7450,7 @@
           <w:color w:val="000000"/>
           <w:highlight w:val="white"/>
         </w:rPr>
-        <w:t>Программа не должна передавать данные третьим лицам, которые в соответств</w:t>
-      </w:r>
-      <w:r>
-        <w:rPr>
-          <w:color w:val="000000"/>
-          <w:highlight w:val="white"/>
-        </w:rPr>
-        <w:t>ии с законодательством могут быть отнесены к персональной информации</w:t>
+        <w:t>Программа не должна передавать данные третьим лицам, которые в соответствии с законодательством могут быть отнесены к персональной информации</w:t>
       </w:r>
       <w:r>
         <w:t>.</w:t>
@@ -7566,11 +7466,7 @@
       </w:pPr>
       <w:bookmarkStart w:id="31" w:name="_Toc180192146"/>
       <w:r>
-        <w:lastRenderedPageBreak/>
-        <w:t>Т</w:t>
-      </w:r>
-      <w:r>
-        <w:t>ребования к патентной чистоте</w:t>
+        <w:t>Требования к патентной чистоте</w:t>
       </w:r>
       <w:bookmarkEnd w:id="31"/>
     </w:p>
@@ -7589,22 +7485,17 @@
       </w:pPr>
       <w:bookmarkStart w:id="32" w:name="_Toc180192147"/>
       <w:r>
-        <w:t>Т</w:t>
-      </w:r>
-      <w:r>
-        <w:t>ребования к перспективам развития</w:t>
+        <w:t>Требования к перспективам развития</w:t>
       </w:r>
       <w:bookmarkEnd w:id="32"/>
     </w:p>
     <w:p>
       <w:r>
-        <w:t>Сис</w:t>
-      </w:r>
-      <w:r>
-        <w:t>тема должна соответствовать требованиям, описанным ранее. Программа должна быть разработана с возможностью эффективной обработки больших объёмов данных и предоставления пользователям интуитивно понятных и удобных функций навигации и организации для повышен</w:t>
-      </w:r>
-      <w:r>
-        <w:t>ия производительности.</w:t>
+        <w:t xml:space="preserve">Система должна соответствовать требованиям, описанным ранее. Программа должна быть разработана с возможностью эффективной обработки больших объёмов данных и </w:t>
+      </w:r>
+      <w:r>
+        <w:lastRenderedPageBreak/>
+        <w:t>предоставления пользователям интуитивно понятных и удобных функций навигации и организации для повышения производительности.</w:t>
       </w:r>
     </w:p>
     <w:p>
@@ -7618,34 +7509,18 @@
       <w:bookmarkStart w:id="33" w:name="_Toc180192148"/>
       <w:r>
         <w:lastRenderedPageBreak/>
-        <w:t>С</w:t>
-      </w:r>
-      <w:r>
-        <w:t>остав и содержание работ</w:t>
+        <w:t>Состав и содержание работ</w:t>
       </w:r>
       <w:bookmarkEnd w:id="33"/>
     </w:p>
     <w:p>
       <w:pPr>
-        <w:pBdr>
-          <w:top w:val="nil"/>
-          <w:left w:val="nil"/>
-          <w:bottom w:val="nil"/>
-          <w:right w:val="nil"/>
-          <w:between w:val="nil"/>
-        </w:pBdr>
-        <w:spacing w:before="0"/>
-        <w:ind w:firstLine="709"/>
-        <w:rPr>
-          <w:color w:val="000000"/>
+        <w:rPr>
           <w:sz w:val="18"/>
           <w:szCs w:val="18"/>
         </w:rPr>
       </w:pPr>
       <w:r>
-        <w:rPr>
-          <w:color w:val="000000"/>
-        </w:rPr>
         <w:t>ИС, разрабатываемая в рамках учебной практики, относится к распределённой типологии хранения данных, имеющая архитектуру клиент-сервер, функционирующая с реляционными базами данных.</w:t>
       </w:r>
     </w:p>
@@ -7660,10 +7535,7 @@
       <w:bookmarkStart w:id="34" w:name="_Toc180192149"/>
       <w:r>
         <w:lastRenderedPageBreak/>
-        <w:t>П</w:t>
-      </w:r>
-      <w:r>
-        <w:t>орядок разработки</w:t>
+        <w:t>Порядок разработки</w:t>
       </w:r>
       <w:bookmarkEnd w:id="34"/>
     </w:p>
@@ -7674,15 +7546,23 @@
           <w:ilvl w:val="1"/>
           <w:numId w:val="3"/>
         </w:numPr>
+        <w:rPr>
+          <w:lang w:val="en-US"/>
+        </w:rPr>
       </w:pPr>
       <w:bookmarkStart w:id="35" w:name="_Toc180192150"/>
       <w:r>
-        <w:t>С</w:t>
-      </w:r>
-      <w:r>
-        <w:t>тадии разработки</w:t>
+        <w:t>Стадии разработки</w:t>
       </w:r>
       <w:bookmarkEnd w:id="35"/>
+    </w:p>
+    <w:p>
+      <w:r>
+        <w:t xml:space="preserve">Таблица 1 – </w:t>
+      </w:r>
+      <w:r>
+        <w:t>Стадии разработки</w:t>
+      </w:r>
     </w:p>
     <w:tbl>
       <w:tblPr>
@@ -7771,10 +7651,7 @@
           </w:tcPr>
           <w:p>
             <w:r>
-              <w:t>На данной стадии происходит разработка технического задания, в котором прописаны все требовани</w:t>
-            </w:r>
-            <w:r>
-              <w:t xml:space="preserve">я для </w:t>
+              <w:t xml:space="preserve">На данной стадии происходит разработка технического задания, в котором прописаны все требования для </w:t>
             </w:r>
             <w:r>
               <w:t xml:space="preserve">ИС магазина по продаже </w:t>
@@ -7850,10 +7727,7 @@
           </w:tcPr>
           <w:p>
             <w:r>
-              <w:t>Реал</w:t>
-            </w:r>
-            <w:r>
-              <w:t>изация</w:t>
+              <w:t>Реализация</w:t>
             </w:r>
           </w:p>
         </w:tc>
@@ -7906,10 +7780,7 @@
           </w:tcPr>
           <w:p>
             <w:r>
-              <w:t xml:space="preserve">Данная стадия подразумевает процесс запуска программы в промышленную эксплуатацию. Продукт устанавливается на компьютеры заказчика </w:t>
-            </w:r>
-            <w:r>
-              <w:t>и проверяется весь его рабочий цикл.</w:t>
+              <w:t>Данная стадия подразумевает процесс запуска программы в промышленную эксплуатацию. Продукт устанавливается на компьютеры заказчика и проверяется весь его рабочий цикл.</w:t>
             </w:r>
           </w:p>
         </w:tc>
@@ -7925,12 +7796,23 @@
       </w:pPr>
       <w:bookmarkStart w:id="36" w:name="_Toc180192151"/>
       <w:r>
-        <w:t>Э</w:t>
-      </w:r>
-      <w:r>
-        <w:t>тапы разработки</w:t>
+        <w:t>Этапы разработки</w:t>
       </w:r>
       <w:bookmarkEnd w:id="36"/>
+    </w:p>
+    <w:p>
+      <w:r>
+        <w:t>Таблица 2</w:t>
+      </w:r>
+      <w:r>
+        <w:t xml:space="preserve"> – </w:t>
+      </w:r>
+      <w:r>
+        <w:t>Этапы</w:t>
+      </w:r>
+      <w:r>
+        <w:t xml:space="preserve"> разработки</w:t>
+      </w:r>
     </w:p>
     <w:tbl>
       <w:tblPr>
@@ -8399,6 +8281,7 @@
               <w:rPr>
                 <w:color w:val="000000"/>
               </w:rPr>
+              <w:lastRenderedPageBreak/>
               <w:t>3</w:t>
             </w:r>
           </w:p>
@@ -8484,14 +8367,7 @@
               <w:rPr>
                 <w:color w:val="000000"/>
               </w:rPr>
-              <w:t xml:space="preserve">В ходе работ должна быть разработана и </w:t>
-            </w:r>
-            <w:r>
-              <w:rPr>
-                <w:color w:val="000000"/>
-              </w:rPr>
-              <w:lastRenderedPageBreak/>
-              <w:t>утверждена структура программного обеспечения</w:t>
+              <w:t>В ходе работ должна быть разработана и утверждена структура программного обеспечения</w:t>
             </w:r>
           </w:p>
         </w:tc>
@@ -8519,7 +8395,6 @@
               <w:rPr>
                 <w:color w:val="000000"/>
               </w:rPr>
-              <w:lastRenderedPageBreak/>
               <w:t>Акт выполненных работ</w:t>
             </w:r>
           </w:p>
@@ -8554,7 +8429,6 @@
               <w:rPr>
                 <w:color w:val="000000"/>
               </w:rPr>
-              <w:lastRenderedPageBreak/>
               <w:t>4</w:t>
             </w:r>
           </w:p>
@@ -9131,10 +9005,7 @@
       <w:bookmarkStart w:id="37" w:name="_Toc180192152"/>
       <w:r>
         <w:lastRenderedPageBreak/>
-        <w:t>Т</w:t>
-      </w:r>
-      <w:r>
-        <w:t>ребования к документированию</w:t>
+        <w:t>Требования к документированию</w:t>
       </w:r>
       <w:bookmarkEnd w:id="37"/>
     </w:p>
@@ -9291,10 +9162,7 @@
       <w:bookmarkStart w:id="38" w:name="_Toc180192153"/>
       <w:r>
         <w:lastRenderedPageBreak/>
-        <w:t>Т</w:t>
-      </w:r>
-      <w:r>
-        <w:t>ребования к приемо-сдаточным испытаниям</w:t>
+        <w:t>Требования к приемо-сдаточным испытаниям</w:t>
       </w:r>
       <w:bookmarkEnd w:id="38"/>
       <w:r>
@@ -9436,8 +9304,6 @@
         </w:numPr>
       </w:pPr>
       <w:bookmarkStart w:id="40" w:name="_Toc180192155"/>
-      <w:bookmarkStart w:id="41" w:name="_GoBack"/>
-      <w:bookmarkEnd w:id="41"/>
       <w:r>
         <w:t>Общие требования</w:t>
       </w:r>
@@ -9562,7 +9428,21 @@
         <w:rPr>
           <w:color w:val="000000"/>
         </w:rPr>
-        <w:t>Комиссии должны быть предъявлены эксплуатационные документы, MVP ИС и доклад. Оценка результатов осуществляется комиссией коллегиально.</w:t>
+        <w:t>Комиссии должны быть предъяв</w:t>
+      </w:r>
+      <w:r>
+        <w:rPr>
+          <w:color w:val="000000"/>
+        </w:rPr>
+        <w:t>лены эксплуатационные документы</w:t>
+      </w:r>
+      <w:bookmarkStart w:id="41" w:name="_GoBack"/>
+      <w:bookmarkEnd w:id="41"/>
+      <w:r>
+        <w:rPr>
+          <w:color w:val="000000"/>
+        </w:rPr>
+        <w:t xml:space="preserve"> и доклад. Оценка результатов осуществляется комиссией коллегиально.</w:t>
       </w:r>
     </w:p>
     <w:p>
@@ -9662,7 +9542,7 @@
         <w:sz w:val="22"/>
         <w:szCs w:val="22"/>
       </w:rPr>
-      <w:t>2</w:t>
+      <w:t>29</w:t>
     </w:r>
     <w:r>
       <w:rPr>
@@ -14294,7 +14174,7 @@
 </file>
 
 <file path=customXml/itemProps2.xml><?xml version="1.0" encoding="utf-8"?>
-<ds:datastoreItem xmlns:ds="http://schemas.openxmlformats.org/officeDocument/2006/customXml" ds:itemID="{1C8ED0D7-D6BF-4302-8EB6-C42403F04D57}">
+<ds:datastoreItem xmlns:ds="http://schemas.openxmlformats.org/officeDocument/2006/customXml" ds:itemID="{8F595A15-283D-4F95-98B0-01E2B412AC49}">
   <ds:schemaRefs>
     <ds:schemaRef ds:uri="http://schemas.openxmlformats.org/officeDocument/2006/bibliography"/>
   </ds:schemaRefs>

--- a/ТЗ.docx
+++ b/ТЗ.docx
@@ -1,454 +1,57 @@
 
 <file path=word/document.xml><?xml version="1.0" encoding="utf-8"?>
-<w:document xmlns:wpc="http://schemas.microsoft.com/office/word/2010/wordprocessingCanvas" xmlns:mc="http://schemas.openxmlformats.org/markup-compatibility/2006" xmlns:o="urn:schemas-microsoft-com:office:office" xmlns:r="http://schemas.openxmlformats.org/officeDocument/2006/relationships" xmlns:m="http://schemas.openxmlformats.org/officeDocument/2006/math" xmlns:v="urn:schemas-microsoft-com:vml" xmlns:wp14="http://schemas.microsoft.com/office/word/2010/wordprocessingDrawing" xmlns:wp="http://schemas.openxmlformats.org/drawingml/2006/wordprocessingDrawing" xmlns:w10="urn:schemas-microsoft-com:office:word" xmlns:w="http://schemas.openxmlformats.org/wordprocessingml/2006/main" xmlns:w14="http://schemas.microsoft.com/office/word/2010/wordml" xmlns:wpg="http://schemas.microsoft.com/office/word/2010/wordprocessingGroup" xmlns:wpi="http://schemas.microsoft.com/office/word/2010/wordprocessingInk" xmlns:wne="http://schemas.microsoft.com/office/word/2006/wordml" xmlns:wps="http://schemas.microsoft.com/office/word/2010/wordprocessingShape" mc:Ignorable="w14 wp14">
+<w:document xmlns:wpc="http://schemas.microsoft.com/office/word/2010/wordprocessingCanvas" xmlns:cx="http://schemas.microsoft.com/office/drawing/2014/chartex" xmlns:cx1="http://schemas.microsoft.com/office/drawing/2015/9/8/chartex" xmlns:cx2="http://schemas.microsoft.com/office/drawing/2015/10/21/chartex" xmlns:cx3="http://schemas.microsoft.com/office/drawing/2016/5/9/chartex" xmlns:cx4="http://schemas.microsoft.com/office/drawing/2016/5/10/chartex" xmlns:cx5="http://schemas.microsoft.com/office/drawing/2016/5/11/chartex" xmlns:cx6="http://schemas.microsoft.com/office/drawing/2016/5/12/chartex" xmlns:cx7="http://schemas.microsoft.com/office/drawing/2016/5/13/chartex" xmlns:cx8="http://schemas.microsoft.com/office/drawing/2016/5/14/chartex" xmlns:mc="http://schemas.openxmlformats.org/markup-compatibility/2006" xmlns:aink="http://schemas.microsoft.com/office/drawing/2016/ink" xmlns:am3d="http://schemas.microsoft.com/office/drawing/2017/model3d" xmlns:o="urn:schemas-microsoft-com:office:office" xmlns:r="http://schemas.openxmlformats.org/officeDocument/2006/relationships" xmlns:m="http://schemas.openxmlformats.org/officeDocument/2006/math" xmlns:v="urn:schemas-microsoft-com:vml" xmlns:wp14="http://schemas.microsoft.com/office/word/2010/wordprocessingDrawing" xmlns:wp="http://schemas.openxmlformats.org/drawingml/2006/wordprocessingDrawing" xmlns:w10="urn:schemas-microsoft-com:office:word" xmlns:w="http://schemas.openxmlformats.org/wordprocessingml/2006/main" xmlns:w14="http://schemas.microsoft.com/office/word/2010/wordml" xmlns:w15="http://schemas.microsoft.com/office/word/2012/wordml" xmlns:w16cex="http://schemas.microsoft.com/office/word/2018/wordml/cex" xmlns:w16cid="http://schemas.microsoft.com/office/word/2016/wordml/cid" xmlns:w16="http://schemas.microsoft.com/office/word/2018/wordml" xmlns:w16sdtdh="http://schemas.microsoft.com/office/word/2020/wordml/sdtdatahash" xmlns:w16se="http://schemas.microsoft.com/office/word/2015/wordml/symex" xmlns:wpg="http://schemas.microsoft.com/office/word/2010/wordprocessingGroup" xmlns:wpi="http://schemas.microsoft.com/office/word/2010/wordprocessingInk" xmlns:wne="http://schemas.microsoft.com/office/word/2006/wordml" xmlns:wps="http://schemas.microsoft.com/office/word/2010/wordprocessingShape" mc:Ignorable="w14 w15 w16se w16cid w16 w16cex w16sdtdh wp14">
   <w:body>
-    <w:p/>
-    <w:p>
-      <w:pPr>
-        <w:spacing w:before="0"/>
-      </w:pPr>
-    </w:p>
-    <w:p>
-      <w:pPr>
-        <w:spacing w:before="0"/>
-      </w:pPr>
-    </w:p>
-    <w:p>
-      <w:pPr>
-        <w:spacing w:before="0"/>
-      </w:pPr>
-    </w:p>
-    <w:p>
-      <w:pPr>
-        <w:spacing w:before="0"/>
-      </w:pPr>
-    </w:p>
-    <w:p>
-      <w:pPr>
-        <w:spacing w:before="0"/>
-      </w:pPr>
-    </w:p>
-    <w:p>
-      <w:pPr>
-        <w:spacing w:before="0"/>
-      </w:pPr>
-    </w:p>
-    <w:p>
-      <w:pPr>
-        <w:pBdr>
-          <w:top w:val="nil"/>
-          <w:left w:val="nil"/>
-          <w:bottom w:val="nil"/>
-          <w:right w:val="nil"/>
-          <w:between w:val="nil"/>
-        </w:pBdr>
-        <w:spacing w:before="480" w:after="120"/>
+    <w:p>
+      <w:pPr>
+        <w:spacing w:after="78"/>
+        <w:ind w:left="729" w:right="851"/>
+        <w:jc w:val="center"/>
+        <w:rPr>
+          <w:szCs w:val="28"/>
+        </w:rPr>
+      </w:pPr>
+      <w:r>
+        <w:rPr>
+          <w:szCs w:val="28"/>
+        </w:rPr>
+        <w:t>ТЕХНИЧЕСКОЕ ЗАДАНИЕ</w:t>
+      </w:r>
+    </w:p>
+    <w:p>
+      <w:pPr>
+        <w:spacing w:after="112"/>
+        <w:ind w:left="727" w:right="848"/>
+        <w:jc w:val="center"/>
+        <w:rPr>
+          <w:szCs w:val="28"/>
+        </w:rPr>
+      </w:pPr>
+      <w:r>
+        <w:rPr>
+          <w:szCs w:val="28"/>
+        </w:rPr>
+        <w:t>«Информационной системы магазина по продаже ПО»</w:t>
+      </w:r>
+    </w:p>
+    <w:p>
+      <w:pPr>
+        <w:spacing w:before="0"/>
+      </w:pPr>
+    </w:p>
+    <w:p>
+      <w:pPr>
+        <w:spacing w:before="0"/>
         <w:ind w:firstLine="0"/>
-        <w:jc w:val="center"/>
-        <w:rPr>
-          <w:b/>
-          <w:smallCaps/>
-          <w:color w:val="000000"/>
-          <w:sz w:val="32"/>
-          <w:szCs w:val="32"/>
-        </w:rPr>
-      </w:pPr>
-      <w:r>
-        <w:rPr>
-          <w:b/>
-          <w:smallCaps/>
-          <w:color w:val="000000"/>
-          <w:sz w:val="32"/>
-          <w:szCs w:val="32"/>
-        </w:rPr>
-        <w:t>ТЕХНИЧЕСКОЕ ЗАДАНИЕ</w:t>
-      </w:r>
-    </w:p>
-    <w:p>
-      <w:pPr>
+      </w:pPr>
+    </w:p>
+    <w:p>
+      <w:pPr>
+        <w:spacing w:before="0"/>
         <w:ind w:firstLine="0"/>
-        <w:jc w:val="center"/>
-      </w:pPr>
-      <w:r>
-        <w:t>на разработку</w:t>
-      </w:r>
-    </w:p>
-    <w:p>
-      <w:pPr>
-        <w:spacing w:before="0"/>
-        <w:ind w:firstLine="0"/>
-        <w:rPr>
-          <w:u w:val="single"/>
-        </w:rPr>
-      </w:pPr>
-      <w:r>
-        <w:t xml:space="preserve">        ________</w:t>
-      </w:r>
-      <w:r>
-        <w:rPr>
-          <w:u w:val="single"/>
-        </w:rPr>
-        <w:t xml:space="preserve"> информационной системы магазина по продаже </w:t>
-      </w:r>
-      <w:r>
-        <w:t>______</w:t>
-      </w:r>
-      <w:r>
-        <w:t>____________</w:t>
-      </w:r>
-      <w:r>
-        <w:rPr>
-          <w:u w:val="single"/>
-        </w:rPr>
-        <w:t xml:space="preserve"> </w:t>
-      </w:r>
-    </w:p>
-    <w:p>
-      <w:pPr>
-        <w:spacing w:before="0"/>
-        <w:ind w:firstLine="0"/>
-      </w:pPr>
-      <w:r>
-        <w:t xml:space="preserve">        _______________________</w:t>
-      </w:r>
-      <w:r>
-        <w:rPr>
-          <w:u w:val="single"/>
-        </w:rPr>
-        <w:t xml:space="preserve"> программного обеспечения</w:t>
-      </w:r>
-      <w:r>
-        <w:t>_____________________</w:t>
-      </w:r>
-    </w:p>
-    <w:p>
-      <w:pPr>
-        <w:spacing w:before="0"/>
-        <w:ind w:firstLine="0"/>
-      </w:pPr>
-    </w:p>
-    <w:p>
-      <w:pPr>
-        <w:spacing w:before="0"/>
-        <w:ind w:firstLine="0"/>
-      </w:pPr>
-    </w:p>
-    <w:p>
-      <w:pPr>
-        <w:spacing w:before="0"/>
-        <w:ind w:firstLine="0"/>
-      </w:pPr>
-    </w:p>
-    <w:p>
-      <w:pPr>
-        <w:spacing w:before="0"/>
-      </w:pPr>
-    </w:p>
-    <w:tbl>
-      <w:tblPr>
-        <w:tblStyle w:val="aff2"/>
-        <w:tblW w:w="10172" w:type="dxa"/>
-        <w:tblInd w:w="-433" w:type="dxa"/>
-        <w:tblLayout w:type="fixed"/>
-        <w:tblLook w:val="0000" w:firstRow="0" w:lastRow="0" w:firstColumn="0" w:lastColumn="0" w:noHBand="0" w:noVBand="0"/>
-      </w:tblPr>
-      <w:tblGrid>
-        <w:gridCol w:w="4821"/>
-        <w:gridCol w:w="1134"/>
-        <w:gridCol w:w="4217"/>
-      </w:tblGrid>
-      <w:tr>
-        <w:tc>
-          <w:tcPr>
-            <w:tcW w:w="4821" w:type="dxa"/>
-          </w:tcPr>
-          <w:p>
-            <w:pPr>
-              <w:ind w:firstLine="0"/>
-            </w:pPr>
-            <w:r>
-              <w:t>СОГЛАСОВАНО</w:t>
-            </w:r>
-          </w:p>
-        </w:tc>
-        <w:tc>
-          <w:tcPr>
-            <w:tcW w:w="1134" w:type="dxa"/>
-          </w:tcPr>
-          <w:p>
-            <w:pPr>
-              <w:jc w:val="center"/>
-              <w:rPr>
-                <w:i/>
-              </w:rPr>
-            </w:pPr>
-          </w:p>
-        </w:tc>
-        <w:tc>
-          <w:tcPr>
-            <w:tcW w:w="4217" w:type="dxa"/>
-          </w:tcPr>
-          <w:p>
-            <w:pPr>
-              <w:ind w:firstLine="0"/>
-            </w:pPr>
-            <w:r>
-              <w:t>СОГЛАСОВАНО</w:t>
-            </w:r>
-          </w:p>
-        </w:tc>
-      </w:tr>
-      <w:tr>
-        <w:trPr>
-          <w:trHeight w:val="1713"/>
-        </w:trPr>
-        <w:tc>
-          <w:tcPr>
-            <w:tcW w:w="4821" w:type="dxa"/>
-          </w:tcPr>
-          <w:p>
-            <w:pPr>
-              <w:ind w:firstLine="0"/>
-            </w:pPr>
-            <w:r>
-              <w:t xml:space="preserve">Колледж </w:t>
-            </w:r>
-            <w:proofErr w:type="spellStart"/>
-            <w:r>
-              <w:t>ВятГУ</w:t>
-            </w:r>
-            <w:proofErr w:type="spellEnd"/>
-          </w:p>
-          <w:p>
-            <w:pPr>
-              <w:spacing w:before="0"/>
-              <w:ind w:firstLine="0"/>
-            </w:pPr>
-            <w:r>
-              <w:t>________________ Потапов А.А.</w:t>
-            </w:r>
-          </w:p>
-          <w:p>
-            <w:pPr>
-              <w:spacing w:before="0"/>
-              <w:ind w:firstLine="0"/>
-            </w:pPr>
-            <w:r>
-              <w:t>«____» _____________ 20__ г.</w:t>
-            </w:r>
-          </w:p>
-          <w:p>
-            <w:pPr>
-              <w:spacing w:before="0"/>
-              <w:ind w:firstLine="0"/>
-            </w:pPr>
-            <w:r>
-              <w:rPr>
-                <w:sz w:val="16"/>
-                <w:szCs w:val="16"/>
-              </w:rPr>
-              <w:t>М.П.</w:t>
-            </w:r>
-          </w:p>
-        </w:tc>
-        <w:tc>
-          <w:tcPr>
-            <w:tcW w:w="1134" w:type="dxa"/>
-          </w:tcPr>
-          <w:p>
-            <w:pPr>
-              <w:jc w:val="center"/>
-              <w:rPr>
-                <w:i/>
-              </w:rPr>
-            </w:pPr>
-          </w:p>
-        </w:tc>
-        <w:tc>
-          <w:tcPr>
-            <w:tcW w:w="4217" w:type="dxa"/>
-          </w:tcPr>
-          <w:p>
-            <w:pPr>
-              <w:ind w:firstLine="0"/>
-            </w:pPr>
-            <w:r>
-              <w:rPr>
-                <w:color w:val="000000"/>
-              </w:rPr>
-              <w:t>Руководитель УП</w:t>
-            </w:r>
-          </w:p>
-          <w:p>
-            <w:pPr>
-              <w:pStyle w:val="aff"/>
-              <w:spacing w:before="0" w:beforeAutospacing="0" w:after="0" w:afterAutospacing="0"/>
-              <w:jc w:val="both"/>
-            </w:pPr>
-            <w:r>
-              <w:t xml:space="preserve">________________ </w:t>
-            </w:r>
-            <w:proofErr w:type="spellStart"/>
-            <w:r>
-              <w:rPr>
-                <w:color w:val="000000"/>
-              </w:rPr>
-              <w:t>Долженкова</w:t>
-            </w:r>
-            <w:proofErr w:type="spellEnd"/>
-            <w:r>
-              <w:rPr>
-                <w:color w:val="000000"/>
-              </w:rPr>
-              <w:t xml:space="preserve"> М. Л</w:t>
-            </w:r>
-            <w:r>
-              <w:t>.</w:t>
-            </w:r>
-          </w:p>
-          <w:p>
-            <w:pPr>
-              <w:spacing w:before="0"/>
-              <w:ind w:firstLine="0"/>
-            </w:pPr>
-            <w:r>
-              <w:t>«____» _____________ 20__ г.</w:t>
-            </w:r>
-          </w:p>
-        </w:tc>
-      </w:tr>
-    </w:tbl>
-    <w:p>
-      <w:pPr>
-        <w:ind w:firstLine="0"/>
-      </w:pPr>
-    </w:p>
-    <w:tbl>
-      <w:tblPr>
-        <w:tblW w:w="10172" w:type="dxa"/>
-        <w:tblInd w:w="-433" w:type="dxa"/>
-        <w:tblLayout w:type="fixed"/>
-        <w:tblLook w:val="0000" w:firstRow="0" w:lastRow="0" w:firstColumn="0" w:lastColumn="0" w:noHBand="0" w:noVBand="0"/>
-      </w:tblPr>
-      <w:tblGrid>
-        <w:gridCol w:w="10172"/>
-      </w:tblGrid>
-      <w:tr>
-        <w:tc>
-          <w:tcPr>
-            <w:tcW w:w="4821" w:type="dxa"/>
-          </w:tcPr>
-          <w:p>
-            <w:pPr>
-              <w:ind w:firstLine="0"/>
-            </w:pPr>
-            <w:r>
-              <w:t>СОГЛАСОВАНО</w:t>
-            </w:r>
-          </w:p>
-        </w:tc>
-      </w:tr>
-      <w:tr>
-        <w:trPr>
-          <w:trHeight w:val="1713"/>
-        </w:trPr>
-        <w:tc>
-          <w:tcPr>
-            <w:tcW w:w="4821" w:type="dxa"/>
-          </w:tcPr>
-          <w:p>
-            <w:pPr>
-              <w:ind w:firstLine="0"/>
-            </w:pPr>
-            <w:r>
-              <w:t xml:space="preserve">Колледж </w:t>
-            </w:r>
-            <w:proofErr w:type="spellStart"/>
-            <w:r>
-              <w:t>ВятГУ</w:t>
-            </w:r>
-            <w:proofErr w:type="spellEnd"/>
-          </w:p>
-          <w:p>
-            <w:pPr>
-              <w:spacing w:before="0"/>
-              <w:ind w:firstLine="0"/>
-            </w:pPr>
-            <w:r>
-              <w:t>________________ Фалалеев Д.С.</w:t>
-            </w:r>
-          </w:p>
-          <w:p>
-            <w:pPr>
-              <w:spacing w:before="0"/>
-              <w:ind w:firstLine="0"/>
-            </w:pPr>
-            <w:r>
-              <w:t>«____» _____________ 20__ г.</w:t>
-            </w:r>
-          </w:p>
-          <w:p>
-            <w:pPr>
-              <w:spacing w:before="0"/>
-              <w:ind w:firstLine="0"/>
-            </w:pPr>
-            <w:r>
-              <w:rPr>
-                <w:sz w:val="16"/>
-                <w:szCs w:val="16"/>
-              </w:rPr>
-              <w:t>М.П.</w:t>
-            </w:r>
-          </w:p>
-        </w:tc>
-      </w:tr>
-    </w:tbl>
-    <w:p>
-      <w:pPr>
-        <w:spacing w:before="0"/>
-        <w:ind w:firstLine="0"/>
-      </w:pPr>
-    </w:p>
-    <w:p>
-      <w:pPr>
-        <w:spacing w:before="0"/>
-        <w:ind w:firstLine="0"/>
-      </w:pPr>
-    </w:p>
-    <w:p>
-      <w:pPr>
-        <w:spacing w:before="0"/>
-        <w:ind w:firstLine="0"/>
-      </w:pPr>
-    </w:p>
-    <w:p>
-      <w:pPr>
-        <w:spacing w:before="0"/>
-      </w:pPr>
-    </w:p>
-    <w:p>
-      <w:pPr>
-        <w:spacing w:before="0"/>
-      </w:pPr>
-    </w:p>
-    <w:p>
-      <w:pPr>
-        <w:spacing w:before="0"/>
-      </w:pPr>
-    </w:p>
-    <w:p>
-      <w:pPr>
-        <w:spacing w:before="0"/>
-      </w:pPr>
-    </w:p>
-    <w:p>
-      <w:pPr>
-        <w:spacing w:before="0"/>
-        <w:ind w:firstLine="0"/>
-        <w:jc w:val="center"/>
         <w:sectPr>
-          <w:footerReference w:type="default" r:id="rId10"/>
-          <w:footerReference w:type="first" r:id="rId11"/>
+          <w:footerReference w:type="default" r:id="rId9"/>
+          <w:footerReference w:type="first" r:id="rId10"/>
           <w:pgSz w:w="11907" w:h="16840"/>
           <w:pgMar w:top="1134" w:right="851" w:bottom="1134" w:left="1418" w:header="720" w:footer="720" w:gutter="0"/>
           <w:pgNumType w:start="1"/>
@@ -456,9 +59,6 @@
           <w:titlePg/>
         </w:sectPr>
       </w:pPr>
-      <w:r>
-        <w:t>2024</w:t>
-      </w:r>
     </w:p>
     <w:p>
       <w:pPr>
@@ -3264,15 +2864,7 @@
         <w:spacing w:before="0"/>
       </w:pPr>
       <w:r>
-        <w:t xml:space="preserve">Документ предназначен </w:t>
-      </w:r>
-      <w:proofErr w:type="gramStart"/>
-      <w:r>
-        <w:t>для</w:t>
-      </w:r>
-      <w:proofErr w:type="gramEnd"/>
-      <w:r>
-        <w:t xml:space="preserve">: </w:t>
+        <w:t xml:space="preserve">Документ предназначен для: </w:t>
       </w:r>
     </w:p>
     <w:p>
@@ -3362,21 +2954,7 @@
         <w:rPr>
           <w:color w:val="000000"/>
         </w:rPr>
-        <w:t xml:space="preserve">Заказчика. Для заказчика техническое задание необходимо для точного определения требований к продукту и </w:t>
-      </w:r>
-      <w:proofErr w:type="gramStart"/>
-      <w:r>
-        <w:rPr>
-          <w:color w:val="000000"/>
-        </w:rPr>
-        <w:t>контроля за</w:t>
-      </w:r>
-      <w:proofErr w:type="gramEnd"/>
-      <w:r>
-        <w:rPr>
-          <w:color w:val="000000"/>
-        </w:rPr>
-        <w:t xml:space="preserve"> его реализацией. Техническое задание включает в себя перечень функций, дизайн, сроки и бюджет. Техническое задание для заказчика помогает снизить вероятность проблем и несоответствий между ожиданиями и результатом.</w:t>
+        <w:t>Заказчика. Для заказчика техническое задание необходимо для точного определения требований к продукту и контроля за его реализацией. Техническое задание включает в себя перечень функций, дизайн, сроки и бюджет. Техническое задание для заказчика помогает снизить вероятность проблем и несоответствий между ожиданиями и результатом.</w:t>
       </w:r>
     </w:p>
     <w:p>
@@ -3491,13 +3069,8 @@
         <w:spacing w:before="0"/>
         <w:ind w:firstLine="709"/>
       </w:pPr>
-      <w:proofErr w:type="gramStart"/>
-      <w:r>
-        <w:t>ЯП</w:t>
-      </w:r>
-      <w:proofErr w:type="gramEnd"/>
-      <w:r>
-        <w:t xml:space="preserve"> - язык программирования.</w:t>
+      <w:r>
+        <w:t>ЯП - язык программирования.</w:t>
       </w:r>
     </w:p>
     <w:p>
@@ -3646,15 +3219,7 @@
     </w:p>
     <w:p>
       <w:r>
-        <w:t xml:space="preserve">Целью данной работы является разработка информационной системы магазина по продаже </w:t>
-      </w:r>
-      <w:proofErr w:type="gramStart"/>
-      <w:r>
-        <w:t>ПО</w:t>
-      </w:r>
-      <w:proofErr w:type="gramEnd"/>
-      <w:r>
-        <w:t>.</w:t>
+        <w:t>Целью данной работы является разработка информационной системы магазина по продаже ПО.</w:t>
       </w:r>
     </w:p>
     <w:p>
@@ -3947,7 +3512,15 @@
         <w:t>, Сергеева</w:t>
       </w:r>
       <w:r>
-        <w:t xml:space="preserve"> Е.Г </w:t>
+        <w:t xml:space="preserve"> </w:t>
+      </w:r>
+      <w:proofErr w:type="gramStart"/>
+      <w:r>
+        <w:t>Е.Г</w:t>
+      </w:r>
+      <w:proofErr w:type="gramEnd"/>
+      <w:r>
+        <w:t xml:space="preserve"> </w:t>
       </w:r>
     </w:p>
     <w:p>
@@ -4025,15 +3598,7 @@
     </w:p>
     <w:p>
       <w:r>
-        <w:t xml:space="preserve">ИС магазина по продаже собственного </w:t>
-      </w:r>
-      <w:proofErr w:type="gramStart"/>
-      <w:r>
-        <w:t>ПО</w:t>
-      </w:r>
-      <w:proofErr w:type="gramEnd"/>
-      <w:r>
-        <w:t xml:space="preserve"> применяется пользователями с целью:</w:t>
+        <w:t>ИС магазина по продаже собственного ПО применяется пользователями с целью:</w:t>
       </w:r>
     </w:p>
     <w:p>
@@ -4085,21 +3650,7 @@
         <w:rPr>
           <w:color w:val="000000"/>
         </w:rPr>
-        <w:t xml:space="preserve">Оформления заказов и оплаты для получения лицензий </w:t>
-      </w:r>
-      <w:proofErr w:type="gramStart"/>
-      <w:r>
-        <w:rPr>
-          <w:color w:val="000000"/>
-        </w:rPr>
-        <w:t>на</w:t>
-      </w:r>
-      <w:proofErr w:type="gramEnd"/>
-      <w:r>
-        <w:rPr>
-          <w:color w:val="000000"/>
-        </w:rPr>
-        <w:t xml:space="preserve"> ПО.</w:t>
+        <w:t>Оформления заказов и оплаты для получения лицензий на ПО.</w:t>
       </w:r>
     </w:p>
     <w:p>
@@ -4125,21 +3676,7 @@
         <w:rPr>
           <w:color w:val="000000"/>
         </w:rPr>
-        <w:t xml:space="preserve">Получения технической поддержки и обновлений </w:t>
-      </w:r>
-      <w:proofErr w:type="gramStart"/>
-      <w:r>
-        <w:rPr>
-          <w:color w:val="000000"/>
-        </w:rPr>
-        <w:t>ПО</w:t>
-      </w:r>
-      <w:proofErr w:type="gramEnd"/>
-      <w:r>
-        <w:rPr>
-          <w:color w:val="000000"/>
-        </w:rPr>
-        <w:t>.</w:t>
+        <w:t>Получения технической поддержки и обновлений ПО.</w:t>
       </w:r>
     </w:p>
     <w:p>
@@ -4171,21 +3708,7 @@
         <w:rPr>
           <w:color w:val="000000"/>
         </w:rPr>
-        <w:t xml:space="preserve">нализа продаж </w:t>
-      </w:r>
-      <w:proofErr w:type="gramStart"/>
-      <w:r>
-        <w:rPr>
-          <w:color w:val="000000"/>
-        </w:rPr>
-        <w:t>ПО</w:t>
-      </w:r>
-      <w:proofErr w:type="gramEnd"/>
-      <w:r>
-        <w:rPr>
-          <w:color w:val="000000"/>
-        </w:rPr>
-        <w:t>.</w:t>
+        <w:t>нализа продаж ПО.</w:t>
       </w:r>
     </w:p>
     <w:p>
@@ -4231,7 +3754,15 @@
     </w:p>
     <w:p>
       <w:r>
-        <w:t>Магазин по продаже программного обеспечения - это специализированный магазин или веб-платформа, где пользователи могут приобретать, скачивать или заказывать программное обеспечение для своих компьютеров, смартфонов, планшетов и других устройств. Это место, где пользователи могут найти и приобрести различные виды программ, включая операционные системы, приложения, игры, утилиты и другие программные продукты.</w:t>
+        <w:t xml:space="preserve">Магазин по продаже программного обеспечения </w:t>
+      </w:r>
+      <w:proofErr w:type="gramStart"/>
+      <w:r>
+        <w:t>- это</w:t>
+      </w:r>
+      <w:proofErr w:type="gramEnd"/>
+      <w:r>
+        <w:t xml:space="preserve"> специализированный магазин или веб-платформа, где пользователи могут приобретать, скачивать или заказывать программное обеспечение для своих компьютеров, смартфонов, планшетов и других устройств. Это место, где пользователи могут найти и приобрести различные виды программ, включая операционные системы, приложения, игры, утилиты и другие программные продукты.</w:t>
       </w:r>
     </w:p>
     <w:p>
@@ -4293,21 +3824,7 @@
         <w:rPr>
           <w:color w:val="000000"/>
         </w:rPr>
-        <w:t xml:space="preserve">Целевая аудитория: Магазин может ориентироваться как на частных пользователей, так и на </w:t>
-      </w:r>
-      <w:proofErr w:type="gramStart"/>
-      <w:r>
-        <w:rPr>
-          <w:color w:val="000000"/>
-        </w:rPr>
-        <w:t>бизнес-клиентов</w:t>
-      </w:r>
-      <w:proofErr w:type="gramEnd"/>
-      <w:r>
-        <w:rPr>
-          <w:color w:val="000000"/>
-        </w:rPr>
-        <w:t>, предоставляя разные условия и продукты для разных групп потребителей;</w:t>
+        <w:t>Целевая аудитория: Магазин может ориентироваться как на частных пользователей, так и на бизнес-клиентов, предоставляя разные условия и продукты для разных групп потребителей;</w:t>
       </w:r>
     </w:p>
     <w:p>
@@ -4415,21 +3932,7 @@
         <w:rPr>
           <w:color w:val="000000"/>
         </w:rPr>
-        <w:t xml:space="preserve">Обновления и </w:t>
-      </w:r>
-      <w:proofErr w:type="spellStart"/>
-      <w:r>
-        <w:rPr>
-          <w:color w:val="000000"/>
-        </w:rPr>
-        <w:t>патчи</w:t>
-      </w:r>
-      <w:proofErr w:type="spellEnd"/>
-      <w:r>
-        <w:rPr>
-          <w:color w:val="000000"/>
-        </w:rPr>
-        <w:t>: Магазин должен предоставлять механизмы для загрузки и установки обновлений и исправлений для программного обеспечения;</w:t>
+        <w:t>Обновления и патчи: Магазин должен предоставлять механизмы для загрузки и установки обновлений и исправлений для программного обеспечения;</w:t>
       </w:r>
     </w:p>
     <w:p>
@@ -4517,7 +4020,7 @@
       <w:r>
         <w:t xml:space="preserve">Аналог 1: </w:t>
       </w:r>
-      <w:hyperlink r:id="rId12">
+      <w:hyperlink r:id="rId11">
         <w:r>
           <w:rPr>
             <w:color w:val="0000FF"/>
@@ -4558,7 +4061,7 @@
           <w:noProof/>
         </w:rPr>
         <w:drawing>
-          <wp:inline distT="0" distB="0" distL="0" distR="0" wp14:anchorId="5BC40787" wp14:editId="0A61A8CD">
+          <wp:inline distT="0" distB="0" distL="0" distR="0" wp14:anchorId="4C4EF403" wp14:editId="0BF3E6F8">
             <wp:extent cx="6120765" cy="4588246"/>
             <wp:effectExtent l="0" t="0" r="0" b="0"/>
             <wp:docPr id="9" name="image4.png" descr="https://3dnews.ru/assets/external/illustrations/2023/03/02/1082787/rus-soft-stores-2.png"/>
@@ -4571,7 +4074,7 @@
                     <pic:cNvPicPr preferRelativeResize="0"/>
                   </pic:nvPicPr>
                   <pic:blipFill>
-                    <a:blip r:embed="rId13"/>
+                    <a:blip r:embed="rId12"/>
                     <a:srcRect/>
                     <a:stretch>
                       <a:fillRect/>
@@ -4642,181 +4145,59 @@
       </w:r>
       <w:proofErr w:type="spellEnd"/>
       <w:r>
-        <w:t xml:space="preserve"> — более 20 тысяч продуктов от трёх тысяч разработчиков. </w:t>
-      </w:r>
-      <w:proofErr w:type="gramStart"/>
-      <w:r>
-        <w:t xml:space="preserve">Каталог </w:t>
+        <w:t xml:space="preserve"> — более 20 тысяч продуктов от трёх тысяч разработчиков. Каталог маркета включает системный и прикладной софт, специализированные решения для корпоративного сектора (CRM/ERP-платформы, системы электронного документооборота, инструменты для бухгалтерского и кадрового учёта), профессиональные решения для работы с графикой, проектирования и инженерных расчётов, средства разработки ПО, продукты для обеспечения информационной безопасности, приложения для мобильных устройств, а также облачный софт, предоставляемый по модели «Программное обеспечение как услуга» </w:t>
+      </w:r>
+      <w:r>
+        <w:lastRenderedPageBreak/>
+        <w:t xml:space="preserve">(Software </w:t>
       </w:r>
       <w:proofErr w:type="spellStart"/>
       <w:r>
-        <w:t>маркета</w:t>
+        <w:t>as</w:t>
       </w:r>
       <w:proofErr w:type="spellEnd"/>
       <w:r>
-        <w:t xml:space="preserve"> включает системный и прикладной софт, специализированные решения для корпоративного сектора (CRM/ERP-платформы, системы электронного документооборота, инструменты для бухгалтерского и кадрового учёта), профессиональные решения для работы с графикой, проектирования и инженерных расчётов, средства разработки ПО, продукты для обеспечения информационной безопасности, приложения для мобильных устройств, а также облачный софт, предоставляемый по модели «Программное обеспечение как услуга» </w:t>
-      </w:r>
-      <w:r>
-        <w:lastRenderedPageBreak/>
-        <w:t>(</w:t>
+        <w:t xml:space="preserve"> a Service, </w:t>
       </w:r>
       <w:proofErr w:type="spellStart"/>
       <w:r>
-        <w:t>Software</w:t>
+        <w:t>SaaS</w:t>
       </w:r>
       <w:proofErr w:type="spellEnd"/>
       <w:r>
-        <w:t xml:space="preserve"> </w:t>
+        <w:t xml:space="preserve">). Все продукты рассортированы по категориям, имеется поиск по всему представленному в ассортименте софту, также предусмотрена возможность просмотра продукции конкретного вендора. </w:t>
+      </w:r>
+    </w:p>
+    <w:p>
+      <w:pPr>
+        <w:spacing w:before="0"/>
+      </w:pPr>
+      <w:r>
+        <w:t xml:space="preserve"> Для быстрого доступа к софту российских разработчиков в интерфейсе </w:t>
       </w:r>
       <w:proofErr w:type="spellStart"/>
       <w:r>
-        <w:t>as</w:t>
+        <w:t>Allsoft</w:t>
       </w:r>
       <w:proofErr w:type="spellEnd"/>
       <w:r>
-        <w:t xml:space="preserve"> a </w:t>
+        <w:t xml:space="preserve"> предусмотрена отдельная вкладка </w:t>
+      </w:r>
+    </w:p>
+    <w:p>
+      <w:pPr>
+        <w:spacing w:before="0"/>
+      </w:pPr>
+      <w:r>
+        <w:t xml:space="preserve">Отличительная особенность </w:t>
       </w:r>
       <w:proofErr w:type="spellStart"/>
       <w:r>
-        <w:t>Service</w:t>
+        <w:t>Allsoft</w:t>
       </w:r>
       <w:proofErr w:type="spellEnd"/>
-      <w:proofErr w:type="gramEnd"/>
-      <w:r>
-        <w:t xml:space="preserve">, </w:t>
-      </w:r>
-      <w:proofErr w:type="spellStart"/>
-      <w:proofErr w:type="gramStart"/>
-      <w:r>
-        <w:t>SaaS</w:t>
-      </w:r>
-      <w:proofErr w:type="spellEnd"/>
-      <w:r>
-        <w:t>).</w:t>
-      </w:r>
-      <w:proofErr w:type="gramEnd"/>
-      <w:r>
-        <w:t xml:space="preserve"> Все продукты рассортированы по категориям, имеется поиск по всему представленному в ассортименте софту, также предусмотрена возможность просмотра продукции конкретного </w:t>
-      </w:r>
-      <w:proofErr w:type="spellStart"/>
-      <w:r>
-        <w:t>вендора</w:t>
-      </w:r>
-      <w:proofErr w:type="spellEnd"/>
-      <w:r>
-        <w:t xml:space="preserve">. </w:t>
-      </w:r>
-    </w:p>
-    <w:p>
-      <w:pPr>
-        <w:spacing w:before="0"/>
-      </w:pPr>
-      <w:r>
-        <w:t xml:space="preserve"> Для быстрого доступа к софту российских разработчиков в интерфейсе </w:t>
-      </w:r>
-      <w:proofErr w:type="spellStart"/>
-      <w:r>
-        <w:t>Allsoft</w:t>
-      </w:r>
-      <w:proofErr w:type="spellEnd"/>
-      <w:r>
-        <w:t xml:space="preserve"> предусмотрена отдельная вкладка </w:t>
-      </w:r>
-    </w:p>
-    <w:p>
-      <w:pPr>
-        <w:spacing w:before="0"/>
-      </w:pPr>
-      <w:r>
-        <w:t xml:space="preserve">Отличительная особенность </w:t>
-      </w:r>
-      <w:proofErr w:type="spellStart"/>
-      <w:r>
-        <w:t>Allsoft</w:t>
-      </w:r>
-      <w:proofErr w:type="spellEnd"/>
-      <w:r>
-        <w:t xml:space="preserve"> — не только внушительный ассортимент программных решений, но и наличие в нём продукции ушедших из России компаний, таких как </w:t>
-      </w:r>
-      <w:proofErr w:type="spellStart"/>
-      <w:r>
-        <w:t>Microsoft</w:t>
-      </w:r>
-      <w:proofErr w:type="spellEnd"/>
-      <w:r>
-        <w:t xml:space="preserve">, </w:t>
-      </w:r>
-      <w:proofErr w:type="spellStart"/>
-      <w:r>
-        <w:t>Adobe</w:t>
-      </w:r>
-      <w:proofErr w:type="spellEnd"/>
-      <w:r>
-        <w:t xml:space="preserve"> </w:t>
-      </w:r>
-      <w:proofErr w:type="spellStart"/>
-      <w:r>
-        <w:t>Systems</w:t>
-      </w:r>
-      <w:proofErr w:type="spellEnd"/>
-      <w:r>
-        <w:t xml:space="preserve">, </w:t>
-      </w:r>
-      <w:proofErr w:type="spellStart"/>
-      <w:r>
-        <w:t>Autodesk</w:t>
-      </w:r>
-      <w:proofErr w:type="spellEnd"/>
-      <w:r>
-        <w:t xml:space="preserve"> и других. Так, в каталоге </w:t>
-      </w:r>
-      <w:proofErr w:type="spellStart"/>
-      <w:r>
-        <w:t>маркетплейса</w:t>
-      </w:r>
-      <w:proofErr w:type="spellEnd"/>
-      <w:r>
-        <w:t xml:space="preserve"> представлены различные версии </w:t>
-      </w:r>
-      <w:proofErr w:type="spellStart"/>
-      <w:r>
-        <w:t>Windows</w:t>
-      </w:r>
-      <w:proofErr w:type="spellEnd"/>
-      <w:r>
-        <w:t xml:space="preserve"> 11, ключи для офисного пакета </w:t>
-      </w:r>
-      <w:proofErr w:type="spellStart"/>
-      <w:r>
-        <w:t>Microsoft</w:t>
-      </w:r>
-      <w:proofErr w:type="spellEnd"/>
-      <w:r>
-        <w:t xml:space="preserve"> 356, </w:t>
-      </w:r>
-      <w:proofErr w:type="gramStart"/>
-      <w:r>
-        <w:t>лицензионный</w:t>
-      </w:r>
-      <w:proofErr w:type="gramEnd"/>
-      <w:r>
-        <w:t xml:space="preserve"> </w:t>
-      </w:r>
-      <w:proofErr w:type="spellStart"/>
-      <w:r>
-        <w:t>Photoshop</w:t>
-      </w:r>
-      <w:proofErr w:type="spellEnd"/>
-      <w:r>
-        <w:t xml:space="preserve"> и прочие «</w:t>
-      </w:r>
-      <w:proofErr w:type="spellStart"/>
-      <w:r>
-        <w:t>санкционные</w:t>
-      </w:r>
-      <w:proofErr w:type="spellEnd"/>
-      <w:r>
-        <w:t>» продукты, которые можно приобрести совершенно легально и без проблем активировать.</w:t>
+      <w:r>
+        <w:t xml:space="preserve"> — не только внушительный ассортимент программных решений, но и наличие в нём продукции ушедших из России компаний, таких как Microsoft, Adobe Systems, Autodesk и других. Так, в каталоге маркетплейса представлены различные версии Windows 11, ключи для офисного пакета Microsoft 356, лицензионный Photoshop и прочие «санкционные» продукты, которые можно приобрести совершенно легально и без проблем активировать.</w:t>
       </w:r>
     </w:p>
     <w:p>
@@ -4861,15 +4242,7 @@
         <w:spacing w:before="0"/>
       </w:pPr>
       <w:r>
-        <w:t xml:space="preserve">присутствие как </w:t>
-      </w:r>
-      <w:proofErr w:type="gramStart"/>
-      <w:r>
-        <w:t>российского</w:t>
-      </w:r>
-      <w:proofErr w:type="gramEnd"/>
-      <w:r>
-        <w:t xml:space="preserve"> ПО, так и зарубежного</w:t>
+        <w:t>присутствие как российского ПО, так и зарубежного</w:t>
       </w:r>
     </w:p>
     <w:p>
@@ -4946,7 +4319,7 @@
       <w:r>
         <w:t xml:space="preserve">Адрес: </w:t>
       </w:r>
-      <w:hyperlink r:id="rId14">
+      <w:hyperlink r:id="rId13">
         <w:r>
           <w:rPr>
             <w:color w:val="0000FF"/>
@@ -4990,7 +4363,7 @@
           <w:noProof/>
         </w:rPr>
         <w:drawing>
-          <wp:inline distT="0" distB="0" distL="0" distR="0" wp14:anchorId="5F958362" wp14:editId="05DE2850">
+          <wp:inline distT="0" distB="0" distL="0" distR="0" wp14:anchorId="26F05D56" wp14:editId="6E396A48">
             <wp:extent cx="6120765" cy="3701450"/>
             <wp:effectExtent l="0" t="0" r="0" b="0"/>
             <wp:docPr id="11" name="image3.png" descr="https://3dnews.ru/assets/external/illustrations/2023/03/02/1082787/rus-soft-stores-4.png"/>
@@ -5003,7 +4376,7 @@
                     <pic:cNvPicPr preferRelativeResize="0"/>
                   </pic:nvPicPr>
                   <pic:blipFill>
-                    <a:blip r:embed="rId15"/>
+                    <a:blip r:embed="rId14"/>
                     <a:srcRect/>
                     <a:stretch>
                       <a:fillRect/>
@@ -5050,15 +4423,23 @@
         <w:spacing w:before="0"/>
       </w:pPr>
       <w:r>
-        <w:t xml:space="preserve">Проект Министерства цифрового развития, связи и массовых коммуникаций РФ. Функционирует с октября 2022 года и по факту представляет собой каталог программного обеспечения отечественных разработчиков. Услуг по приобретению ПО сервис не предоставляет (софт покупается напрямую у </w:t>
+        <w:t xml:space="preserve">Проект Министерства цифрового развития, связи и массовых коммуникаций РФ. Функционирует с октября 2022 года и по факту представляет собой каталог программного обеспечения отечественных разработчиков. Услуг по приобретению ПО сервис не предоставляет (софт покупается напрямую у вендоров), а поэтому причислять </w:t>
       </w:r>
       <w:proofErr w:type="spellStart"/>
       <w:r>
-        <w:t>вендоров</w:t>
+        <w:t>Russoft</w:t>
       </w:r>
       <w:proofErr w:type="spellEnd"/>
       <w:r>
-        <w:t xml:space="preserve">), а поэтому причислять </w:t>
+        <w:t xml:space="preserve"> к разряду полноценных маркетплейсов не совсем корректно.</w:t>
+      </w:r>
+    </w:p>
+    <w:p>
+      <w:pPr>
+        <w:spacing w:before="0"/>
+      </w:pPr>
+      <w:r>
+        <w:t xml:space="preserve">В настоящий момент на портале </w:t>
       </w:r>
       <w:proofErr w:type="spellStart"/>
       <w:r>
@@ -5066,63 +4447,15 @@
       </w:r>
       <w:proofErr w:type="spellEnd"/>
       <w:r>
-        <w:t xml:space="preserve"> к разряду полноценных </w:t>
-      </w:r>
-      <w:proofErr w:type="spellStart"/>
-      <w:r>
-        <w:t>маркетплейсов</w:t>
-      </w:r>
-      <w:proofErr w:type="spellEnd"/>
-      <w:r>
-        <w:t xml:space="preserve"> не совсем корректно.</w:t>
-      </w:r>
-    </w:p>
-    <w:p>
-      <w:pPr>
-        <w:spacing w:before="0"/>
-      </w:pPr>
-      <w:r>
-        <w:t xml:space="preserve">В настоящий момент на портале </w:t>
-      </w:r>
-      <w:proofErr w:type="spellStart"/>
-      <w:r>
-        <w:t>Russoft</w:t>
-      </w:r>
-      <w:proofErr w:type="spellEnd"/>
-      <w:r>
-        <w:t xml:space="preserve"> собрано свыше полутора тысяч продуктов более чем от 900 компаний-разработчиков. </w:t>
-      </w:r>
-      <w:proofErr w:type="gramStart"/>
-      <w:r>
-        <w:t>Все программные решения включены в реестр отечественного ПО, для каждого из них представлены ключевые характеристики: функциональность, стоимость и совместимость с операционными системами.</w:t>
-      </w:r>
-      <w:proofErr w:type="gramEnd"/>
-      <w:r>
-        <w:t xml:space="preserve"> Также указаны зарубежные аналоги, которые может заместить российский продукт.</w:t>
-      </w:r>
-    </w:p>
-    <w:p>
-      <w:pPr>
-        <w:spacing w:before="0"/>
-      </w:pPr>
-      <w:r>
-        <w:t xml:space="preserve"> На </w:t>
-      </w:r>
-      <w:proofErr w:type="gramStart"/>
-      <w:r>
-        <w:t>официальном</w:t>
-      </w:r>
-      <w:proofErr w:type="gramEnd"/>
-      <w:r>
-        <w:t xml:space="preserve"> </w:t>
-      </w:r>
-      <w:proofErr w:type="spellStart"/>
-      <w:r>
-        <w:t>маркетплейсе</w:t>
-      </w:r>
-      <w:proofErr w:type="spellEnd"/>
-      <w:r>
-        <w:t xml:space="preserve"> российского программного обеспечения размещены продукты из Единого реестра ПО </w:t>
+        <w:t xml:space="preserve"> собрано свыше полутора тысяч продуктов более чем от 900 компаний-разработчиков. Все программные решения включены в реестр отечественного ПО, для каждого из них представлены ключевые характеристики: функциональность, стоимость и совместимость с операционными системами. Также указаны зарубежные аналоги, которые может заместить российский продукт.</w:t>
+      </w:r>
+    </w:p>
+    <w:p>
+      <w:pPr>
+        <w:spacing w:before="0"/>
+      </w:pPr>
+      <w:r>
+        <w:t xml:space="preserve"> На официальном маркетплейсе российского программного обеспечения размещены продукты из Единого реестра ПО </w:t>
       </w:r>
     </w:p>
     <w:p>
@@ -5132,23 +4465,7 @@
       <w:bookmarkStart w:id="16" w:name="_heading=h.35nkun2" w:colFirst="0" w:colLast="0"/>
       <w:bookmarkEnd w:id="16"/>
       <w:r>
-        <w:t xml:space="preserve">Для удобства навигации по каталогу программ предусмотрена сортировка по категории (средства разработки, системное </w:t>
-      </w:r>
-      <w:proofErr w:type="gramStart"/>
-      <w:r>
-        <w:t>ПО</w:t>
-      </w:r>
-      <w:proofErr w:type="gramEnd"/>
-      <w:r>
-        <w:t xml:space="preserve">, </w:t>
-      </w:r>
-      <w:proofErr w:type="gramStart"/>
-      <w:r>
-        <w:t>информационная</w:t>
-      </w:r>
-      <w:proofErr w:type="gramEnd"/>
-      <w:r>
-        <w:t xml:space="preserve"> безопасность и прочие) и </w:t>
+        <w:t xml:space="preserve">Для удобства навигации по каталогу программ предусмотрена сортировка по категории (средства разработки, системное ПО, информационная безопасность и прочие) и </w:t>
       </w:r>
       <w:r>
         <w:lastRenderedPageBreak/>
@@ -5160,23 +4477,7 @@
       </w:r>
       <w:proofErr w:type="spellEnd"/>
       <w:r>
-        <w:t xml:space="preserve"> и форма, с помощью которой разработчики могут связаться с администраторами </w:t>
-      </w:r>
-      <w:proofErr w:type="spellStart"/>
-      <w:r>
-        <w:t>маркетплейса</w:t>
-      </w:r>
-      <w:proofErr w:type="spellEnd"/>
-      <w:r>
-        <w:t xml:space="preserve"> и </w:t>
-      </w:r>
-      <w:proofErr w:type="gramStart"/>
-      <w:r>
-        <w:t>разместить сведения</w:t>
-      </w:r>
-      <w:proofErr w:type="gramEnd"/>
-      <w:r>
-        <w:t xml:space="preserve"> о своём продукте. Требования к программе.</w:t>
+        <w:t xml:space="preserve"> и форма, с помощью которой разработчики могут связаться с администраторами маркетплейса и разместить сведения о своём продукте. Требования к программе.</w:t>
       </w:r>
     </w:p>
     <w:p>
@@ -5268,23 +4569,7 @@
         <w:spacing w:before="0"/>
       </w:pPr>
       <w:r>
-        <w:t xml:space="preserve">для приобретения </w:t>
-      </w:r>
-      <w:proofErr w:type="gramStart"/>
-      <w:r>
-        <w:t>ПО</w:t>
-      </w:r>
-      <w:proofErr w:type="gramEnd"/>
-      <w:r>
-        <w:t xml:space="preserve"> приходится переходить </w:t>
-      </w:r>
-      <w:proofErr w:type="gramStart"/>
-      <w:r>
-        <w:t>на</w:t>
-      </w:r>
-      <w:proofErr w:type="gramEnd"/>
-      <w:r>
-        <w:t xml:space="preserve"> сторонний сайт разработчика</w:t>
+        <w:t>для приобретения ПО приходится переходить на сторонний сайт разработчика</w:t>
       </w:r>
     </w:p>
     <w:p>
@@ -5324,7 +4609,7 @@
       <w:r>
         <w:t xml:space="preserve">Адрес: </w:t>
       </w:r>
-      <w:hyperlink r:id="rId16">
+      <w:hyperlink r:id="rId15">
         <w:r>
           <w:rPr>
             <w:color w:val="0000FF"/>
@@ -5360,7 +4645,7 @@
           <w:noProof/>
         </w:rPr>
         <w:drawing>
-          <wp:inline distT="0" distB="0" distL="0" distR="0" wp14:anchorId="36BD3325" wp14:editId="135FE11F">
+          <wp:inline distT="0" distB="0" distL="0" distR="0" wp14:anchorId="2BAF3548" wp14:editId="7B9BDEFF">
             <wp:extent cx="6120765" cy="4355731"/>
             <wp:effectExtent l="0" t="0" r="0" b="0"/>
             <wp:docPr id="10" name="image2.png"/>
@@ -5373,7 +4658,7 @@
                     <pic:cNvPicPr preferRelativeResize="0"/>
                   </pic:nvPicPr>
                   <pic:blipFill>
-                    <a:blip r:embed="rId17"/>
+                    <a:blip r:embed="rId16"/>
                     <a:srcRect/>
                     <a:stretch>
                       <a:fillRect/>
@@ -5471,13 +4756,8 @@
         <w:t xml:space="preserve"> России. За время своего развития сервис претерпел множество изменений. В нём появились инструменты авторизации различными способами (по номеру телефона, через VK ID, «</w:t>
       </w:r>
       <w:proofErr w:type="spellStart"/>
-      <w:proofErr w:type="gramStart"/>
-      <w:r>
-        <w:t>C</w:t>
-      </w:r>
-      <w:proofErr w:type="gramEnd"/>
-      <w:r>
-        <w:t>бер</w:t>
+      <w:r>
+        <w:t>Cбер</w:t>
       </w:r>
       <w:proofErr w:type="spellEnd"/>
       <w:r>
@@ -5513,7 +4793,6 @@
       <w:pPr>
         <w:spacing w:before="0"/>
       </w:pPr>
-      <w:proofErr w:type="gramStart"/>
       <w:r>
         <w:t xml:space="preserve">В настоящий момент в </w:t>
       </w:r>
@@ -5531,11 +4810,7 @@
       </w:r>
       <w:proofErr w:type="spellEnd"/>
       <w:r>
-        <w:t>, рассортированных по 13 категориям — «Государственные», «Еда и напитки», «Здоровье и спорт», «Инструменты», «Медицина», «Новости», «Образование», «Объявления и услуги», «Покупки», «Развлечения», «Социальные», «Транспорт» и «Финансы».</w:t>
-      </w:r>
-      <w:proofErr w:type="gramEnd"/>
-      <w:r>
-        <w:t xml:space="preserve"> Имеется отдельный раздел с играми. В магазине представлены софтверные решения «</w:t>
+        <w:t>, рассортированных по 13 категориям — «Государственные», «Еда и напитки», «Здоровье и спорт», «Инструменты», «Медицина», «Новости», «Образование», «Объявления и услуги», «Покупки», «Развлечения», «Социальные», «Транспорт» и «Финансы». Имеется отдельный раздел с играми. В магазине представлены софтверные решения «</w:t>
       </w:r>
       <w:proofErr w:type="spellStart"/>
       <w:r>
@@ -5551,15 +4826,7 @@
       </w:r>
       <w:proofErr w:type="spellEnd"/>
       <w:r>
-        <w:t xml:space="preserve"> России, «Ростелекома», МТС, Tele2, а также прочих компаний и организаций различной сферы деятельности. Всего на платформе зарегистрированы 3600 издателей, в числе которых значатся как крупные игроки рынка </w:t>
-      </w:r>
-      <w:proofErr w:type="gramStart"/>
-      <w:r>
-        <w:t>ПО</w:t>
-      </w:r>
-      <w:proofErr w:type="gramEnd"/>
-      <w:r>
-        <w:t xml:space="preserve">, так и индивидуальные разработчики. За безопасность опубликованных в </w:t>
+        <w:t xml:space="preserve"> России, «Ростелекома», МТС, Tele2, а также прочих компаний и организаций различной сферы деятельности. Всего на платформе зарегистрированы 3600 издателей, в числе которых значатся как крупные игроки рынка ПО, так и индивидуальные разработчики. За безопасность опубликованных в </w:t>
       </w:r>
       <w:proofErr w:type="spellStart"/>
       <w:r>
@@ -5567,23 +4834,7 @@
       </w:r>
       <w:proofErr w:type="spellEnd"/>
       <w:r>
-        <w:t xml:space="preserve"> приложений отвечают интегрированные средства защиты «Лаборатории Касперского» и VK, обеспечивающие сканирование загружаемого </w:t>
-      </w:r>
-      <w:proofErr w:type="gramStart"/>
-      <w:r>
-        <w:t>ПО</w:t>
-      </w:r>
-      <w:proofErr w:type="gramEnd"/>
-      <w:r>
-        <w:t xml:space="preserve"> </w:t>
-      </w:r>
-      <w:proofErr w:type="gramStart"/>
-      <w:r>
-        <w:t>на</w:t>
-      </w:r>
-      <w:proofErr w:type="gramEnd"/>
-      <w:r>
-        <w:t xml:space="preserve"> предмет наличия вредоносного кода.</w:t>
+        <w:t xml:space="preserve"> приложений отвечают интегрированные средства защиты «Лаборатории Касперского» и VK, обеспечивающие сканирование загружаемого ПО на предмет наличия вредоносного кода.</w:t>
       </w:r>
     </w:p>
     <w:p>
@@ -5693,15 +4944,7 @@
         <w:spacing w:before="0"/>
       </w:pPr>
       <w:r>
-        <w:t xml:space="preserve">В ходе анализа существующих аналогов для ИС магазина по продаже собственного </w:t>
-      </w:r>
-      <w:proofErr w:type="gramStart"/>
-      <w:r>
-        <w:t>ПО были</w:t>
-      </w:r>
-      <w:proofErr w:type="gramEnd"/>
-      <w:r>
-        <w:t xml:space="preserve"> выявлены следующие недостатки, необходимые учесть при разработке программы: необходимость в сетевом подключении для запуска ИС, </w:t>
+        <w:t xml:space="preserve">В ходе анализа существующих аналогов для ИС магазина по продаже собственного ПО были выявлены следующие недостатки, необходимые учесть при разработке программы: необходимость в сетевом подключении для запуска ИС, </w:t>
       </w:r>
       <w:r>
         <w:rPr>
@@ -5710,15 +4953,7 @@
         <w:t>отсутствие открытого исходного кода</w:t>
       </w:r>
       <w:r>
-        <w:t xml:space="preserve">. Из плюсов можно отметить: интуитивно понятный интерфейс, работа системы в режиме реального времени, автоматизация процессов покупки и установки </w:t>
-      </w:r>
-      <w:proofErr w:type="gramStart"/>
-      <w:r>
-        <w:t>ПО</w:t>
-      </w:r>
-      <w:proofErr w:type="gramEnd"/>
-      <w:r>
-        <w:t>.</w:t>
+        <w:t>. Из плюсов можно отметить: интуитивно понятный интерфейс, работа системы в режиме реального времени, автоматизация процессов покупки и установки ПО.</w:t>
       </w:r>
     </w:p>
     <w:p>
@@ -6023,21 +5258,7 @@
         <w:rPr>
           <w:color w:val="000000"/>
         </w:rPr>
-        <w:t xml:space="preserve">В процессе </w:t>
-      </w:r>
-      <w:proofErr w:type="gramStart"/>
-      <w:r>
-        <w:rPr>
-          <w:color w:val="000000"/>
-        </w:rPr>
-        <w:t>разработки</w:t>
-      </w:r>
-      <w:proofErr w:type="gramEnd"/>
-      <w:r>
-        <w:rPr>
-          <w:color w:val="000000"/>
-        </w:rPr>
-        <w:t xml:space="preserve"> должно быть реализован</w:t>
+        <w:t>В процессе разработки должно быть реализован</w:t>
       </w:r>
       <w:r>
         <w:rPr>
@@ -6203,10 +5424,74 @@
         </w:rPr>
         <w:lastRenderedPageBreak/>
         <w:drawing>
-          <wp:inline distT="0" distB="0" distL="0" distR="0" wp14:anchorId="604C0B19" wp14:editId="605297B2">
+          <wp:inline distT="0" distB="0" distL="0" distR="0" wp14:anchorId="25C6E6A8" wp14:editId="5A8B84FC">
             <wp:extent cx="6121400" cy="3733871"/>
             <wp:effectExtent l="0" t="0" r="0" b="0"/>
             <wp:docPr id="2" name="Рисунок 2"/>
+            <wp:cNvGraphicFramePr>
+              <a:graphicFrameLocks xmlns:a="http://schemas.openxmlformats.org/drawingml/2006/main" noChangeAspect="1"/>
+            </wp:cNvGraphicFramePr>
+            <a:graphic xmlns:a="http://schemas.openxmlformats.org/drawingml/2006/main">
+              <a:graphicData uri="http://schemas.openxmlformats.org/drawingml/2006/picture">
+                <pic:pic xmlns:pic="http://schemas.openxmlformats.org/drawingml/2006/picture">
+                  <pic:nvPicPr>
+                    <pic:cNvPr id="0" name=""/>
+                    <pic:cNvPicPr/>
+                  </pic:nvPicPr>
+                  <pic:blipFill>
+                    <a:blip r:embed="rId17"/>
+                    <a:stretch>
+                      <a:fillRect/>
+                    </a:stretch>
+                  </pic:blipFill>
+                  <pic:spPr>
+                    <a:xfrm>
+                      <a:off x="0" y="0"/>
+                      <a:ext cx="6121400" cy="3733871"/>
+                    </a:xfrm>
+                    <a:prstGeom prst="rect">
+                      <a:avLst/>
+                    </a:prstGeom>
+                  </pic:spPr>
+                </pic:pic>
+              </a:graphicData>
+            </a:graphic>
+          </wp:inline>
+        </w:drawing>
+      </w:r>
+    </w:p>
+    <w:p>
+      <w:pPr>
+        <w:spacing w:before="0"/>
+        <w:ind w:firstLine="0"/>
+        <w:jc w:val="center"/>
+      </w:pPr>
+      <w:r>
+        <w:t>Рисунок 4 – Прототип интерфейса окна авторизации</w:t>
+      </w:r>
+    </w:p>
+    <w:p>
+      <w:pPr>
+        <w:spacing w:before="0"/>
+        <w:ind w:firstLine="0"/>
+        <w:jc w:val="center"/>
+      </w:pPr>
+    </w:p>
+    <w:p>
+      <w:pPr>
+        <w:spacing w:before="0"/>
+        <w:ind w:firstLine="0"/>
+        <w:jc w:val="center"/>
+      </w:pPr>
+      <w:r>
+        <w:rPr>
+          <w:noProof/>
+        </w:rPr>
+        <w:drawing>
+          <wp:inline distT="0" distB="0" distL="0" distR="0" wp14:anchorId="35799C1A" wp14:editId="15666225">
+            <wp:extent cx="6121400" cy="3644789"/>
+            <wp:effectExtent l="0" t="0" r="0" b="0"/>
+            <wp:docPr id="1" name="Рисунок 1"/>
             <wp:cNvGraphicFramePr>
               <a:graphicFrameLocks xmlns:a="http://schemas.openxmlformats.org/drawingml/2006/main" noChangeAspect="1"/>
             </wp:cNvGraphicFramePr>
@@ -6226,7 +5511,7 @@
                   <pic:spPr>
                     <a:xfrm>
                       <a:off x="0" y="0"/>
-                      <a:ext cx="6121400" cy="3733871"/>
+                      <a:ext cx="6121400" cy="3644789"/>
                     </a:xfrm>
                     <a:prstGeom prst="rect">
                       <a:avLst/>
@@ -6245,8 +5530,10 @@
         <w:ind w:firstLine="0"/>
         <w:jc w:val="center"/>
       </w:pPr>
-      <w:r>
-        <w:t>Рисунок 4 – Прототип интерфейса окна авторизации</w:t>
+      <w:bookmarkStart w:id="22" w:name="_heading=h.z337ya" w:colFirst="0" w:colLast="0"/>
+      <w:bookmarkEnd w:id="22"/>
+      <w:r>
+        <w:t xml:space="preserve">Рисунок 5 – Прототип вкладки Приложения </w:t>
       </w:r>
     </w:p>
     <w:p>
@@ -6260,17 +5547,31 @@
       <w:pPr>
         <w:spacing w:before="0"/>
         <w:ind w:firstLine="0"/>
+        <w:jc w:val="left"/>
+      </w:pPr>
+      <w:bookmarkStart w:id="23" w:name="_heading=h.qoszb2pkc4y6" w:colFirst="0" w:colLast="0"/>
+      <w:bookmarkEnd w:id="23"/>
+      <w:r>
+        <w:tab/>
+        <w:t>Вкладка Приложения должна содержать поле для поиска, кнопку «Найти», каталог приложений.</w:t>
+      </w:r>
+    </w:p>
+    <w:p>
+      <w:pPr>
+        <w:spacing w:before="0"/>
+        <w:ind w:firstLine="0"/>
         <w:jc w:val="center"/>
       </w:pPr>
       <w:r>
         <w:rPr>
           <w:noProof/>
         </w:rPr>
+        <w:lastRenderedPageBreak/>
         <w:drawing>
-          <wp:inline distT="0" distB="0" distL="0" distR="0" wp14:anchorId="5B926ACB" wp14:editId="1B17D380">
-            <wp:extent cx="6121400" cy="3644789"/>
+          <wp:inline distT="0" distB="0" distL="0" distR="0" wp14:anchorId="13CFF0F9" wp14:editId="2B5C3788">
+            <wp:extent cx="6121400" cy="3601827"/>
             <wp:effectExtent l="0" t="0" r="0" b="0"/>
-            <wp:docPr id="1" name="Рисунок 1"/>
+            <wp:docPr id="3" name="Рисунок 3"/>
             <wp:cNvGraphicFramePr>
               <a:graphicFrameLocks xmlns:a="http://schemas.openxmlformats.org/drawingml/2006/main" noChangeAspect="1"/>
             </wp:cNvGraphicFramePr>
@@ -6290,7 +5591,7 @@
                   <pic:spPr>
                     <a:xfrm>
                       <a:off x="0" y="0"/>
-                      <a:ext cx="6121400" cy="3644789"/>
+                      <a:ext cx="6121400" cy="3601827"/>
                     </a:xfrm>
                     <a:prstGeom prst="rect">
                       <a:avLst/>
@@ -6308,14 +5609,9 @@
         <w:spacing w:before="0"/>
         <w:ind w:firstLine="0"/>
         <w:jc w:val="center"/>
-        <w:rPr>
-          <w:lang w:val="en-US"/>
-        </w:rPr>
-      </w:pPr>
-      <w:bookmarkStart w:id="22" w:name="_heading=h.z337ya" w:colFirst="0" w:colLast="0"/>
-      <w:bookmarkEnd w:id="22"/>
-      <w:r>
-        <w:t xml:space="preserve">Рисунок 5 – Прототип вкладки Приложения </w:t>
+      </w:pPr>
+      <w:r>
+        <w:t xml:space="preserve">Рисунок 6 – Прототип вкладки Игры </w:t>
       </w:r>
     </w:p>
     <w:p>
@@ -6323,9 +5619,6 @@
         <w:spacing w:before="0"/>
         <w:ind w:firstLine="0"/>
         <w:jc w:val="center"/>
-        <w:rPr>
-          <w:lang w:val="en-US"/>
-        </w:rPr>
       </w:pPr>
     </w:p>
     <w:p>
@@ -6334,12 +5627,17 @@
         <w:ind w:firstLine="0"/>
         <w:jc w:val="left"/>
       </w:pPr>
-      <w:bookmarkStart w:id="23" w:name="_heading=h.qoszb2pkc4y6" w:colFirst="0" w:colLast="0"/>
-      <w:bookmarkEnd w:id="23"/>
       <w:r>
         <w:tab/>
-        <w:t>Вкладка Приложения должна содержать поле для поиска, кнопку «Найти», каталог приложений.</w:t>
-      </w:r>
+        <w:t>Вкладка Приложения должна содержать поле для поиска, кнопку «Найти», каталог игр.</w:t>
+      </w:r>
+    </w:p>
+    <w:p>
+      <w:pPr>
+        <w:spacing w:before="0"/>
+        <w:ind w:firstLine="0"/>
+        <w:jc w:val="left"/>
+      </w:pPr>
     </w:p>
     <w:p>
       <w:pPr>
@@ -6351,12 +5649,11 @@
         <w:rPr>
           <w:noProof/>
         </w:rPr>
-        <w:lastRenderedPageBreak/>
         <w:drawing>
-          <wp:inline distT="0" distB="0" distL="0" distR="0" wp14:anchorId="7C19A299" wp14:editId="7E7FC442">
-            <wp:extent cx="6121400" cy="3601827"/>
+          <wp:inline distT="0" distB="0" distL="0" distR="0" wp14:anchorId="0BCB234B" wp14:editId="0B15A148">
+            <wp:extent cx="6121400" cy="3647948"/>
             <wp:effectExtent l="0" t="0" r="0" b="0"/>
-            <wp:docPr id="3" name="Рисунок 3"/>
+            <wp:docPr id="7" name="Рисунок 7"/>
             <wp:cNvGraphicFramePr>
               <a:graphicFrameLocks xmlns:a="http://schemas.openxmlformats.org/drawingml/2006/main" noChangeAspect="1"/>
             </wp:cNvGraphicFramePr>
@@ -6376,7 +5673,7 @@
                   <pic:spPr>
                     <a:xfrm>
                       <a:off x="0" y="0"/>
-                      <a:ext cx="6121400" cy="3601827"/>
+                      <a:ext cx="6121400" cy="3647948"/>
                     </a:xfrm>
                     <a:prstGeom prst="rect">
                       <a:avLst/>
@@ -6394,63 +5691,44 @@
         <w:spacing w:before="0"/>
         <w:ind w:firstLine="0"/>
         <w:jc w:val="center"/>
-        <w:rPr>
-          <w:lang w:val="en-US"/>
-        </w:rPr>
-      </w:pPr>
-      <w:r>
-        <w:t xml:space="preserve">Рисунок 6 – Прототип вкладки Игры </w:t>
-      </w:r>
+      </w:pPr>
+      <w:r>
+        <w:t xml:space="preserve">Рисунок 7 – Прототип вкладки Корзина </w:t>
+      </w:r>
+    </w:p>
+    <w:p>
+      <w:pPr>
+        <w:spacing w:before="0"/>
+        <w:ind w:firstLine="710"/>
+        <w:jc w:val="left"/>
+      </w:pPr>
+      <w:r>
+        <w:lastRenderedPageBreak/>
+        <w:t>Вкладка Козина должна содержать таблицу с товарами, выбранными пользователем, кнопки: «+1», «-1», «Удалить товар», «Оплата».</w:t>
+      </w:r>
+    </w:p>
+    <w:p>
+      <w:pPr>
+        <w:spacing w:before="0"/>
+        <w:ind w:firstLine="710"/>
+        <w:jc w:val="left"/>
+      </w:pPr>
     </w:p>
     <w:p>
       <w:pPr>
         <w:spacing w:before="0"/>
         <w:ind w:firstLine="0"/>
         <w:jc w:val="center"/>
-        <w:rPr>
-          <w:lang w:val="en-US"/>
-        </w:rPr>
-      </w:pPr>
-    </w:p>
-    <w:p>
-      <w:pPr>
-        <w:spacing w:before="0"/>
-        <w:ind w:firstLine="0"/>
-        <w:jc w:val="left"/>
-        <w:rPr>
-          <w:lang w:val="en-US"/>
-        </w:rPr>
-      </w:pPr>
-      <w:r>
-        <w:tab/>
-        <w:t>Вкладка Приложения должна содержать поле для поиска, кнопку «Найти», каталог игр.</w:t>
-      </w:r>
-    </w:p>
-    <w:p>
-      <w:pPr>
-        <w:spacing w:before="0"/>
-        <w:ind w:firstLine="0"/>
-        <w:jc w:val="left"/>
-        <w:rPr>
-          <w:lang w:val="en-US"/>
-        </w:rPr>
-      </w:pPr>
-    </w:p>
-    <w:p>
-      <w:pPr>
-        <w:spacing w:before="0"/>
-        <w:ind w:firstLine="0"/>
-        <w:jc w:val="center"/>
       </w:pPr>
       <w:r>
         <w:rPr>
           <w:noProof/>
         </w:rPr>
         <w:drawing>
-          <wp:inline distT="0" distB="0" distL="0" distR="0" wp14:anchorId="069921C6" wp14:editId="3BB15DE8">
-            <wp:extent cx="6121400" cy="3647948"/>
-            <wp:effectExtent l="0" t="0" r="0" b="0"/>
-            <wp:docPr id="7" name="Рисунок 7"/>
+          <wp:inline distT="0" distB="0" distL="0" distR="0" wp14:anchorId="57D90100" wp14:editId="3B083F88">
+            <wp:extent cx="6121400" cy="3694700"/>
+            <wp:effectExtent l="0" t="0" r="0" b="1270"/>
+            <wp:docPr id="14" name="Рисунок 14"/>
             <wp:cNvGraphicFramePr>
               <a:graphicFrameLocks xmlns:a="http://schemas.openxmlformats.org/drawingml/2006/main" noChangeAspect="1"/>
             </wp:cNvGraphicFramePr>
@@ -6470,7 +5748,7 @@
                   <pic:spPr>
                     <a:xfrm>
                       <a:off x="0" y="0"/>
-                      <a:ext cx="6121400" cy="3647948"/>
+                      <a:ext cx="6121400" cy="3694700"/>
                     </a:xfrm>
                     <a:prstGeom prst="rect">
                       <a:avLst/>
@@ -6490,32 +5768,35 @@
         <w:jc w:val="center"/>
       </w:pPr>
       <w:r>
-        <w:t xml:space="preserve">Рисунок 7 – Прототип вкладки Корзина </w:t>
-      </w:r>
+        <w:t xml:space="preserve">Рисунок 8 – Прототип вкладки Настройки </w:t>
+      </w:r>
+    </w:p>
+    <w:p>
+      <w:pPr>
+        <w:spacing w:before="0"/>
+        <w:ind w:firstLine="0"/>
+        <w:jc w:val="center"/>
+      </w:pPr>
     </w:p>
     <w:p>
       <w:pPr>
         <w:spacing w:before="0"/>
         <w:ind w:firstLine="710"/>
         <w:jc w:val="left"/>
-        <w:rPr>
-          <w:lang w:val="en-US"/>
-        </w:rPr>
-      </w:pPr>
-      <w:r>
-        <w:lastRenderedPageBreak/>
-        <w:t>Вкладка Козина должна содержать таблицу с товарами, выбранными пользователем, кнопки: «+1», «-1», «Удалить товар», «Оплата».</w:t>
-      </w:r>
-    </w:p>
-    <w:p>
-      <w:pPr>
-        <w:spacing w:before="0"/>
-        <w:ind w:firstLine="710"/>
-        <w:jc w:val="left"/>
-        <w:rPr>
-          <w:lang w:val="en-US"/>
-        </w:rPr>
-      </w:pPr>
+      </w:pPr>
+      <w:r>
+        <w:t xml:space="preserve">Вкладка Козина должна содержать поля для ввода имени, фамилии, </w:t>
+      </w:r>
+      <w:proofErr w:type="spellStart"/>
+      <w:proofErr w:type="gramStart"/>
+      <w:r>
+        <w:t>эл.почты</w:t>
+      </w:r>
+      <w:proofErr w:type="spellEnd"/>
+      <w:proofErr w:type="gramEnd"/>
+      <w:r>
+        <w:t>, логина, пароля , кнопки: «История покупок»(при нажатии вызывается окно с историей покупок), «Сохранить изменения»,  «Оплата».</w:t>
+      </w:r>
     </w:p>
     <w:p>
       <w:pPr>
@@ -6527,11 +5808,12 @@
         <w:rPr>
           <w:noProof/>
         </w:rPr>
+        <w:lastRenderedPageBreak/>
         <w:drawing>
-          <wp:inline distT="0" distB="0" distL="0" distR="0" wp14:anchorId="1E6C50DE" wp14:editId="3C672858">
-            <wp:extent cx="6121400" cy="3694700"/>
-            <wp:effectExtent l="0" t="0" r="0" b="1270"/>
-            <wp:docPr id="14" name="Рисунок 14"/>
+          <wp:inline distT="0" distB="0" distL="0" distR="0" wp14:anchorId="467A18C7" wp14:editId="55155200">
+            <wp:extent cx="6121400" cy="3447671"/>
+            <wp:effectExtent l="0" t="0" r="0" b="635"/>
+            <wp:docPr id="17" name="Рисунок 17"/>
             <wp:cNvGraphicFramePr>
               <a:graphicFrameLocks xmlns:a="http://schemas.openxmlformats.org/drawingml/2006/main" noChangeAspect="1"/>
             </wp:cNvGraphicFramePr>
@@ -6551,7 +5833,7 @@
                   <pic:spPr>
                     <a:xfrm>
                       <a:off x="0" y="0"/>
-                      <a:ext cx="6121400" cy="3694700"/>
+                      <a:ext cx="6121400" cy="3447671"/>
                     </a:xfrm>
                     <a:prstGeom prst="rect">
                       <a:avLst/>
@@ -6569,12 +5851,9 @@
         <w:spacing w:before="0"/>
         <w:ind w:firstLine="0"/>
         <w:jc w:val="center"/>
-        <w:rPr>
-          <w:lang w:val="en-US"/>
-        </w:rPr>
-      </w:pPr>
-      <w:r>
-        <w:t xml:space="preserve">Рисунок 8 – Прототип вкладки Настройки </w:t>
+      </w:pPr>
+      <w:r>
+        <w:t xml:space="preserve">Рисунок 9 – Прототип окна истории покупок </w:t>
       </w:r>
     </w:p>
     <w:p>
@@ -6582,9 +5861,6 @@
         <w:spacing w:before="0"/>
         <w:ind w:firstLine="0"/>
         <w:jc w:val="center"/>
-        <w:rPr>
-          <w:lang w:val="en-US"/>
-        </w:rPr>
       </w:pPr>
     </w:p>
     <w:p>
@@ -6594,32 +5870,15 @@
         <w:jc w:val="left"/>
       </w:pPr>
       <w:r>
-        <w:t xml:space="preserve">Вкладка Козина должна содержать поля для ввода имени, фамилии, </w:t>
-      </w:r>
-      <w:proofErr w:type="spellStart"/>
-      <w:r>
-        <w:t>эл</w:t>
-      </w:r>
-      <w:proofErr w:type="gramStart"/>
-      <w:r>
-        <w:t>.п</w:t>
-      </w:r>
-      <w:proofErr w:type="gramEnd"/>
-      <w:r>
-        <w:t>очты</w:t>
-      </w:r>
-      <w:proofErr w:type="spellEnd"/>
-      <w:r>
-        <w:t>, логина, пароля , кнопки: «История покупок</w:t>
-      </w:r>
-      <w:proofErr w:type="gramStart"/>
-      <w:r>
-        <w:t>»(</w:t>
-      </w:r>
-      <w:proofErr w:type="gramEnd"/>
-      <w:r>
-        <w:t>при нажатии вызывается окно с историей покупок), «Сохранить изменения»,  «Оплата».</w:t>
-      </w:r>
+        <w:t>Окно с историей покупок должно содержать таблицу с историей покупок пользователя.</w:t>
+      </w:r>
+    </w:p>
+    <w:p>
+      <w:pPr>
+        <w:spacing w:before="0"/>
+        <w:ind w:firstLine="710"/>
+        <w:jc w:val="left"/>
+      </w:pPr>
     </w:p>
     <w:p>
       <w:pPr>
@@ -6631,12 +5890,11 @@
         <w:rPr>
           <w:noProof/>
         </w:rPr>
-        <w:lastRenderedPageBreak/>
         <w:drawing>
-          <wp:inline distT="0" distB="0" distL="0" distR="0" wp14:anchorId="5C838DAF" wp14:editId="3DDF6AFC">
-            <wp:extent cx="6121400" cy="3447671"/>
-            <wp:effectExtent l="0" t="0" r="0" b="635"/>
-            <wp:docPr id="17" name="Рисунок 17"/>
+          <wp:inline distT="0" distB="0" distL="0" distR="0" wp14:anchorId="2DF79D52" wp14:editId="0F5B2C08">
+            <wp:extent cx="6121400" cy="3606881"/>
+            <wp:effectExtent l="0" t="0" r="0" b="0"/>
+            <wp:docPr id="19" name="Рисунок 19"/>
             <wp:cNvGraphicFramePr>
               <a:graphicFrameLocks xmlns:a="http://schemas.openxmlformats.org/drawingml/2006/main" noChangeAspect="1"/>
             </wp:cNvGraphicFramePr>
@@ -6656,7 +5914,7 @@
                   <pic:spPr>
                     <a:xfrm>
                       <a:off x="0" y="0"/>
-                      <a:ext cx="6121400" cy="3447671"/>
+                      <a:ext cx="6121400" cy="3606881"/>
                     </a:xfrm>
                     <a:prstGeom prst="rect">
                       <a:avLst/>
@@ -6674,12 +5932,9 @@
         <w:spacing w:before="0"/>
         <w:ind w:firstLine="0"/>
         <w:jc w:val="center"/>
-        <w:rPr>
-          <w:lang w:val="en-US"/>
-        </w:rPr>
-      </w:pPr>
-      <w:r>
-        <w:t xml:space="preserve">Рисунок 9 – Прототип окна истории покупок </w:t>
+      </w:pPr>
+      <w:r>
+        <w:t xml:space="preserve">Рисунок 10 – Прототип вкладки Админ </w:t>
       </w:r>
     </w:p>
     <w:p>
@@ -6687,9 +5942,6 @@
         <w:spacing w:before="0"/>
         <w:ind w:firstLine="0"/>
         <w:jc w:val="center"/>
-        <w:rPr>
-          <w:lang w:val="en-US"/>
-        </w:rPr>
       </w:pPr>
     </w:p>
     <w:p>
@@ -6697,12 +5949,24 @@
         <w:spacing w:before="0"/>
         <w:ind w:firstLine="710"/>
         <w:jc w:val="left"/>
-        <w:rPr>
-          <w:lang w:val="en-US"/>
-        </w:rPr>
-      </w:pPr>
-      <w:r>
-        <w:t>Окно с историей покупок должно содержать таблицу с историей покупок пользователя.</w:t>
+      </w:pPr>
+      <w:r>
+        <w:lastRenderedPageBreak/>
+        <w:t xml:space="preserve">Вкладка Админ должна содержать таблицу с товарами, имеющимися в БД, кнопки: «Добавить товар», «Изменить </w:t>
+      </w:r>
+      <w:proofErr w:type="gramStart"/>
+      <w:r>
+        <w:t>товар»(</w:t>
+      </w:r>
+      <w:proofErr w:type="gramEnd"/>
+      <w:r>
+        <w:t>при нажатии вызывается окно для редактирования информации в БД), «Удалить товар», «Сформировать отчет»</w:t>
+      </w:r>
+      <w:r>
+        <w:t xml:space="preserve"> </w:t>
+      </w:r>
+      <w:r>
+        <w:t>»(при нажатии вызывается окно для просмотра отчетности).</w:t>
       </w:r>
     </w:p>
     <w:p>
@@ -6710,9 +5974,6 @@
         <w:spacing w:before="0"/>
         <w:ind w:firstLine="710"/>
         <w:jc w:val="left"/>
-        <w:rPr>
-          <w:lang w:val="en-US"/>
-        </w:rPr>
       </w:pPr>
     </w:p>
     <w:p>
@@ -6726,10 +5987,10 @@
           <w:noProof/>
         </w:rPr>
         <w:drawing>
-          <wp:inline distT="0" distB="0" distL="0" distR="0" wp14:anchorId="3F181B6A" wp14:editId="1AE0917E">
-            <wp:extent cx="6121400" cy="3606881"/>
-            <wp:effectExtent l="0" t="0" r="0" b="0"/>
-            <wp:docPr id="19" name="Рисунок 19"/>
+          <wp:inline distT="0" distB="0" distL="0" distR="0" wp14:anchorId="37B4EF32" wp14:editId="33492529">
+            <wp:extent cx="6121400" cy="3687118"/>
+            <wp:effectExtent l="0" t="0" r="0" b="8890"/>
+            <wp:docPr id="22" name="Рисунок 22"/>
             <wp:cNvGraphicFramePr>
               <a:graphicFrameLocks xmlns:a="http://schemas.openxmlformats.org/drawingml/2006/main" noChangeAspect="1"/>
             </wp:cNvGraphicFramePr>
@@ -6749,7 +6010,7 @@
                   <pic:spPr>
                     <a:xfrm>
                       <a:off x="0" y="0"/>
-                      <a:ext cx="6121400" cy="3606881"/>
+                      <a:ext cx="6121400" cy="3687118"/>
                     </a:xfrm>
                     <a:prstGeom prst="rect">
                       <a:avLst/>
@@ -6767,12 +6028,9 @@
         <w:spacing w:before="0"/>
         <w:ind w:firstLine="0"/>
         <w:jc w:val="center"/>
-        <w:rPr>
-          <w:lang w:val="en-US"/>
-        </w:rPr>
-      </w:pPr>
-      <w:r>
-        <w:t xml:space="preserve">Рисунок 10 – Прототип вкладки Админ </w:t>
+      </w:pPr>
+      <w:r>
+        <w:t xml:space="preserve">Рисунок 11 – Прототип окна редактирования информации в БД </w:t>
       </w:r>
     </w:p>
     <w:p>
@@ -6780,9 +6038,6 @@
         <w:spacing w:before="0"/>
         <w:ind w:firstLine="0"/>
         <w:jc w:val="center"/>
-        <w:rPr>
-          <w:lang w:val="en-US"/>
-        </w:rPr>
       </w:pPr>
     </w:p>
     <w:p>
@@ -6790,38 +6045,30 @@
         <w:spacing w:before="0"/>
         <w:ind w:firstLine="710"/>
         <w:jc w:val="left"/>
+      </w:pPr>
+      <w:r>
+        <w:t>Окно редактирования информации в БД должно поля для ввода</w:t>
+      </w:r>
+      <w:r>
+        <w:t xml:space="preserve"> </w:t>
+      </w:r>
+      <w:r>
         <w:rPr>
           <w:lang w:val="en-US"/>
         </w:rPr>
-      </w:pPr>
-      <w:r>
-        <w:lastRenderedPageBreak/>
-        <w:t>Вкладка Админ должна содержать таблицу с товарами, имеющимися в БД, кнопки: «Добавить товар», «Изменить товар</w:t>
+        <w:t>ID</w:t>
+      </w:r>
+      <w:r>
+        <w:t xml:space="preserve">, наименования, описания, цены, ключа/ссылки на </w:t>
       </w:r>
       <w:proofErr w:type="gramStart"/>
       <w:r>
-        <w:t>»(</w:t>
+        <w:t>товар ,</w:t>
       </w:r>
       <w:proofErr w:type="gramEnd"/>
       <w:r>
-        <w:t>при нажатии вызывается окно для редактирования информации в БД), «Удалить товар», «Сформировать отчет»</w:t>
-      </w:r>
-      <w:r>
-        <w:t xml:space="preserve"> </w:t>
-      </w:r>
-      <w:r>
-        <w:t>»(при нажатии вызывается окно для просмотра отчетности).</w:t>
-      </w:r>
-    </w:p>
-    <w:p>
-      <w:pPr>
-        <w:spacing w:before="0"/>
-        <w:ind w:firstLine="710"/>
-        <w:jc w:val="left"/>
-        <w:rPr>
-          <w:lang w:val="en-US"/>
-        </w:rPr>
-      </w:pPr>
+        <w:t xml:space="preserve"> кнопки: «Сохранить изменения, «Выбрать фото»,  «Отмена».</w:t>
+      </w:r>
     </w:p>
     <w:p>
       <w:pPr>
@@ -6833,11 +6080,12 @@
         <w:rPr>
           <w:noProof/>
         </w:rPr>
+        <w:lastRenderedPageBreak/>
         <w:drawing>
-          <wp:inline distT="0" distB="0" distL="0" distR="0" wp14:anchorId="343A5C66" wp14:editId="3DF795CA">
-            <wp:extent cx="6121400" cy="3687118"/>
-            <wp:effectExtent l="0" t="0" r="0" b="8890"/>
-            <wp:docPr id="22" name="Рисунок 22"/>
+          <wp:inline distT="0" distB="0" distL="0" distR="0" wp14:anchorId="18236120" wp14:editId="2051CA31">
+            <wp:extent cx="6121400" cy="3412922"/>
+            <wp:effectExtent l="0" t="0" r="0" b="0"/>
+            <wp:docPr id="23" name="Рисунок 23"/>
             <wp:cNvGraphicFramePr>
               <a:graphicFrameLocks xmlns:a="http://schemas.openxmlformats.org/drawingml/2006/main" noChangeAspect="1"/>
             </wp:cNvGraphicFramePr>
@@ -6857,107 +6105,6 @@
                   <pic:spPr>
                     <a:xfrm>
                       <a:off x="0" y="0"/>
-                      <a:ext cx="6121400" cy="3687118"/>
-                    </a:xfrm>
-                    <a:prstGeom prst="rect">
-                      <a:avLst/>
-                    </a:prstGeom>
-                  </pic:spPr>
-                </pic:pic>
-              </a:graphicData>
-            </a:graphic>
-          </wp:inline>
-        </w:drawing>
-      </w:r>
-    </w:p>
-    <w:p>
-      <w:pPr>
-        <w:spacing w:before="0"/>
-        <w:ind w:firstLine="0"/>
-        <w:jc w:val="center"/>
-        <w:rPr>
-          <w:lang w:val="en-US"/>
-        </w:rPr>
-      </w:pPr>
-      <w:r>
-        <w:t xml:space="preserve">Рисунок 11 – Прототип окна редактирования информации в БД </w:t>
-      </w:r>
-    </w:p>
-    <w:p>
-      <w:pPr>
-        <w:spacing w:before="0"/>
-        <w:ind w:firstLine="0"/>
-        <w:jc w:val="center"/>
-        <w:rPr>
-          <w:lang w:val="en-US"/>
-        </w:rPr>
-      </w:pPr>
-    </w:p>
-    <w:p>
-      <w:pPr>
-        <w:spacing w:before="0"/>
-        <w:ind w:firstLine="710"/>
-        <w:jc w:val="left"/>
-      </w:pPr>
-      <w:r>
-        <w:t>Окно редактирования информации в БД должно поля для ввода</w:t>
-      </w:r>
-      <w:r>
-        <w:t xml:space="preserve"> </w:t>
-      </w:r>
-      <w:r>
-        <w:rPr>
-          <w:lang w:val="en-US"/>
-        </w:rPr>
-        <w:t>ID</w:t>
-      </w:r>
-      <w:r>
-        <w:t>, наименования, описания, цены, ключа/ссылки на товар</w:t>
-      </w:r>
-      <w:proofErr w:type="gramStart"/>
-      <w:r>
-        <w:t xml:space="preserve"> ,</w:t>
-      </w:r>
-      <w:proofErr w:type="gramEnd"/>
-      <w:r>
-        <w:t xml:space="preserve"> кнопки: «Сохранить изменения, «Выбрать фото»,  «Отмена».</w:t>
-      </w:r>
-    </w:p>
-    <w:p>
-      <w:pPr>
-        <w:spacing w:before="0"/>
-        <w:ind w:firstLine="0"/>
-        <w:jc w:val="center"/>
-      </w:pPr>
-      <w:r>
-        <w:rPr>
-          <w:noProof/>
-        </w:rPr>
-        <w:lastRenderedPageBreak/>
-        <w:drawing>
-          <wp:inline distT="0" distB="0" distL="0" distR="0" wp14:anchorId="5E3A2CF7" wp14:editId="78DBDD9D">
-            <wp:extent cx="6121400" cy="3412922"/>
-            <wp:effectExtent l="0" t="0" r="0" b="0"/>
-            <wp:docPr id="23" name="Рисунок 23"/>
-            <wp:cNvGraphicFramePr>
-              <a:graphicFrameLocks xmlns:a="http://schemas.openxmlformats.org/drawingml/2006/main" noChangeAspect="1"/>
-            </wp:cNvGraphicFramePr>
-            <a:graphic xmlns:a="http://schemas.openxmlformats.org/drawingml/2006/main">
-              <a:graphicData uri="http://schemas.openxmlformats.org/drawingml/2006/picture">
-                <pic:pic xmlns:pic="http://schemas.openxmlformats.org/drawingml/2006/picture">
-                  <pic:nvPicPr>
-                    <pic:cNvPr id="0" name=""/>
-                    <pic:cNvPicPr/>
-                  </pic:nvPicPr>
-                  <pic:blipFill>
-                    <a:blip r:embed="rId26"/>
-                    <a:stretch>
-                      <a:fillRect/>
-                    </a:stretch>
-                  </pic:blipFill>
-                  <pic:spPr>
-                    <a:xfrm>
-                      <a:off x="0" y="0"/>
                       <a:ext cx="6121400" cy="3412922"/>
                     </a:xfrm>
                     <a:prstGeom prst="rect">
@@ -6976,9 +6123,6 @@
         <w:spacing w:before="0"/>
         <w:ind w:firstLine="0"/>
         <w:jc w:val="center"/>
-        <w:rPr>
-          <w:lang w:val="en-US"/>
-        </w:rPr>
       </w:pPr>
       <w:r>
         <w:t xml:space="preserve">Рисунок 12 – Прототип окна с отчетностью </w:t>
@@ -6989,9 +6133,6 @@
         <w:spacing w:before="0"/>
         <w:ind w:firstLine="0"/>
         <w:jc w:val="center"/>
-        <w:rPr>
-          <w:lang w:val="en-US"/>
-        </w:rPr>
       </w:pPr>
     </w:p>
     <w:p>
@@ -7070,15 +6211,7 @@
         <w:ind w:left="720"/>
       </w:pPr>
       <w:r>
-        <w:t xml:space="preserve">Для хранения данных в ИС будет использоваться реляционная СУБД - </w:t>
-      </w:r>
-      <w:proofErr w:type="spellStart"/>
-      <w:r>
-        <w:t>MySQL</w:t>
-      </w:r>
-      <w:proofErr w:type="spellEnd"/>
-      <w:r>
-        <w:t>. Для взаимодействия с базой данных будет использоваться язык структурированных запросов SQL.</w:t>
+        <w:t>Для хранения данных в ИС будет использоваться реляционная СУБД - MySQL. Для взаимодействия с базой данных будет использоваться язык структурированных запросов SQL.</w:t>
       </w:r>
     </w:p>
     <w:p>
@@ -7654,15 +6787,7 @@
               <w:t xml:space="preserve">На данной стадии происходит разработка технического задания, в котором прописаны все требования для </w:t>
             </w:r>
             <w:r>
-              <w:t xml:space="preserve">ИС магазина по продаже </w:t>
-            </w:r>
-            <w:proofErr w:type="gramStart"/>
-            <w:r>
-              <w:t>ПО</w:t>
-            </w:r>
-            <w:proofErr w:type="gramEnd"/>
-            <w:r>
-              <w:t>.</w:t>
+              <w:t>ИС магазина по продаже ПО.</w:t>
             </w:r>
           </w:p>
         </w:tc>
@@ -7697,11 +6822,11 @@
           </w:tcPr>
           <w:p>
             <w:r>
-              <w:t>Стадия проектирования предполагает продумывание интерфейса готовой программы, взаимодействия между составными частями приложения, а также проектирование структуры базы данных, чтобы обеспечить эффективное хранение, доступ и управление информацией</w:t>
+              <w:t xml:space="preserve">Стадия проектирования предполагает продумывание интерфейса готовой программы, взаимодействия между составными частями приложения, а также проектирование структуры базы данных, чтобы обеспечить эффективное хранение, доступ и управление </w:t>
             </w:r>
             <w:proofErr w:type="gramStart"/>
             <w:r>
-              <w:t>..</w:t>
+              <w:t>информацией..</w:t>
             </w:r>
             <w:proofErr w:type="gramEnd"/>
           </w:p>
@@ -7737,15 +6862,7 @@
           </w:tcPr>
           <w:p>
             <w:r>
-              <w:t xml:space="preserve">Данная стадия подразумевает разработку кода </w:t>
-            </w:r>
-            <w:proofErr w:type="gramStart"/>
-            <w:r>
-              <w:t>ПО</w:t>
-            </w:r>
-            <w:proofErr w:type="gramEnd"/>
-            <w:r>
-              <w:t>, на основе требований предъявляемых техническим заданием.</w:t>
+              <w:t>Данная стадия подразумевает разработку кода ПО, на основе требований предъявляемых техническим заданием.</w:t>
             </w:r>
           </w:p>
         </w:tc>
@@ -9436,8 +8553,6 @@
         </w:rPr>
         <w:t>лены эксплуатационные документы</w:t>
       </w:r>
-      <w:bookmarkStart w:id="41" w:name="_GoBack"/>
-      <w:bookmarkEnd w:id="41"/>
       <w:r>
         <w:rPr>
           <w:color w:val="000000"/>
@@ -9452,7 +8567,7 @@
       </w:pPr>
     </w:p>
     <w:sectPr>
-      <w:headerReference w:type="default" r:id="rId27"/>
+      <w:headerReference w:type="default" r:id="rId26"/>
       <w:pgSz w:w="11907" w:h="16840"/>
       <w:pgMar w:top="1134" w:right="849" w:bottom="1134" w:left="1418" w:header="708" w:footer="708" w:gutter="0"/>
       <w:pgNumType w:start="2"/>
@@ -9463,7 +8578,7 @@
 </file>
 
 <file path=word/endnotes.xml><?xml version="1.0" encoding="utf-8"?>
-<w:endnotes xmlns:wpc="http://schemas.microsoft.com/office/word/2010/wordprocessingCanvas" xmlns:mc="http://schemas.openxmlformats.org/markup-compatibility/2006" xmlns:o="urn:schemas-microsoft-com:office:office" xmlns:r="http://schemas.openxmlformats.org/officeDocument/2006/relationships" xmlns:m="http://schemas.openxmlformats.org/officeDocument/2006/math" xmlns:v="urn:schemas-microsoft-com:vml" xmlns:wp14="http://schemas.microsoft.com/office/word/2010/wordprocessingDrawing" xmlns:wp="http://schemas.openxmlformats.org/drawingml/2006/wordprocessingDrawing" xmlns:w10="urn:schemas-microsoft-com:office:word" xmlns:w="http://schemas.openxmlformats.org/wordprocessingml/2006/main" xmlns:w14="http://schemas.microsoft.com/office/word/2010/wordml" xmlns:wpg="http://schemas.microsoft.com/office/word/2010/wordprocessingGroup" xmlns:wpi="http://schemas.microsoft.com/office/word/2010/wordprocessingInk" xmlns:wne="http://schemas.microsoft.com/office/word/2006/wordml" xmlns:wps="http://schemas.microsoft.com/office/word/2010/wordprocessingShape" mc:Ignorable="w14 wp14">
+<w:endnotes xmlns:wpc="http://schemas.microsoft.com/office/word/2010/wordprocessingCanvas" xmlns:cx="http://schemas.microsoft.com/office/drawing/2014/chartex" xmlns:cx1="http://schemas.microsoft.com/office/drawing/2015/9/8/chartex" xmlns:cx2="http://schemas.microsoft.com/office/drawing/2015/10/21/chartex" xmlns:cx3="http://schemas.microsoft.com/office/drawing/2016/5/9/chartex" xmlns:cx4="http://schemas.microsoft.com/office/drawing/2016/5/10/chartex" xmlns:cx5="http://schemas.microsoft.com/office/drawing/2016/5/11/chartex" xmlns:cx6="http://schemas.microsoft.com/office/drawing/2016/5/12/chartex" xmlns:cx7="http://schemas.microsoft.com/office/drawing/2016/5/13/chartex" xmlns:cx8="http://schemas.microsoft.com/office/drawing/2016/5/14/chartex" xmlns:mc="http://schemas.openxmlformats.org/markup-compatibility/2006" xmlns:aink="http://schemas.microsoft.com/office/drawing/2016/ink" xmlns:am3d="http://schemas.microsoft.com/office/drawing/2017/model3d" xmlns:o="urn:schemas-microsoft-com:office:office" xmlns:r="http://schemas.openxmlformats.org/officeDocument/2006/relationships" xmlns:m="http://schemas.openxmlformats.org/officeDocument/2006/math" xmlns:v="urn:schemas-microsoft-com:vml" xmlns:wp14="http://schemas.microsoft.com/office/word/2010/wordprocessingDrawing" xmlns:wp="http://schemas.openxmlformats.org/drawingml/2006/wordprocessingDrawing" xmlns:w10="urn:schemas-microsoft-com:office:word" xmlns:w="http://schemas.openxmlformats.org/wordprocessingml/2006/main" xmlns:w14="http://schemas.microsoft.com/office/word/2010/wordml" xmlns:w15="http://schemas.microsoft.com/office/word/2012/wordml" xmlns:w16cex="http://schemas.microsoft.com/office/word/2018/wordml/cex" xmlns:w16cid="http://schemas.microsoft.com/office/word/2016/wordml/cid" xmlns:w16="http://schemas.microsoft.com/office/word/2018/wordml" xmlns:w16sdtdh="http://schemas.microsoft.com/office/word/2020/wordml/sdtdatahash" xmlns:w16se="http://schemas.microsoft.com/office/word/2015/wordml/symex" xmlns:wpg="http://schemas.microsoft.com/office/word/2010/wordprocessingGroup" xmlns:wpi="http://schemas.microsoft.com/office/word/2010/wordprocessingInk" xmlns:wne="http://schemas.microsoft.com/office/word/2006/wordml" xmlns:wps="http://schemas.microsoft.com/office/word/2010/wordprocessingShape" mc:Ignorable="w14 w15 w16se w16cid w16 w16cex w16sdtdh wp14">
   <w:endnote w:type="separator" w:id="-1">
     <w:p>
       <w:pPr>
@@ -9488,7 +8603,7 @@
 </file>
 
 <file path=word/footer1.xml><?xml version="1.0" encoding="utf-8"?>
-<w:ftr xmlns:wpc="http://schemas.microsoft.com/office/word/2010/wordprocessingCanvas" xmlns:mc="http://schemas.openxmlformats.org/markup-compatibility/2006" xmlns:o="urn:schemas-microsoft-com:office:office" xmlns:r="http://schemas.openxmlformats.org/officeDocument/2006/relationships" xmlns:m="http://schemas.openxmlformats.org/officeDocument/2006/math" xmlns:v="urn:schemas-microsoft-com:vml" xmlns:wp14="http://schemas.microsoft.com/office/word/2010/wordprocessingDrawing" xmlns:wp="http://schemas.openxmlformats.org/drawingml/2006/wordprocessingDrawing" xmlns:w10="urn:schemas-microsoft-com:office:word" xmlns:w="http://schemas.openxmlformats.org/wordprocessingml/2006/main" xmlns:w14="http://schemas.microsoft.com/office/word/2010/wordml" xmlns:wpg="http://schemas.microsoft.com/office/word/2010/wordprocessingGroup" xmlns:wpi="http://schemas.microsoft.com/office/word/2010/wordprocessingInk" xmlns:wne="http://schemas.microsoft.com/office/word/2006/wordml" xmlns:wps="http://schemas.microsoft.com/office/word/2010/wordprocessingShape" mc:Ignorable="w14 wp14">
+<w:ftr xmlns:wpc="http://schemas.microsoft.com/office/word/2010/wordprocessingCanvas" xmlns:cx="http://schemas.microsoft.com/office/drawing/2014/chartex" xmlns:cx1="http://schemas.microsoft.com/office/drawing/2015/9/8/chartex" xmlns:cx2="http://schemas.microsoft.com/office/drawing/2015/10/21/chartex" xmlns:cx3="http://schemas.microsoft.com/office/drawing/2016/5/9/chartex" xmlns:cx4="http://schemas.microsoft.com/office/drawing/2016/5/10/chartex" xmlns:cx5="http://schemas.microsoft.com/office/drawing/2016/5/11/chartex" xmlns:cx6="http://schemas.microsoft.com/office/drawing/2016/5/12/chartex" xmlns:cx7="http://schemas.microsoft.com/office/drawing/2016/5/13/chartex" xmlns:cx8="http://schemas.microsoft.com/office/drawing/2016/5/14/chartex" xmlns:mc="http://schemas.openxmlformats.org/markup-compatibility/2006" xmlns:aink="http://schemas.microsoft.com/office/drawing/2016/ink" xmlns:am3d="http://schemas.microsoft.com/office/drawing/2017/model3d" xmlns:o="urn:schemas-microsoft-com:office:office" xmlns:r="http://schemas.openxmlformats.org/officeDocument/2006/relationships" xmlns:m="http://schemas.openxmlformats.org/officeDocument/2006/math" xmlns:v="urn:schemas-microsoft-com:vml" xmlns:wp14="http://schemas.microsoft.com/office/word/2010/wordprocessingDrawing" xmlns:wp="http://schemas.openxmlformats.org/drawingml/2006/wordprocessingDrawing" xmlns:w10="urn:schemas-microsoft-com:office:word" xmlns:w="http://schemas.openxmlformats.org/wordprocessingml/2006/main" xmlns:w14="http://schemas.microsoft.com/office/word/2010/wordml" xmlns:w15="http://schemas.microsoft.com/office/word/2012/wordml" xmlns:w16cex="http://schemas.microsoft.com/office/word/2018/wordml/cex" xmlns:w16cid="http://schemas.microsoft.com/office/word/2016/wordml/cid" xmlns:w16="http://schemas.microsoft.com/office/word/2018/wordml" xmlns:w16sdtdh="http://schemas.microsoft.com/office/word/2020/wordml/sdtdatahash" xmlns:w16se="http://schemas.microsoft.com/office/word/2015/wordml/symex" xmlns:wpg="http://schemas.microsoft.com/office/word/2010/wordprocessingGroup" xmlns:wpi="http://schemas.microsoft.com/office/word/2010/wordprocessingInk" xmlns:wne="http://schemas.microsoft.com/office/word/2006/wordml" xmlns:wps="http://schemas.microsoft.com/office/word/2010/wordprocessingShape" mc:Ignorable="w14 w15 w16se w16cid w16 w16cex w16sdtdh wp14">
   <w:p>
     <w:pPr>
       <w:pBdr>
@@ -9557,7 +8672,7 @@
 </file>
 
 <file path=word/footer2.xml><?xml version="1.0" encoding="utf-8"?>
-<w:ftr xmlns:wpc="http://schemas.microsoft.com/office/word/2010/wordprocessingCanvas" xmlns:mc="http://schemas.openxmlformats.org/markup-compatibility/2006" xmlns:o="urn:schemas-microsoft-com:office:office" xmlns:r="http://schemas.openxmlformats.org/officeDocument/2006/relationships" xmlns:m="http://schemas.openxmlformats.org/officeDocument/2006/math" xmlns:v="urn:schemas-microsoft-com:vml" xmlns:wp14="http://schemas.microsoft.com/office/word/2010/wordprocessingDrawing" xmlns:wp="http://schemas.openxmlformats.org/drawingml/2006/wordprocessingDrawing" xmlns:w10="urn:schemas-microsoft-com:office:word" xmlns:w="http://schemas.openxmlformats.org/wordprocessingml/2006/main" xmlns:w14="http://schemas.microsoft.com/office/word/2010/wordml" xmlns:wpg="http://schemas.microsoft.com/office/word/2010/wordprocessingGroup" xmlns:wpi="http://schemas.microsoft.com/office/word/2010/wordprocessingInk" xmlns:wne="http://schemas.microsoft.com/office/word/2006/wordml" xmlns:wps="http://schemas.microsoft.com/office/word/2010/wordprocessingShape" mc:Ignorable="w14 wp14">
+<w:ftr xmlns:wpc="http://schemas.microsoft.com/office/word/2010/wordprocessingCanvas" xmlns:cx="http://schemas.microsoft.com/office/drawing/2014/chartex" xmlns:cx1="http://schemas.microsoft.com/office/drawing/2015/9/8/chartex" xmlns:cx2="http://schemas.microsoft.com/office/drawing/2015/10/21/chartex" xmlns:cx3="http://schemas.microsoft.com/office/drawing/2016/5/9/chartex" xmlns:cx4="http://schemas.microsoft.com/office/drawing/2016/5/10/chartex" xmlns:cx5="http://schemas.microsoft.com/office/drawing/2016/5/11/chartex" xmlns:cx6="http://schemas.microsoft.com/office/drawing/2016/5/12/chartex" xmlns:cx7="http://schemas.microsoft.com/office/drawing/2016/5/13/chartex" xmlns:cx8="http://schemas.microsoft.com/office/drawing/2016/5/14/chartex" xmlns:mc="http://schemas.openxmlformats.org/markup-compatibility/2006" xmlns:aink="http://schemas.microsoft.com/office/drawing/2016/ink" xmlns:am3d="http://schemas.microsoft.com/office/drawing/2017/model3d" xmlns:o="urn:schemas-microsoft-com:office:office" xmlns:r="http://schemas.openxmlformats.org/officeDocument/2006/relationships" xmlns:m="http://schemas.openxmlformats.org/officeDocument/2006/math" xmlns:v="urn:schemas-microsoft-com:vml" xmlns:wp14="http://schemas.microsoft.com/office/word/2010/wordprocessingDrawing" xmlns:wp="http://schemas.openxmlformats.org/drawingml/2006/wordprocessingDrawing" xmlns:w10="urn:schemas-microsoft-com:office:word" xmlns:w="http://schemas.openxmlformats.org/wordprocessingml/2006/main" xmlns:w14="http://schemas.microsoft.com/office/word/2010/wordml" xmlns:w15="http://schemas.microsoft.com/office/word/2012/wordml" xmlns:w16cex="http://schemas.microsoft.com/office/word/2018/wordml/cex" xmlns:w16cid="http://schemas.microsoft.com/office/word/2016/wordml/cid" xmlns:w16="http://schemas.microsoft.com/office/word/2018/wordml" xmlns:w16sdtdh="http://schemas.microsoft.com/office/word/2020/wordml/sdtdatahash" xmlns:w16se="http://schemas.microsoft.com/office/word/2015/wordml/symex" xmlns:wpg="http://schemas.microsoft.com/office/word/2010/wordprocessingGroup" xmlns:wpi="http://schemas.microsoft.com/office/word/2010/wordprocessingInk" xmlns:wne="http://schemas.microsoft.com/office/word/2006/wordml" xmlns:wps="http://schemas.microsoft.com/office/word/2010/wordprocessingShape" mc:Ignorable="w14 w15 w16se w16cid w16 w16cex w16sdtdh wp14">
   <w:p>
     <w:pPr>
       <w:pBdr>
@@ -9585,7 +8700,7 @@
 </file>
 
 <file path=word/footnotes.xml><?xml version="1.0" encoding="utf-8"?>
-<w:footnotes xmlns:wpc="http://schemas.microsoft.com/office/word/2010/wordprocessingCanvas" xmlns:mc="http://schemas.openxmlformats.org/markup-compatibility/2006" xmlns:o="urn:schemas-microsoft-com:office:office" xmlns:r="http://schemas.openxmlformats.org/officeDocument/2006/relationships" xmlns:m="http://schemas.openxmlformats.org/officeDocument/2006/math" xmlns:v="urn:schemas-microsoft-com:vml" xmlns:wp14="http://schemas.microsoft.com/office/word/2010/wordprocessingDrawing" xmlns:wp="http://schemas.openxmlformats.org/drawingml/2006/wordprocessingDrawing" xmlns:w10="urn:schemas-microsoft-com:office:word" xmlns:w="http://schemas.openxmlformats.org/wordprocessingml/2006/main" xmlns:w14="http://schemas.microsoft.com/office/word/2010/wordml" xmlns:wpg="http://schemas.microsoft.com/office/word/2010/wordprocessingGroup" xmlns:wpi="http://schemas.microsoft.com/office/word/2010/wordprocessingInk" xmlns:wne="http://schemas.microsoft.com/office/word/2006/wordml" xmlns:wps="http://schemas.microsoft.com/office/word/2010/wordprocessingShape" mc:Ignorable="w14 wp14">
+<w:footnotes xmlns:wpc="http://schemas.microsoft.com/office/word/2010/wordprocessingCanvas" xmlns:cx="http://schemas.microsoft.com/office/drawing/2014/chartex" xmlns:cx1="http://schemas.microsoft.com/office/drawing/2015/9/8/chartex" xmlns:cx2="http://schemas.microsoft.com/office/drawing/2015/10/21/chartex" xmlns:cx3="http://schemas.microsoft.com/office/drawing/2016/5/9/chartex" xmlns:cx4="http://schemas.microsoft.com/office/drawing/2016/5/10/chartex" xmlns:cx5="http://schemas.microsoft.com/office/drawing/2016/5/11/chartex" xmlns:cx6="http://schemas.microsoft.com/office/drawing/2016/5/12/chartex" xmlns:cx7="http://schemas.microsoft.com/office/drawing/2016/5/13/chartex" xmlns:cx8="http://schemas.microsoft.com/office/drawing/2016/5/14/chartex" xmlns:mc="http://schemas.openxmlformats.org/markup-compatibility/2006" xmlns:aink="http://schemas.microsoft.com/office/drawing/2016/ink" xmlns:am3d="http://schemas.microsoft.com/office/drawing/2017/model3d" xmlns:o="urn:schemas-microsoft-com:office:office" xmlns:r="http://schemas.openxmlformats.org/officeDocument/2006/relationships" xmlns:m="http://schemas.openxmlformats.org/officeDocument/2006/math" xmlns:v="urn:schemas-microsoft-com:vml" xmlns:wp14="http://schemas.microsoft.com/office/word/2010/wordprocessingDrawing" xmlns:wp="http://schemas.openxmlformats.org/drawingml/2006/wordprocessingDrawing" xmlns:w10="urn:schemas-microsoft-com:office:word" xmlns:w="http://schemas.openxmlformats.org/wordprocessingml/2006/main" xmlns:w14="http://schemas.microsoft.com/office/word/2010/wordml" xmlns:w15="http://schemas.microsoft.com/office/word/2012/wordml" xmlns:w16cex="http://schemas.microsoft.com/office/word/2018/wordml/cex" xmlns:w16cid="http://schemas.microsoft.com/office/word/2016/wordml/cid" xmlns:w16="http://schemas.microsoft.com/office/word/2018/wordml" xmlns:w16sdtdh="http://schemas.microsoft.com/office/word/2020/wordml/sdtdatahash" xmlns:w16se="http://schemas.microsoft.com/office/word/2015/wordml/symex" xmlns:wpg="http://schemas.microsoft.com/office/word/2010/wordprocessingGroup" xmlns:wpi="http://schemas.microsoft.com/office/word/2010/wordprocessingInk" xmlns:wne="http://schemas.microsoft.com/office/word/2006/wordml" xmlns:wps="http://schemas.microsoft.com/office/word/2010/wordprocessingShape" mc:Ignorable="w14 w15 w16se w16cid w16 w16cex w16sdtdh wp14">
   <w:footnote w:type="separator" w:id="-1">
     <w:p>
       <w:pPr>
@@ -9610,7 +8725,7 @@
 </file>
 
 <file path=word/header1.xml><?xml version="1.0" encoding="utf-8"?>
-<w:hdr xmlns:wpc="http://schemas.microsoft.com/office/word/2010/wordprocessingCanvas" xmlns:mc="http://schemas.openxmlformats.org/markup-compatibility/2006" xmlns:o="urn:schemas-microsoft-com:office:office" xmlns:r="http://schemas.openxmlformats.org/officeDocument/2006/relationships" xmlns:m="http://schemas.openxmlformats.org/officeDocument/2006/math" xmlns:v="urn:schemas-microsoft-com:vml" xmlns:wp14="http://schemas.microsoft.com/office/word/2010/wordprocessingDrawing" xmlns:wp="http://schemas.openxmlformats.org/drawingml/2006/wordprocessingDrawing" xmlns:w10="urn:schemas-microsoft-com:office:word" xmlns:w="http://schemas.openxmlformats.org/wordprocessingml/2006/main" xmlns:w14="http://schemas.microsoft.com/office/word/2010/wordml" xmlns:wpg="http://schemas.microsoft.com/office/word/2010/wordprocessingGroup" xmlns:wpi="http://schemas.microsoft.com/office/word/2010/wordprocessingInk" xmlns:wne="http://schemas.microsoft.com/office/word/2006/wordml" xmlns:wps="http://schemas.microsoft.com/office/word/2010/wordprocessingShape" mc:Ignorable="w14 wp14">
+<w:hdr xmlns:wpc="http://schemas.microsoft.com/office/word/2010/wordprocessingCanvas" xmlns:cx="http://schemas.microsoft.com/office/drawing/2014/chartex" xmlns:cx1="http://schemas.microsoft.com/office/drawing/2015/9/8/chartex" xmlns:cx2="http://schemas.microsoft.com/office/drawing/2015/10/21/chartex" xmlns:cx3="http://schemas.microsoft.com/office/drawing/2016/5/9/chartex" xmlns:cx4="http://schemas.microsoft.com/office/drawing/2016/5/10/chartex" xmlns:cx5="http://schemas.microsoft.com/office/drawing/2016/5/11/chartex" xmlns:cx6="http://schemas.microsoft.com/office/drawing/2016/5/12/chartex" xmlns:cx7="http://schemas.microsoft.com/office/drawing/2016/5/13/chartex" xmlns:cx8="http://schemas.microsoft.com/office/drawing/2016/5/14/chartex" xmlns:mc="http://schemas.openxmlformats.org/markup-compatibility/2006" xmlns:aink="http://schemas.microsoft.com/office/drawing/2016/ink" xmlns:am3d="http://schemas.microsoft.com/office/drawing/2017/model3d" xmlns:o="urn:schemas-microsoft-com:office:office" xmlns:r="http://schemas.openxmlformats.org/officeDocument/2006/relationships" xmlns:m="http://schemas.openxmlformats.org/officeDocument/2006/math" xmlns:v="urn:schemas-microsoft-com:vml" xmlns:wp14="http://schemas.microsoft.com/office/word/2010/wordprocessingDrawing" xmlns:wp="http://schemas.openxmlformats.org/drawingml/2006/wordprocessingDrawing" xmlns:w10="urn:schemas-microsoft-com:office:word" xmlns:w="http://schemas.openxmlformats.org/wordprocessingml/2006/main" xmlns:w14="http://schemas.microsoft.com/office/word/2010/wordml" xmlns:w15="http://schemas.microsoft.com/office/word/2012/wordml" xmlns:w16cex="http://schemas.microsoft.com/office/word/2018/wordml/cex" xmlns:w16cid="http://schemas.microsoft.com/office/word/2016/wordml/cid" xmlns:w16="http://schemas.microsoft.com/office/word/2018/wordml" xmlns:w16sdtdh="http://schemas.microsoft.com/office/word/2020/wordml/sdtdatahash" xmlns:w16se="http://schemas.microsoft.com/office/word/2015/wordml/symex" xmlns:wpg="http://schemas.microsoft.com/office/word/2010/wordprocessingGroup" xmlns:wpi="http://schemas.microsoft.com/office/word/2010/wordprocessingInk" xmlns:wne="http://schemas.microsoft.com/office/word/2006/wordml" xmlns:wps="http://schemas.microsoft.com/office/word/2010/wordprocessingShape" mc:Ignorable="w14 w15 w16se w16cid w16 w16cex w16sdtdh wp14">
   <w:p>
     <w:pPr>
       <w:pBdr>
@@ -9636,8 +8751,8 @@
 </file>
 
 <file path=word/numbering.xml><?xml version="1.0" encoding="utf-8"?>
-<w:numbering xmlns:wpc="http://schemas.microsoft.com/office/word/2010/wordprocessingCanvas" xmlns:mc="http://schemas.openxmlformats.org/markup-compatibility/2006" xmlns:o="urn:schemas-microsoft-com:office:office" xmlns:r="http://schemas.openxmlformats.org/officeDocument/2006/relationships" xmlns:m="http://schemas.openxmlformats.org/officeDocument/2006/math" xmlns:v="urn:schemas-microsoft-com:vml" xmlns:wp14="http://schemas.microsoft.com/office/word/2010/wordprocessingDrawing" xmlns:wp="http://schemas.openxmlformats.org/drawingml/2006/wordprocessingDrawing" xmlns:w10="urn:schemas-microsoft-com:office:word" xmlns:w="http://schemas.openxmlformats.org/wordprocessingml/2006/main" xmlns:w14="http://schemas.microsoft.com/office/word/2010/wordml" xmlns:wpg="http://schemas.microsoft.com/office/word/2010/wordprocessingGroup" xmlns:wpi="http://schemas.microsoft.com/office/word/2010/wordprocessingInk" xmlns:wne="http://schemas.microsoft.com/office/word/2006/wordml" xmlns:wps="http://schemas.microsoft.com/office/word/2010/wordprocessingShape" mc:Ignorable="w14 wp14">
-  <w:abstractNum w:abstractNumId="0">
+<w:numbering xmlns:wpc="http://schemas.microsoft.com/office/word/2010/wordprocessingCanvas" xmlns:cx="http://schemas.microsoft.com/office/drawing/2014/chartex" xmlns:cx1="http://schemas.microsoft.com/office/drawing/2015/9/8/chartex" xmlns:cx2="http://schemas.microsoft.com/office/drawing/2015/10/21/chartex" xmlns:cx3="http://schemas.microsoft.com/office/drawing/2016/5/9/chartex" xmlns:cx4="http://schemas.microsoft.com/office/drawing/2016/5/10/chartex" xmlns:cx5="http://schemas.microsoft.com/office/drawing/2016/5/11/chartex" xmlns:cx6="http://schemas.microsoft.com/office/drawing/2016/5/12/chartex" xmlns:cx7="http://schemas.microsoft.com/office/drawing/2016/5/13/chartex" xmlns:cx8="http://schemas.microsoft.com/office/drawing/2016/5/14/chartex" xmlns:mc="http://schemas.openxmlformats.org/markup-compatibility/2006" xmlns:aink="http://schemas.microsoft.com/office/drawing/2016/ink" xmlns:am3d="http://schemas.microsoft.com/office/drawing/2017/model3d" xmlns:o="urn:schemas-microsoft-com:office:office" xmlns:r="http://schemas.openxmlformats.org/officeDocument/2006/relationships" xmlns:m="http://schemas.openxmlformats.org/officeDocument/2006/math" xmlns:v="urn:schemas-microsoft-com:vml" xmlns:wp14="http://schemas.microsoft.com/office/word/2010/wordprocessingDrawing" xmlns:wp="http://schemas.openxmlformats.org/drawingml/2006/wordprocessingDrawing" xmlns:w10="urn:schemas-microsoft-com:office:word" xmlns:w="http://schemas.openxmlformats.org/wordprocessingml/2006/main" xmlns:w14="http://schemas.microsoft.com/office/word/2010/wordml" xmlns:w15="http://schemas.microsoft.com/office/word/2012/wordml" xmlns:w16cex="http://schemas.microsoft.com/office/word/2018/wordml/cex" xmlns:w16cid="http://schemas.microsoft.com/office/word/2016/wordml/cid" xmlns:w16="http://schemas.microsoft.com/office/word/2018/wordml" xmlns:w16sdtdh="http://schemas.microsoft.com/office/word/2020/wordml/sdtdatahash" xmlns:w16se="http://schemas.microsoft.com/office/word/2015/wordml/symex" xmlns:wpg="http://schemas.microsoft.com/office/word/2010/wordprocessingGroup" xmlns:wpi="http://schemas.microsoft.com/office/word/2010/wordprocessingInk" xmlns:wne="http://schemas.microsoft.com/office/word/2006/wordml" xmlns:wps="http://schemas.microsoft.com/office/word/2010/wordprocessingShape" mc:Ignorable="w14 w15 w16se w16cid w16 w16cex w16sdtdh wp14">
+  <w:abstractNum w:abstractNumId="0" w15:restartNumberingAfterBreak="0">
     <w:nsid w:val="0BB2572A"/>
     <w:multiLevelType w:val="multilevel"/>
     <w:tmpl w:val="3D1A8820"/>
@@ -9750,7 +8865,7 @@
       </w:rPr>
     </w:lvl>
   </w:abstractNum>
-  <w:abstractNum w:abstractNumId="1">
+  <w:abstractNum w:abstractNumId="1" w15:restartNumberingAfterBreak="0">
     <w:nsid w:val="24C857F4"/>
     <w:multiLevelType w:val="multilevel"/>
     <w:tmpl w:val="050CFBF2"/>
@@ -9863,7 +8978,7 @@
       </w:rPr>
     </w:lvl>
   </w:abstractNum>
-  <w:abstractNum w:abstractNumId="2">
+  <w:abstractNum w:abstractNumId="2" w15:restartNumberingAfterBreak="0">
     <w:nsid w:val="26C62306"/>
     <w:multiLevelType w:val="multilevel"/>
     <w:tmpl w:val="A748E8BC"/>
@@ -9976,7 +9091,7 @@
       </w:rPr>
     </w:lvl>
   </w:abstractNum>
-  <w:abstractNum w:abstractNumId="3">
+  <w:abstractNum w:abstractNumId="3" w15:restartNumberingAfterBreak="0">
     <w:nsid w:val="4D266137"/>
     <w:multiLevelType w:val="multilevel"/>
     <w:tmpl w:val="7AA0E9BC"/>
@@ -10125,7 +9240,7 @@
       </w:rPr>
     </w:lvl>
   </w:abstractNum>
-  <w:abstractNum w:abstractNumId="4">
+  <w:abstractNum w:abstractNumId="4" w15:restartNumberingAfterBreak="0">
     <w:nsid w:val="4E6F3DAD"/>
     <w:multiLevelType w:val="multilevel"/>
     <w:tmpl w:val="06B6CD96"/>
@@ -10220,7 +9335,7 @@
       </w:pPr>
     </w:lvl>
   </w:abstractNum>
-  <w:abstractNum w:abstractNumId="5">
+  <w:abstractNum w:abstractNumId="5" w15:restartNumberingAfterBreak="0">
     <w:nsid w:val="54E92627"/>
     <w:multiLevelType w:val="multilevel"/>
     <w:tmpl w:val="B99C182A"/>
@@ -10333,7 +9448,7 @@
       </w:pPr>
     </w:lvl>
   </w:abstractNum>
-  <w:abstractNum w:abstractNumId="6">
+  <w:abstractNum w:abstractNumId="6" w15:restartNumberingAfterBreak="0">
     <w:nsid w:val="57551C07"/>
     <w:multiLevelType w:val="multilevel"/>
     <w:tmpl w:val="E9E8025C"/>
@@ -10446,7 +9561,7 @@
       </w:pPr>
     </w:lvl>
   </w:abstractNum>
-  <w:abstractNum w:abstractNumId="7">
+  <w:abstractNum w:abstractNumId="7" w15:restartNumberingAfterBreak="0">
     <w:nsid w:val="6511190F"/>
     <w:multiLevelType w:val="multilevel"/>
     <w:tmpl w:val="2C9A6492"/>
@@ -10559,7 +9674,7 @@
       </w:pPr>
     </w:lvl>
   </w:abstractNum>
-  <w:abstractNum w:abstractNumId="8">
+  <w:abstractNum w:abstractNumId="8" w15:restartNumberingAfterBreak="0">
     <w:nsid w:val="6941381F"/>
     <w:multiLevelType w:val="multilevel"/>
     <w:tmpl w:val="77764648"/>
@@ -10672,7 +9787,7 @@
       </w:rPr>
     </w:lvl>
   </w:abstractNum>
-  <w:abstractNum w:abstractNumId="9">
+  <w:abstractNum w:abstractNumId="9" w15:restartNumberingAfterBreak="0">
     <w:nsid w:val="7EC1098E"/>
     <w:multiLevelType w:val="multilevel"/>
     <w:tmpl w:val="651A11EC"/>
@@ -11012,7 +10127,7 @@
 </file>
 
 <file path=word/styles.xml><?xml version="1.0" encoding="utf-8"?>
-<w:styles xmlns:mc="http://schemas.openxmlformats.org/markup-compatibility/2006" xmlns:r="http://schemas.openxmlformats.org/officeDocument/2006/relationships" xmlns:w="http://schemas.openxmlformats.org/wordprocessingml/2006/main" xmlns:w14="http://schemas.microsoft.com/office/word/2010/wordml" mc:Ignorable="w14">
+<w:styles xmlns:mc="http://schemas.openxmlformats.org/markup-compatibility/2006" xmlns:r="http://schemas.openxmlformats.org/officeDocument/2006/relationships" xmlns:w="http://schemas.openxmlformats.org/wordprocessingml/2006/main" xmlns:w14="http://schemas.microsoft.com/office/word/2010/wordml" xmlns:w15="http://schemas.microsoft.com/office/word/2012/wordml" xmlns:w16cex="http://schemas.microsoft.com/office/word/2018/wordml/cex" xmlns:w16cid="http://schemas.microsoft.com/office/word/2016/wordml/cid" xmlns:w16="http://schemas.microsoft.com/office/word/2018/wordml" xmlns:w16sdtdh="http://schemas.microsoft.com/office/word/2020/wordml/sdtdatahash" xmlns:w16se="http://schemas.microsoft.com/office/word/2015/wordml/symex" mc:Ignorable="w14 w15 w16se w16cid w16 w16cex w16sdtdh">
   <w:docDefaults>
     <w:rPrDefault>
       <w:rPr>
@@ -11030,144 +10145,383 @@
       </w:pPr>
     </w:pPrDefault>
   </w:docDefaults>
-  <w:latentStyles w:defLockedState="0" w:defUIPriority="99" w:defSemiHidden="1" w:defUnhideWhenUsed="1" w:defQFormat="0" w:count="267">
-    <w:lsdException w:name="Normal" w:semiHidden="0" w:uiPriority="0" w:unhideWhenUsed="0" w:qFormat="1"/>
-    <w:lsdException w:name="heading 1" w:semiHidden="0" w:uiPriority="9" w:unhideWhenUsed="0" w:qFormat="1"/>
-    <w:lsdException w:name="heading 2" w:uiPriority="9" w:qFormat="1"/>
-    <w:lsdException w:name="heading 3" w:uiPriority="9" w:qFormat="1"/>
-    <w:lsdException w:name="heading 4" w:uiPriority="9" w:qFormat="1"/>
-    <w:lsdException w:name="heading 5" w:uiPriority="9" w:qFormat="1"/>
-    <w:lsdException w:name="heading 6" w:uiPriority="9" w:qFormat="1"/>
-    <w:lsdException w:name="heading 7" w:uiPriority="9" w:qFormat="1"/>
-    <w:lsdException w:name="heading 8" w:uiPriority="9" w:qFormat="1"/>
-    <w:lsdException w:name="heading 9" w:uiPriority="9" w:qFormat="1"/>
-    <w:lsdException w:name="toc 1" w:uiPriority="39"/>
-    <w:lsdException w:name="toc 2" w:uiPriority="39"/>
-    <w:lsdException w:name="toc 3" w:uiPriority="39"/>
-    <w:lsdException w:name="toc 4" w:uiPriority="39"/>
-    <w:lsdException w:name="toc 5" w:uiPriority="39"/>
-    <w:lsdException w:name="toc 6" w:uiPriority="39"/>
-    <w:lsdException w:name="toc 7" w:uiPriority="39"/>
-    <w:lsdException w:name="toc 8" w:uiPriority="39"/>
-    <w:lsdException w:name="toc 9" w:uiPriority="39"/>
-    <w:lsdException w:name="caption" w:uiPriority="35" w:qFormat="1"/>
-    <w:lsdException w:name="Title" w:semiHidden="0" w:uiPriority="10" w:unhideWhenUsed="0" w:qFormat="1"/>
-    <w:lsdException w:name="Default Paragraph Font" w:uiPriority="1"/>
-    <w:lsdException w:name="Subtitle" w:semiHidden="0" w:uiPriority="11" w:unhideWhenUsed="0" w:qFormat="1"/>
-    <w:lsdException w:name="Strong" w:semiHidden="0" w:uiPriority="22" w:unhideWhenUsed="0" w:qFormat="1"/>
-    <w:lsdException w:name="Emphasis" w:semiHidden="0" w:uiPriority="20" w:unhideWhenUsed="0" w:qFormat="1"/>
-    <w:lsdException w:name="Table Grid" w:semiHidden="0" w:uiPriority="59" w:unhideWhenUsed="0"/>
-    <w:lsdException w:name="Placeholder Text" w:unhideWhenUsed="0"/>
-    <w:lsdException w:name="No Spacing" w:semiHidden="0" w:uiPriority="1" w:unhideWhenUsed="0" w:qFormat="1"/>
-    <w:lsdException w:name="Light Shading" w:semiHidden="0" w:uiPriority="60" w:unhideWhenUsed="0"/>
-    <w:lsdException w:name="Light List" w:semiHidden="0" w:uiPriority="61" w:unhideWhenUsed="0"/>
-    <w:lsdException w:name="Light Grid" w:semiHidden="0" w:uiPriority="62" w:unhideWhenUsed="0"/>
-    <w:lsdException w:name="Medium Shading 1" w:semiHidden="0" w:uiPriority="63" w:unhideWhenUsed="0"/>
-    <w:lsdException w:name="Medium Shading 2" w:semiHidden="0" w:uiPriority="64" w:unhideWhenUsed="0"/>
-    <w:lsdException w:name="Medium List 1" w:semiHidden="0" w:uiPriority="65" w:unhideWhenUsed="0"/>
-    <w:lsdException w:name="Medium List 2" w:semiHidden="0" w:uiPriority="66" w:unhideWhenUsed="0"/>
-    <w:lsdException w:name="Medium Grid 1" w:semiHidden="0" w:uiPriority="67" w:unhideWhenUsed="0"/>
-    <w:lsdException w:name="Medium Grid 2" w:semiHidden="0" w:uiPriority="68" w:unhideWhenUsed="0"/>
-    <w:lsdException w:name="Medium Grid 3" w:semiHidden="0" w:uiPriority="69" w:unhideWhenUsed="0"/>
-    <w:lsdException w:name="Dark List" w:semiHidden="0" w:uiPriority="70" w:unhideWhenUsed="0"/>
-    <w:lsdException w:name="Colorful Shading" w:semiHidden="0" w:uiPriority="71" w:unhideWhenUsed="0"/>
-    <w:lsdException w:name="Colorful List" w:semiHidden="0" w:uiPriority="72" w:unhideWhenUsed="0"/>
-    <w:lsdException w:name="Colorful Grid" w:semiHidden="0" w:uiPriority="73" w:unhideWhenUsed="0"/>
-    <w:lsdException w:name="Light Shading Accent 1" w:semiHidden="0" w:uiPriority="60" w:unhideWhenUsed="0"/>
-    <w:lsdException w:name="Light List Accent 1" w:semiHidden="0" w:uiPriority="61" w:unhideWhenUsed="0"/>
-    <w:lsdException w:name="Light Grid Accent 1" w:semiHidden="0" w:uiPriority="62" w:unhideWhenUsed="0"/>
-    <w:lsdException w:name="Medium Shading 1 Accent 1" w:semiHidden="0" w:uiPriority="63" w:unhideWhenUsed="0"/>
-    <w:lsdException w:name="Medium Shading 2 Accent 1" w:semiHidden="0" w:uiPriority="64" w:unhideWhenUsed="0"/>
-    <w:lsdException w:name="Medium List 1 Accent 1" w:semiHidden="0" w:uiPriority="65" w:unhideWhenUsed="0"/>
-    <w:lsdException w:name="Revision" w:unhideWhenUsed="0"/>
-    <w:lsdException w:name="List Paragraph" w:semiHidden="0" w:uiPriority="34" w:unhideWhenUsed="0" w:qFormat="1"/>
-    <w:lsdException w:name="Quote" w:semiHidden="0" w:uiPriority="29" w:unhideWhenUsed="0" w:qFormat="1"/>
-    <w:lsdException w:name="Intense Quote" w:semiHidden="0" w:uiPriority="30" w:unhideWhenUsed="0" w:qFormat="1"/>
-    <w:lsdException w:name="Medium List 2 Accent 1" w:semiHidden="0" w:uiPriority="66" w:unhideWhenUsed="0"/>
-    <w:lsdException w:name="Medium Grid 1 Accent 1" w:semiHidden="0" w:uiPriority="67" w:unhideWhenUsed="0"/>
-    <w:lsdException w:name="Medium Grid 2 Accent 1" w:semiHidden="0" w:uiPriority="68" w:unhideWhenUsed="0"/>
-    <w:lsdException w:name="Medium Grid 3 Accent 1" w:semiHidden="0" w:uiPriority="69" w:unhideWhenUsed="0"/>
-    <w:lsdException w:name="Dark List Accent 1" w:semiHidden="0" w:uiPriority="70" w:unhideWhenUsed="0"/>
-    <w:lsdException w:name="Colorful Shading Accent 1" w:semiHidden="0" w:uiPriority="71" w:unhideWhenUsed="0"/>
-    <w:lsdException w:name="Colorful List Accent 1" w:semiHidden="0" w:uiPriority="72" w:unhideWhenUsed="0"/>
-    <w:lsdException w:name="Colorful Grid Accent 1" w:semiHidden="0" w:uiPriority="73" w:unhideWhenUsed="0"/>
-    <w:lsdException w:name="Light Shading Accent 2" w:semiHidden="0" w:uiPriority="60" w:unhideWhenUsed="0"/>
-    <w:lsdException w:name="Light List Accent 2" w:semiHidden="0" w:uiPriority="61" w:unhideWhenUsed="0"/>
-    <w:lsdException w:name="Light Grid Accent 2" w:semiHidden="0" w:uiPriority="62" w:unhideWhenUsed="0"/>
-    <w:lsdException w:name="Medium Shading 1 Accent 2" w:semiHidden="0" w:uiPriority="63" w:unhideWhenUsed="0"/>
-    <w:lsdException w:name="Medium Shading 2 Accent 2" w:semiHidden="0" w:uiPriority="64" w:unhideWhenUsed="0"/>
-    <w:lsdException w:name="Medium List 1 Accent 2" w:semiHidden="0" w:uiPriority="65" w:unhideWhenUsed="0"/>
-    <w:lsdException w:name="Medium List 2 Accent 2" w:semiHidden="0" w:uiPriority="66" w:unhideWhenUsed="0"/>
-    <w:lsdException w:name="Medium Grid 1 Accent 2" w:semiHidden="0" w:uiPriority="67" w:unhideWhenUsed="0"/>
-    <w:lsdException w:name="Medium Grid 2 Accent 2" w:semiHidden="0" w:uiPriority="68" w:unhideWhenUsed="0"/>
-    <w:lsdException w:name="Medium Grid 3 Accent 2" w:semiHidden="0" w:uiPriority="69" w:unhideWhenUsed="0"/>
-    <w:lsdException w:name="Dark List Accent 2" w:semiHidden="0" w:uiPriority="70" w:unhideWhenUsed="0"/>
-    <w:lsdException w:name="Colorful Shading Accent 2" w:semiHidden="0" w:uiPriority="71" w:unhideWhenUsed="0"/>
-    <w:lsdException w:name="Colorful List Accent 2" w:semiHidden="0" w:uiPriority="72" w:unhideWhenUsed="0"/>
-    <w:lsdException w:name="Colorful Grid Accent 2" w:semiHidden="0" w:uiPriority="73" w:unhideWhenUsed="0"/>
-    <w:lsdException w:name="Light Shading Accent 3" w:semiHidden="0" w:uiPriority="60" w:unhideWhenUsed="0"/>
-    <w:lsdException w:name="Light List Accent 3" w:semiHidden="0" w:uiPriority="61" w:unhideWhenUsed="0"/>
-    <w:lsdException w:name="Light Grid Accent 3" w:semiHidden="0" w:uiPriority="62" w:unhideWhenUsed="0"/>
-    <w:lsdException w:name="Medium Shading 1 Accent 3" w:semiHidden="0" w:uiPriority="63" w:unhideWhenUsed="0"/>
-    <w:lsdException w:name="Medium Shading 2 Accent 3" w:semiHidden="0" w:uiPriority="64" w:unhideWhenUsed="0"/>
-    <w:lsdException w:name="Medium List 1 Accent 3" w:semiHidden="0" w:uiPriority="65" w:unhideWhenUsed="0"/>
-    <w:lsdException w:name="Medium List 2 Accent 3" w:semiHidden="0" w:uiPriority="66" w:unhideWhenUsed="0"/>
-    <w:lsdException w:name="Medium Grid 1 Accent 3" w:semiHidden="0" w:uiPriority="67" w:unhideWhenUsed="0"/>
-    <w:lsdException w:name="Medium Grid 2 Accent 3" w:semiHidden="0" w:uiPriority="68" w:unhideWhenUsed="0"/>
-    <w:lsdException w:name="Medium Grid 3 Accent 3" w:semiHidden="0" w:uiPriority="69" w:unhideWhenUsed="0"/>
-    <w:lsdException w:name="Dark List Accent 3" w:semiHidden="0" w:uiPriority="70" w:unhideWhenUsed="0"/>
-    <w:lsdException w:name="Colorful Shading Accent 3" w:semiHidden="0" w:uiPriority="71" w:unhideWhenUsed="0"/>
-    <w:lsdException w:name="Colorful List Accent 3" w:semiHidden="0" w:uiPriority="72" w:unhideWhenUsed="0"/>
-    <w:lsdException w:name="Colorful Grid Accent 3" w:semiHidden="0" w:uiPriority="73" w:unhideWhenUsed="0"/>
-    <w:lsdException w:name="Light Shading Accent 4" w:semiHidden="0" w:uiPriority="60" w:unhideWhenUsed="0"/>
-    <w:lsdException w:name="Light List Accent 4" w:semiHidden="0" w:uiPriority="61" w:unhideWhenUsed="0"/>
-    <w:lsdException w:name="Light Grid Accent 4" w:semiHidden="0" w:uiPriority="62" w:unhideWhenUsed="0"/>
-    <w:lsdException w:name="Medium Shading 1 Accent 4" w:semiHidden="0" w:uiPriority="63" w:unhideWhenUsed="0"/>
-    <w:lsdException w:name="Medium Shading 2 Accent 4" w:semiHidden="0" w:uiPriority="64" w:unhideWhenUsed="0"/>
-    <w:lsdException w:name="Medium List 1 Accent 4" w:semiHidden="0" w:uiPriority="65" w:unhideWhenUsed="0"/>
-    <w:lsdException w:name="Medium List 2 Accent 4" w:semiHidden="0" w:uiPriority="66" w:unhideWhenUsed="0"/>
-    <w:lsdException w:name="Medium Grid 1 Accent 4" w:semiHidden="0" w:uiPriority="67" w:unhideWhenUsed="0"/>
-    <w:lsdException w:name="Medium Grid 2 Accent 4" w:semiHidden="0" w:uiPriority="68" w:unhideWhenUsed="0"/>
-    <w:lsdException w:name="Medium Grid 3 Accent 4" w:semiHidden="0" w:uiPriority="69" w:unhideWhenUsed="0"/>
-    <w:lsdException w:name="Dark List Accent 4" w:semiHidden="0" w:uiPriority="70" w:unhideWhenUsed="0"/>
-    <w:lsdException w:name="Colorful Shading Accent 4" w:semiHidden="0" w:uiPriority="71" w:unhideWhenUsed="0"/>
-    <w:lsdException w:name="Colorful List Accent 4" w:semiHidden="0" w:uiPriority="72" w:unhideWhenUsed="0"/>
-    <w:lsdException w:name="Colorful Grid Accent 4" w:semiHidden="0" w:uiPriority="73" w:unhideWhenUsed="0"/>
-    <w:lsdException w:name="Light Shading Accent 5" w:semiHidden="0" w:uiPriority="60" w:unhideWhenUsed="0"/>
-    <w:lsdException w:name="Light List Accent 5" w:semiHidden="0" w:uiPriority="61" w:unhideWhenUsed="0"/>
-    <w:lsdException w:name="Light Grid Accent 5" w:semiHidden="0" w:uiPriority="62" w:unhideWhenUsed="0"/>
-    <w:lsdException w:name="Medium Shading 1 Accent 5" w:semiHidden="0" w:uiPriority="63" w:unhideWhenUsed="0"/>
-    <w:lsdException w:name="Medium Shading 2 Accent 5" w:semiHidden="0" w:uiPriority="64" w:unhideWhenUsed="0"/>
-    <w:lsdException w:name="Medium List 1 Accent 5" w:semiHidden="0" w:uiPriority="65" w:unhideWhenUsed="0"/>
-    <w:lsdException w:name="Medium List 2 Accent 5" w:semiHidden="0" w:uiPriority="66" w:unhideWhenUsed="0"/>
-    <w:lsdException w:name="Medium Grid 1 Accent 5" w:semiHidden="0" w:uiPriority="67" w:unhideWhenUsed="0"/>
-    <w:lsdException w:name="Medium Grid 2 Accent 5" w:semiHidden="0" w:uiPriority="68" w:unhideWhenUsed="0"/>
-    <w:lsdException w:name="Medium Grid 3 Accent 5" w:semiHidden="0" w:uiPriority="69" w:unhideWhenUsed="0"/>
-    <w:lsdException w:name="Dark List Accent 5" w:semiHidden="0" w:uiPriority="70" w:unhideWhenUsed="0"/>
-    <w:lsdException w:name="Colorful Shading Accent 5" w:semiHidden="0" w:uiPriority="71" w:unhideWhenUsed="0"/>
-    <w:lsdException w:name="Colorful List Accent 5" w:semiHidden="0" w:uiPriority="72" w:unhideWhenUsed="0"/>
-    <w:lsdException w:name="Colorful Grid Accent 5" w:semiHidden="0" w:uiPriority="73" w:unhideWhenUsed="0"/>
-    <w:lsdException w:name="Light Shading Accent 6" w:semiHidden="0" w:uiPriority="60" w:unhideWhenUsed="0"/>
-    <w:lsdException w:name="Light List Accent 6" w:semiHidden="0" w:uiPriority="61" w:unhideWhenUsed="0"/>
-    <w:lsdException w:name="Light Grid Accent 6" w:semiHidden="0" w:uiPriority="62" w:unhideWhenUsed="0"/>
-    <w:lsdException w:name="Medium Shading 1 Accent 6" w:semiHidden="0" w:uiPriority="63" w:unhideWhenUsed="0"/>
-    <w:lsdException w:name="Medium Shading 2 Accent 6" w:semiHidden="0" w:uiPriority="64" w:unhideWhenUsed="0"/>
-    <w:lsdException w:name="Medium List 1 Accent 6" w:semiHidden="0" w:uiPriority="65" w:unhideWhenUsed="0"/>
-    <w:lsdException w:name="Medium List 2 Accent 6" w:semiHidden="0" w:uiPriority="66" w:unhideWhenUsed="0"/>
-    <w:lsdException w:name="Medium Grid 1 Accent 6" w:semiHidden="0" w:uiPriority="67" w:unhideWhenUsed="0"/>
-    <w:lsdException w:name="Medium Grid 2 Accent 6" w:semiHidden="0" w:uiPriority="68" w:unhideWhenUsed="0"/>
-    <w:lsdException w:name="Medium Grid 3 Accent 6" w:semiHidden="0" w:uiPriority="69" w:unhideWhenUsed="0"/>
-    <w:lsdException w:name="Dark List Accent 6" w:semiHidden="0" w:uiPriority="70" w:unhideWhenUsed="0"/>
-    <w:lsdException w:name="Colorful Shading Accent 6" w:semiHidden="0" w:uiPriority="71" w:unhideWhenUsed="0"/>
-    <w:lsdException w:name="Colorful List Accent 6" w:semiHidden="0" w:uiPriority="72" w:unhideWhenUsed="0"/>
-    <w:lsdException w:name="Colorful Grid Accent 6" w:semiHidden="0" w:uiPriority="73" w:unhideWhenUsed="0"/>
-    <w:lsdException w:name="Subtle Emphasis" w:semiHidden="0" w:uiPriority="19" w:unhideWhenUsed="0" w:qFormat="1"/>
-    <w:lsdException w:name="Intense Emphasis" w:semiHidden="0" w:uiPriority="21" w:unhideWhenUsed="0" w:qFormat="1"/>
-    <w:lsdException w:name="Subtle Reference" w:semiHidden="0" w:uiPriority="31" w:unhideWhenUsed="0" w:qFormat="1"/>
-    <w:lsdException w:name="Intense Reference" w:semiHidden="0" w:uiPriority="32" w:unhideWhenUsed="0" w:qFormat="1"/>
-    <w:lsdException w:name="Book Title" w:semiHidden="0" w:uiPriority="33" w:unhideWhenUsed="0" w:qFormat="1"/>
-    <w:lsdException w:name="Bibliography" w:uiPriority="37"/>
-    <w:lsdException w:name="TOC Heading" w:uiPriority="39" w:qFormat="1"/>
+  <w:latentStyles w:defLockedState="0" w:defUIPriority="99" w:defSemiHidden="0" w:defUnhideWhenUsed="0" w:defQFormat="0" w:count="376">
+    <w:lsdException w:name="Normal" w:uiPriority="0" w:qFormat="1"/>
+    <w:lsdException w:name="heading 1" w:uiPriority="9" w:qFormat="1"/>
+    <w:lsdException w:name="heading 2" w:semiHidden="1" w:uiPriority="9" w:unhideWhenUsed="1" w:qFormat="1"/>
+    <w:lsdException w:name="heading 3" w:semiHidden="1" w:uiPriority="9" w:unhideWhenUsed="1" w:qFormat="1"/>
+    <w:lsdException w:name="heading 4" w:semiHidden="1" w:uiPriority="9" w:unhideWhenUsed="1" w:qFormat="1"/>
+    <w:lsdException w:name="heading 5" w:semiHidden="1" w:uiPriority="9" w:unhideWhenUsed="1" w:qFormat="1"/>
+    <w:lsdException w:name="heading 6" w:semiHidden="1" w:uiPriority="9" w:unhideWhenUsed="1" w:qFormat="1"/>
+    <w:lsdException w:name="heading 7" w:semiHidden="1" w:uiPriority="9" w:unhideWhenUsed="1" w:qFormat="1"/>
+    <w:lsdException w:name="heading 8" w:semiHidden="1" w:uiPriority="9" w:unhideWhenUsed="1" w:qFormat="1"/>
+    <w:lsdException w:name="heading 9" w:semiHidden="1" w:uiPriority="9" w:unhideWhenUsed="1" w:qFormat="1"/>
+    <w:lsdException w:name="index 1" w:semiHidden="1" w:unhideWhenUsed="1"/>
+    <w:lsdException w:name="index 2" w:semiHidden="1" w:unhideWhenUsed="1"/>
+    <w:lsdException w:name="index 3" w:semiHidden="1" w:unhideWhenUsed="1"/>
+    <w:lsdException w:name="index 4" w:semiHidden="1" w:unhideWhenUsed="1"/>
+    <w:lsdException w:name="index 5" w:semiHidden="1" w:unhideWhenUsed="1"/>
+    <w:lsdException w:name="index 6" w:semiHidden="1" w:unhideWhenUsed="1"/>
+    <w:lsdException w:name="index 7" w:semiHidden="1" w:unhideWhenUsed="1"/>
+    <w:lsdException w:name="index 8" w:semiHidden="1" w:unhideWhenUsed="1"/>
+    <w:lsdException w:name="index 9" w:semiHidden="1" w:unhideWhenUsed="1"/>
+    <w:lsdException w:name="toc 1" w:semiHidden="1" w:uiPriority="39" w:unhideWhenUsed="1"/>
+    <w:lsdException w:name="toc 2" w:semiHidden="1" w:uiPriority="39" w:unhideWhenUsed="1"/>
+    <w:lsdException w:name="toc 3" w:semiHidden="1" w:uiPriority="39" w:unhideWhenUsed="1"/>
+    <w:lsdException w:name="toc 4" w:semiHidden="1" w:uiPriority="39" w:unhideWhenUsed="1"/>
+    <w:lsdException w:name="toc 5" w:semiHidden="1" w:uiPriority="39" w:unhideWhenUsed="1"/>
+    <w:lsdException w:name="toc 6" w:semiHidden="1" w:uiPriority="39" w:unhideWhenUsed="1"/>
+    <w:lsdException w:name="toc 7" w:semiHidden="1" w:uiPriority="39" w:unhideWhenUsed="1"/>
+    <w:lsdException w:name="toc 8" w:semiHidden="1" w:uiPriority="39" w:unhideWhenUsed="1"/>
+    <w:lsdException w:name="toc 9" w:semiHidden="1" w:uiPriority="39" w:unhideWhenUsed="1"/>
+    <w:lsdException w:name="Normal Indent" w:semiHidden="1" w:unhideWhenUsed="1"/>
+    <w:lsdException w:name="footnote text" w:semiHidden="1" w:unhideWhenUsed="1"/>
+    <w:lsdException w:name="annotation text" w:semiHidden="1" w:unhideWhenUsed="1"/>
+    <w:lsdException w:name="header" w:semiHidden="1" w:unhideWhenUsed="1"/>
+    <w:lsdException w:name="footer" w:semiHidden="1" w:unhideWhenUsed="1"/>
+    <w:lsdException w:name="index heading" w:semiHidden="1" w:unhideWhenUsed="1"/>
+    <w:lsdException w:name="caption" w:semiHidden="1" w:uiPriority="35" w:unhideWhenUsed="1" w:qFormat="1"/>
+    <w:lsdException w:name="table of figures" w:semiHidden="1" w:unhideWhenUsed="1"/>
+    <w:lsdException w:name="envelope address" w:semiHidden="1" w:unhideWhenUsed="1"/>
+    <w:lsdException w:name="envelope return" w:semiHidden="1" w:unhideWhenUsed="1"/>
+    <w:lsdException w:name="footnote reference" w:semiHidden="1" w:unhideWhenUsed="1"/>
+    <w:lsdException w:name="annotation reference" w:semiHidden="1" w:unhideWhenUsed="1"/>
+    <w:lsdException w:name="line number" w:semiHidden="1" w:unhideWhenUsed="1"/>
+    <w:lsdException w:name="page number" w:semiHidden="1" w:unhideWhenUsed="1"/>
+    <w:lsdException w:name="endnote reference" w:semiHidden="1" w:unhideWhenUsed="1"/>
+    <w:lsdException w:name="endnote text" w:semiHidden="1" w:unhideWhenUsed="1"/>
+    <w:lsdException w:name="table of authorities" w:semiHidden="1" w:unhideWhenUsed="1"/>
+    <w:lsdException w:name="macro" w:semiHidden="1" w:unhideWhenUsed="1"/>
+    <w:lsdException w:name="toa heading" w:semiHidden="1" w:unhideWhenUsed="1"/>
+    <w:lsdException w:name="List" w:semiHidden="1" w:unhideWhenUsed="1"/>
+    <w:lsdException w:name="List Bullet" w:semiHidden="1" w:unhideWhenUsed="1"/>
+    <w:lsdException w:name="List Number" w:semiHidden="1" w:unhideWhenUsed="1"/>
+    <w:lsdException w:name="List 2" w:semiHidden="1" w:unhideWhenUsed="1"/>
+    <w:lsdException w:name="List 3" w:semiHidden="1" w:unhideWhenUsed="1"/>
+    <w:lsdException w:name="List 4" w:semiHidden="1" w:unhideWhenUsed="1"/>
+    <w:lsdException w:name="List 5" w:semiHidden="1" w:unhideWhenUsed="1"/>
+    <w:lsdException w:name="List Bullet 2" w:semiHidden="1" w:unhideWhenUsed="1"/>
+    <w:lsdException w:name="List Bullet 3" w:semiHidden="1" w:unhideWhenUsed="1"/>
+    <w:lsdException w:name="List Bullet 4" w:semiHidden="1" w:unhideWhenUsed="1"/>
+    <w:lsdException w:name="List Bullet 5" w:semiHidden="1" w:unhideWhenUsed="1"/>
+    <w:lsdException w:name="List Number 2" w:semiHidden="1" w:unhideWhenUsed="1"/>
+    <w:lsdException w:name="List Number 3" w:semiHidden="1" w:unhideWhenUsed="1"/>
+    <w:lsdException w:name="List Number 4" w:semiHidden="1" w:unhideWhenUsed="1"/>
+    <w:lsdException w:name="List Number 5" w:semiHidden="1" w:unhideWhenUsed="1"/>
+    <w:lsdException w:name="Title" w:uiPriority="10" w:qFormat="1"/>
+    <w:lsdException w:name="Closing" w:semiHidden="1" w:unhideWhenUsed="1"/>
+    <w:lsdException w:name="Signature" w:semiHidden="1" w:unhideWhenUsed="1"/>
+    <w:lsdException w:name="Default Paragraph Font" w:semiHidden="1" w:uiPriority="1" w:unhideWhenUsed="1"/>
+    <w:lsdException w:name="Body Text" w:semiHidden="1" w:unhideWhenUsed="1"/>
+    <w:lsdException w:name="Body Text Indent" w:semiHidden="1" w:unhideWhenUsed="1"/>
+    <w:lsdException w:name="List Continue" w:semiHidden="1" w:unhideWhenUsed="1"/>
+    <w:lsdException w:name="List Continue 2" w:semiHidden="1" w:unhideWhenUsed="1"/>
+    <w:lsdException w:name="List Continue 3" w:semiHidden="1" w:unhideWhenUsed="1"/>
+    <w:lsdException w:name="List Continue 4" w:semiHidden="1" w:unhideWhenUsed="1"/>
+    <w:lsdException w:name="List Continue 5" w:semiHidden="1" w:unhideWhenUsed="1"/>
+    <w:lsdException w:name="Message Header" w:semiHidden="1" w:unhideWhenUsed="1"/>
+    <w:lsdException w:name="Subtitle" w:uiPriority="11" w:qFormat="1"/>
+    <w:lsdException w:name="Salutation" w:semiHidden="1" w:unhideWhenUsed="1"/>
+    <w:lsdException w:name="Date" w:semiHidden="1" w:unhideWhenUsed="1"/>
+    <w:lsdException w:name="Body Text First Indent" w:semiHidden="1" w:unhideWhenUsed="1"/>
+    <w:lsdException w:name="Body Text First Indent 2" w:semiHidden="1" w:unhideWhenUsed="1"/>
+    <w:lsdException w:name="Note Heading" w:semiHidden="1" w:unhideWhenUsed="1"/>
+    <w:lsdException w:name="Body Text 2" w:semiHidden="1" w:unhideWhenUsed="1"/>
+    <w:lsdException w:name="Body Text 3" w:semiHidden="1" w:unhideWhenUsed="1"/>
+    <w:lsdException w:name="Body Text Indent 2" w:semiHidden="1" w:unhideWhenUsed="1"/>
+    <w:lsdException w:name="Body Text Indent 3" w:semiHidden="1" w:unhideWhenUsed="1"/>
+    <w:lsdException w:name="Block Text" w:semiHidden="1" w:unhideWhenUsed="1"/>
+    <w:lsdException w:name="Hyperlink" w:semiHidden="1" w:unhideWhenUsed="1"/>
+    <w:lsdException w:name="FollowedHyperlink" w:semiHidden="1" w:unhideWhenUsed="1"/>
+    <w:lsdException w:name="Strong" w:uiPriority="22" w:qFormat="1"/>
+    <w:lsdException w:name="Emphasis" w:uiPriority="20" w:qFormat="1"/>
+    <w:lsdException w:name="Document Map" w:semiHidden="1" w:unhideWhenUsed="1"/>
+    <w:lsdException w:name="Plain Text" w:semiHidden="1" w:unhideWhenUsed="1"/>
+    <w:lsdException w:name="E-mail Signature" w:semiHidden="1" w:unhideWhenUsed="1"/>
+    <w:lsdException w:name="HTML Top of Form" w:semiHidden="1" w:unhideWhenUsed="1"/>
+    <w:lsdException w:name="HTML Bottom of Form" w:semiHidden="1" w:unhideWhenUsed="1"/>
+    <w:lsdException w:name="Normal (Web)" w:semiHidden="1" w:unhideWhenUsed="1"/>
+    <w:lsdException w:name="HTML Acronym" w:semiHidden="1" w:unhideWhenUsed="1"/>
+    <w:lsdException w:name="HTML Address" w:semiHidden="1" w:unhideWhenUsed="1"/>
+    <w:lsdException w:name="HTML Cite" w:semiHidden="1" w:unhideWhenUsed="1"/>
+    <w:lsdException w:name="HTML Code" w:semiHidden="1" w:unhideWhenUsed="1"/>
+    <w:lsdException w:name="HTML Definition" w:semiHidden="1" w:unhideWhenUsed="1"/>
+    <w:lsdException w:name="HTML Keyboard" w:semiHidden="1" w:unhideWhenUsed="1"/>
+    <w:lsdException w:name="HTML Preformatted" w:semiHidden="1" w:unhideWhenUsed="1"/>
+    <w:lsdException w:name="HTML Sample" w:semiHidden="1" w:unhideWhenUsed="1"/>
+    <w:lsdException w:name="HTML Typewriter" w:semiHidden="1" w:unhideWhenUsed="1"/>
+    <w:lsdException w:name="HTML Variable" w:semiHidden="1" w:unhideWhenUsed="1"/>
+    <w:lsdException w:name="Normal Table" w:semiHidden="1" w:unhideWhenUsed="1"/>
+    <w:lsdException w:name="annotation subject" w:semiHidden="1" w:unhideWhenUsed="1"/>
+    <w:lsdException w:name="No List" w:semiHidden="1" w:unhideWhenUsed="1"/>
+    <w:lsdException w:name="Outline List 1" w:semiHidden="1" w:unhideWhenUsed="1"/>
+    <w:lsdException w:name="Outline List 2" w:semiHidden="1" w:unhideWhenUsed="1"/>
+    <w:lsdException w:name="Outline List 3" w:semiHidden="1" w:unhideWhenUsed="1"/>
+    <w:lsdException w:name="Table Simple 1" w:semiHidden="1" w:unhideWhenUsed="1"/>
+    <w:lsdException w:name="Table Simple 2" w:semiHidden="1" w:unhideWhenUsed="1"/>
+    <w:lsdException w:name="Table Simple 3" w:semiHidden="1" w:unhideWhenUsed="1"/>
+    <w:lsdException w:name="Table Classic 1" w:semiHidden="1" w:unhideWhenUsed="1"/>
+    <w:lsdException w:name="Table Classic 2" w:semiHidden="1" w:unhideWhenUsed="1"/>
+    <w:lsdException w:name="Table Classic 3" w:semiHidden="1" w:unhideWhenUsed="1"/>
+    <w:lsdException w:name="Table Classic 4" w:semiHidden="1" w:unhideWhenUsed="1"/>
+    <w:lsdException w:name="Table Colorful 1" w:semiHidden="1" w:unhideWhenUsed="1"/>
+    <w:lsdException w:name="Table Colorful 2" w:semiHidden="1" w:unhideWhenUsed="1"/>
+    <w:lsdException w:name="Table Colorful 3" w:semiHidden="1" w:unhideWhenUsed="1"/>
+    <w:lsdException w:name="Table Columns 1" w:semiHidden="1" w:unhideWhenUsed="1"/>
+    <w:lsdException w:name="Table Columns 2" w:semiHidden="1" w:unhideWhenUsed="1"/>
+    <w:lsdException w:name="Table Columns 3" w:semiHidden="1" w:unhideWhenUsed="1"/>
+    <w:lsdException w:name="Table Columns 4" w:semiHidden="1" w:unhideWhenUsed="1"/>
+    <w:lsdException w:name="Table Columns 5" w:semiHidden="1" w:unhideWhenUsed="1"/>
+    <w:lsdException w:name="Table Grid 1" w:semiHidden="1" w:unhideWhenUsed="1"/>
+    <w:lsdException w:name="Table Grid 2" w:semiHidden="1" w:unhideWhenUsed="1"/>
+    <w:lsdException w:name="Table Grid 3" w:semiHidden="1" w:unhideWhenUsed="1"/>
+    <w:lsdException w:name="Table Grid 4" w:semiHidden="1" w:unhideWhenUsed="1"/>
+    <w:lsdException w:name="Table Grid 5" w:semiHidden="1" w:unhideWhenUsed="1"/>
+    <w:lsdException w:name="Table Grid 6" w:semiHidden="1" w:unhideWhenUsed="1"/>
+    <w:lsdException w:name="Table Grid 7" w:semiHidden="1" w:unhideWhenUsed="1"/>
+    <w:lsdException w:name="Table Grid 8" w:semiHidden="1" w:unhideWhenUsed="1"/>
+    <w:lsdException w:name="Table List 1" w:semiHidden="1" w:unhideWhenUsed="1"/>
+    <w:lsdException w:name="Table List 2" w:semiHidden="1" w:unhideWhenUsed="1"/>
+    <w:lsdException w:name="Table List 3" w:semiHidden="1" w:unhideWhenUsed="1"/>
+    <w:lsdException w:name="Table List 4" w:semiHidden="1" w:unhideWhenUsed="1"/>
+    <w:lsdException w:name="Table List 5" w:semiHidden="1" w:unhideWhenUsed="1"/>
+    <w:lsdException w:name="Table List 6" w:semiHidden="1" w:unhideWhenUsed="1"/>
+    <w:lsdException w:name="Table List 7" w:semiHidden="1" w:unhideWhenUsed="1"/>
+    <w:lsdException w:name="Table List 8" w:semiHidden="1" w:unhideWhenUsed="1"/>
+    <w:lsdException w:name="Table 3D effects 1" w:semiHidden="1" w:unhideWhenUsed="1"/>
+    <w:lsdException w:name="Table 3D effects 2" w:semiHidden="1" w:unhideWhenUsed="1"/>
+    <w:lsdException w:name="Table 3D effects 3" w:semiHidden="1" w:unhideWhenUsed="1"/>
+    <w:lsdException w:name="Table Contemporary" w:semiHidden="1" w:unhideWhenUsed="1"/>
+    <w:lsdException w:name="Table Elegant" w:semiHidden="1" w:unhideWhenUsed="1"/>
+    <w:lsdException w:name="Table Professional" w:semiHidden="1" w:unhideWhenUsed="1"/>
+    <w:lsdException w:name="Table Subtle 1" w:semiHidden="1" w:unhideWhenUsed="1"/>
+    <w:lsdException w:name="Table Subtle 2" w:semiHidden="1" w:unhideWhenUsed="1"/>
+    <w:lsdException w:name="Table Web 1" w:semiHidden="1" w:unhideWhenUsed="1"/>
+    <w:lsdException w:name="Table Web 2" w:semiHidden="1" w:unhideWhenUsed="1"/>
+    <w:lsdException w:name="Table Web 3" w:semiHidden="1" w:unhideWhenUsed="1"/>
+    <w:lsdException w:name="Balloon Text" w:semiHidden="1" w:unhideWhenUsed="1"/>
+    <w:lsdException w:name="Table Grid" w:uiPriority="59"/>
+    <w:lsdException w:name="Table Theme" w:semiHidden="1" w:unhideWhenUsed="1"/>
+    <w:lsdException w:name="Placeholder Text" w:semiHidden="1"/>
+    <w:lsdException w:name="No Spacing" w:uiPriority="1" w:qFormat="1"/>
+    <w:lsdException w:name="Light Shading" w:uiPriority="60"/>
+    <w:lsdException w:name="Light List" w:uiPriority="61"/>
+    <w:lsdException w:name="Light Grid" w:uiPriority="62"/>
+    <w:lsdException w:name="Medium Shading 1" w:uiPriority="63"/>
+    <w:lsdException w:name="Medium Shading 2" w:uiPriority="64"/>
+    <w:lsdException w:name="Medium List 1" w:uiPriority="65"/>
+    <w:lsdException w:name="Medium List 2" w:uiPriority="66"/>
+    <w:lsdException w:name="Medium Grid 1" w:uiPriority="67"/>
+    <w:lsdException w:name="Medium Grid 2" w:uiPriority="68"/>
+    <w:lsdException w:name="Medium Grid 3" w:uiPriority="69"/>
+    <w:lsdException w:name="Dark List" w:uiPriority="70"/>
+    <w:lsdException w:name="Colorful Shading" w:uiPriority="71"/>
+    <w:lsdException w:name="Colorful List" w:uiPriority="72"/>
+    <w:lsdException w:name="Colorful Grid" w:uiPriority="73"/>
+    <w:lsdException w:name="Light Shading Accent 1" w:uiPriority="60"/>
+    <w:lsdException w:name="Light List Accent 1" w:uiPriority="61"/>
+    <w:lsdException w:name="Light Grid Accent 1" w:uiPriority="62"/>
+    <w:lsdException w:name="Medium Shading 1 Accent 1" w:uiPriority="63"/>
+    <w:lsdException w:name="Medium Shading 2 Accent 1" w:uiPriority="64"/>
+    <w:lsdException w:name="Medium List 1 Accent 1" w:uiPriority="65"/>
+    <w:lsdException w:name="Revision" w:semiHidden="1"/>
+    <w:lsdException w:name="List Paragraph" w:uiPriority="34" w:qFormat="1"/>
+    <w:lsdException w:name="Quote" w:uiPriority="29" w:qFormat="1"/>
+    <w:lsdException w:name="Intense Quote" w:uiPriority="30" w:qFormat="1"/>
+    <w:lsdException w:name="Medium List 2 Accent 1" w:uiPriority="66"/>
+    <w:lsdException w:name="Medium Grid 1 Accent 1" w:uiPriority="67"/>
+    <w:lsdException w:name="Medium Grid 2 Accent 1" w:uiPriority="68"/>
+    <w:lsdException w:name="Medium Grid 3 Accent 1" w:uiPriority="69"/>
+    <w:lsdException w:name="Dark List Accent 1" w:uiPriority="70"/>
+    <w:lsdException w:name="Colorful Shading Accent 1" w:uiPriority="71"/>
+    <w:lsdException w:name="Colorful List Accent 1" w:uiPriority="72"/>
+    <w:lsdException w:name="Colorful Grid Accent 1" w:uiPriority="73"/>
+    <w:lsdException w:name="Light Shading Accent 2" w:uiPriority="60"/>
+    <w:lsdException w:name="Light List Accent 2" w:uiPriority="61"/>
+    <w:lsdException w:name="Light Grid Accent 2" w:uiPriority="62"/>
+    <w:lsdException w:name="Medium Shading 1 Accent 2" w:uiPriority="63"/>
+    <w:lsdException w:name="Medium Shading 2 Accent 2" w:uiPriority="64"/>
+    <w:lsdException w:name="Medium List 1 Accent 2" w:uiPriority="65"/>
+    <w:lsdException w:name="Medium List 2 Accent 2" w:uiPriority="66"/>
+    <w:lsdException w:name="Medium Grid 1 Accent 2" w:uiPriority="67"/>
+    <w:lsdException w:name="Medium Grid 2 Accent 2" w:uiPriority="68"/>
+    <w:lsdException w:name="Medium Grid 3 Accent 2" w:uiPriority="69"/>
+    <w:lsdException w:name="Dark List Accent 2" w:uiPriority="70"/>
+    <w:lsdException w:name="Colorful Shading Accent 2" w:uiPriority="71"/>
+    <w:lsdException w:name="Colorful List Accent 2" w:uiPriority="72"/>
+    <w:lsdException w:name="Colorful Grid Accent 2" w:uiPriority="73"/>
+    <w:lsdException w:name="Light Shading Accent 3" w:uiPriority="60"/>
+    <w:lsdException w:name="Light List Accent 3" w:uiPriority="61"/>
+    <w:lsdException w:name="Light Grid Accent 3" w:uiPriority="62"/>
+    <w:lsdException w:name="Medium Shading 1 Accent 3" w:uiPriority="63"/>
+    <w:lsdException w:name="Medium Shading 2 Accent 3" w:uiPriority="64"/>
+    <w:lsdException w:name="Medium List 1 Accent 3" w:uiPriority="65"/>
+    <w:lsdException w:name="Medium List 2 Accent 3" w:uiPriority="66"/>
+    <w:lsdException w:name="Medium Grid 1 Accent 3" w:uiPriority="67"/>
+    <w:lsdException w:name="Medium Grid 2 Accent 3" w:uiPriority="68"/>
+    <w:lsdException w:name="Medium Grid 3 Accent 3" w:uiPriority="69"/>
+    <w:lsdException w:name="Dark List Accent 3" w:uiPriority="70"/>
+    <w:lsdException w:name="Colorful Shading Accent 3" w:uiPriority="71"/>
+    <w:lsdException w:name="Colorful List Accent 3" w:uiPriority="72"/>
+    <w:lsdException w:name="Colorful Grid Accent 3" w:uiPriority="73"/>
+    <w:lsdException w:name="Light Shading Accent 4" w:uiPriority="60"/>
+    <w:lsdException w:name="Light List Accent 4" w:uiPriority="61"/>
+    <w:lsdException w:name="Light Grid Accent 4" w:uiPriority="62"/>
+    <w:lsdException w:name="Medium Shading 1 Accent 4" w:uiPriority="63"/>
+    <w:lsdException w:name="Medium Shading 2 Accent 4" w:uiPriority="64"/>
+    <w:lsdException w:name="Medium List 1 Accent 4" w:uiPriority="65"/>
+    <w:lsdException w:name="Medium List 2 Accent 4" w:uiPriority="66"/>
+    <w:lsdException w:name="Medium Grid 1 Accent 4" w:uiPriority="67"/>
+    <w:lsdException w:name="Medium Grid 2 Accent 4" w:uiPriority="68"/>
+    <w:lsdException w:name="Medium Grid 3 Accent 4" w:uiPriority="69"/>
+    <w:lsdException w:name="Dark List Accent 4" w:uiPriority="70"/>
+    <w:lsdException w:name="Colorful Shading Accent 4" w:uiPriority="71"/>
+    <w:lsdException w:name="Colorful List Accent 4" w:uiPriority="72"/>
+    <w:lsdException w:name="Colorful Grid Accent 4" w:uiPriority="73"/>
+    <w:lsdException w:name="Light Shading Accent 5" w:uiPriority="60"/>
+    <w:lsdException w:name="Light List Accent 5" w:uiPriority="61"/>
+    <w:lsdException w:name="Light Grid Accent 5" w:uiPriority="62"/>
+    <w:lsdException w:name="Medium Shading 1 Accent 5" w:uiPriority="63"/>
+    <w:lsdException w:name="Medium Shading 2 Accent 5" w:uiPriority="64"/>
+    <w:lsdException w:name="Medium List 1 Accent 5" w:uiPriority="65"/>
+    <w:lsdException w:name="Medium List 2 Accent 5" w:uiPriority="66"/>
+    <w:lsdException w:name="Medium Grid 1 Accent 5" w:uiPriority="67"/>
+    <w:lsdException w:name="Medium Grid 2 Accent 5" w:uiPriority="68"/>
+    <w:lsdException w:name="Medium Grid 3 Accent 5" w:uiPriority="69"/>
+    <w:lsdException w:name="Dark List Accent 5" w:uiPriority="70"/>
+    <w:lsdException w:name="Colorful Shading Accent 5" w:uiPriority="71"/>
+    <w:lsdException w:name="Colorful List Accent 5" w:uiPriority="72"/>
+    <w:lsdException w:name="Colorful Grid Accent 5" w:uiPriority="73"/>
+    <w:lsdException w:name="Light Shading Accent 6" w:uiPriority="60"/>
+    <w:lsdException w:name="Light List Accent 6" w:uiPriority="61"/>
+    <w:lsdException w:name="Light Grid Accent 6" w:uiPriority="62"/>
+    <w:lsdException w:name="Medium Shading 1 Accent 6" w:uiPriority="63"/>
+    <w:lsdException w:name="Medium Shading 2 Accent 6" w:uiPriority="64"/>
+    <w:lsdException w:name="Medium List 1 Accent 6" w:uiPriority="65"/>
+    <w:lsdException w:name="Medium List 2 Accent 6" w:uiPriority="66"/>
+    <w:lsdException w:name="Medium Grid 1 Accent 6" w:uiPriority="67"/>
+    <w:lsdException w:name="Medium Grid 2 Accent 6" w:uiPriority="68"/>
+    <w:lsdException w:name="Medium Grid 3 Accent 6" w:uiPriority="69"/>
+    <w:lsdException w:name="Dark List Accent 6" w:uiPriority="70"/>
+    <w:lsdException w:name="Colorful Shading Accent 6" w:uiPriority="71"/>
+    <w:lsdException w:name="Colorful List Accent 6" w:uiPriority="72"/>
+    <w:lsdException w:name="Colorful Grid Accent 6" w:uiPriority="73"/>
+    <w:lsdException w:name="Subtle Emphasis" w:uiPriority="19" w:qFormat="1"/>
+    <w:lsdException w:name="Intense Emphasis" w:uiPriority="21" w:qFormat="1"/>
+    <w:lsdException w:name="Subtle Reference" w:uiPriority="31" w:qFormat="1"/>
+    <w:lsdException w:name="Intense Reference" w:uiPriority="32" w:qFormat="1"/>
+    <w:lsdException w:name="Book Title" w:uiPriority="33" w:qFormat="1"/>
+    <w:lsdException w:name="Bibliography" w:semiHidden="1" w:uiPriority="37" w:unhideWhenUsed="1"/>
+    <w:lsdException w:name="TOC Heading" w:semiHidden="1" w:uiPriority="39" w:unhideWhenUsed="1" w:qFormat="1"/>
+    <w:lsdException w:name="Plain Table 1" w:uiPriority="41"/>
+    <w:lsdException w:name="Plain Table 2" w:uiPriority="42"/>
+    <w:lsdException w:name="Plain Table 3" w:uiPriority="43"/>
+    <w:lsdException w:name="Plain Table 4" w:uiPriority="44"/>
+    <w:lsdException w:name="Plain Table 5" w:uiPriority="45"/>
+    <w:lsdException w:name="Grid Table Light" w:uiPriority="40"/>
+    <w:lsdException w:name="Grid Table 1 Light" w:uiPriority="46"/>
+    <w:lsdException w:name="Grid Table 2" w:uiPriority="47"/>
+    <w:lsdException w:name="Grid Table 3" w:uiPriority="48"/>
+    <w:lsdException w:name="Grid Table 4" w:uiPriority="49"/>
+    <w:lsdException w:name="Grid Table 5 Dark" w:uiPriority="50"/>
+    <w:lsdException w:name="Grid Table 6 Colorful" w:uiPriority="51"/>
+    <w:lsdException w:name="Grid Table 7 Colorful" w:uiPriority="52"/>
+    <w:lsdException w:name="Grid Table 1 Light Accent 1" w:uiPriority="46"/>
+    <w:lsdException w:name="Grid Table 2 Accent 1" w:uiPriority="47"/>
+    <w:lsdException w:name="Grid Table 3 Accent 1" w:uiPriority="48"/>
+    <w:lsdException w:name="Grid Table 4 Accent 1" w:uiPriority="49"/>
+    <w:lsdException w:name="Grid Table 5 Dark Accent 1" w:uiPriority="50"/>
+    <w:lsdException w:name="Grid Table 6 Colorful Accent 1" w:uiPriority="51"/>
+    <w:lsdException w:name="Grid Table 7 Colorful Accent 1" w:uiPriority="52"/>
+    <w:lsdException w:name="Grid Table 1 Light Accent 2" w:uiPriority="46"/>
+    <w:lsdException w:name="Grid Table 2 Accent 2" w:uiPriority="47"/>
+    <w:lsdException w:name="Grid Table 3 Accent 2" w:uiPriority="48"/>
+    <w:lsdException w:name="Grid Table 4 Accent 2" w:uiPriority="49"/>
+    <w:lsdException w:name="Grid Table 5 Dark Accent 2" w:uiPriority="50"/>
+    <w:lsdException w:name="Grid Table 6 Colorful Accent 2" w:uiPriority="51"/>
+    <w:lsdException w:name="Grid Table 7 Colorful Accent 2" w:uiPriority="52"/>
+    <w:lsdException w:name="Grid Table 1 Light Accent 3" w:uiPriority="46"/>
+    <w:lsdException w:name="Grid Table 2 Accent 3" w:uiPriority="47"/>
+    <w:lsdException w:name="Grid Table 3 Accent 3" w:uiPriority="48"/>
+    <w:lsdException w:name="Grid Table 4 Accent 3" w:uiPriority="49"/>
+    <w:lsdException w:name="Grid Table 5 Dark Accent 3" w:uiPriority="50"/>
+    <w:lsdException w:name="Grid Table 6 Colorful Accent 3" w:uiPriority="51"/>
+    <w:lsdException w:name="Grid Table 7 Colorful Accent 3" w:uiPriority="52"/>
+    <w:lsdException w:name="Grid Table 1 Light Accent 4" w:uiPriority="46"/>
+    <w:lsdException w:name="Grid Table 2 Accent 4" w:uiPriority="47"/>
+    <w:lsdException w:name="Grid Table 3 Accent 4" w:uiPriority="48"/>
+    <w:lsdException w:name="Grid Table 4 Accent 4" w:uiPriority="49"/>
+    <w:lsdException w:name="Grid Table 5 Dark Accent 4" w:uiPriority="50"/>
+    <w:lsdException w:name="Grid Table 6 Colorful Accent 4" w:uiPriority="51"/>
+    <w:lsdException w:name="Grid Table 7 Colorful Accent 4" w:uiPriority="52"/>
+    <w:lsdException w:name="Grid Table 1 Light Accent 5" w:uiPriority="46"/>
+    <w:lsdException w:name="Grid Table 2 Accent 5" w:uiPriority="47"/>
+    <w:lsdException w:name="Grid Table 3 Accent 5" w:uiPriority="48"/>
+    <w:lsdException w:name="Grid Table 4 Accent 5" w:uiPriority="49"/>
+    <w:lsdException w:name="Grid Table 5 Dark Accent 5" w:uiPriority="50"/>
+    <w:lsdException w:name="Grid Table 6 Colorful Accent 5" w:uiPriority="51"/>
+    <w:lsdException w:name="Grid Table 7 Colorful Accent 5" w:uiPriority="52"/>
+    <w:lsdException w:name="Grid Table 1 Light Accent 6" w:uiPriority="46"/>
+    <w:lsdException w:name="Grid Table 2 Accent 6" w:uiPriority="47"/>
+    <w:lsdException w:name="Grid Table 3 Accent 6" w:uiPriority="48"/>
+    <w:lsdException w:name="Grid Table 4 Accent 6" w:uiPriority="49"/>
+    <w:lsdException w:name="Grid Table 5 Dark Accent 6" w:uiPriority="50"/>
+    <w:lsdException w:name="Grid Table 6 Colorful Accent 6" w:uiPriority="51"/>
+    <w:lsdException w:name="Grid Table 7 Colorful Accent 6" w:uiPriority="52"/>
+    <w:lsdException w:name="List Table 1 Light" w:uiPriority="46"/>
+    <w:lsdException w:name="List Table 2" w:uiPriority="47"/>
+    <w:lsdException w:name="List Table 3" w:uiPriority="48"/>
+    <w:lsdException w:name="List Table 4" w:uiPriority="49"/>
+    <w:lsdException w:name="List Table 5 Dark" w:uiPriority="50"/>
+    <w:lsdException w:name="List Table 6 Colorful" w:uiPriority="51"/>
+    <w:lsdException w:name="List Table 7 Colorful" w:uiPriority="52"/>
+    <w:lsdException w:name="List Table 1 Light Accent 1" w:uiPriority="46"/>
+    <w:lsdException w:name="List Table 2 Accent 1" w:uiPriority="47"/>
+    <w:lsdException w:name="List Table 3 Accent 1" w:uiPriority="48"/>
+    <w:lsdException w:name="List Table 4 Accent 1" w:uiPriority="49"/>
+    <w:lsdException w:name="List Table 5 Dark Accent 1" w:uiPriority="50"/>
+    <w:lsdException w:name="List Table 6 Colorful Accent 1" w:uiPriority="51"/>
+    <w:lsdException w:name="List Table 7 Colorful Accent 1" w:uiPriority="52"/>
+    <w:lsdException w:name="List Table 1 Light Accent 2" w:uiPriority="46"/>
+    <w:lsdException w:name="List Table 2 Accent 2" w:uiPriority="47"/>
+    <w:lsdException w:name="List Table 3 Accent 2" w:uiPriority="48"/>
+    <w:lsdException w:name="List Table 4 Accent 2" w:uiPriority="49"/>
+    <w:lsdException w:name="List Table 5 Dark Accent 2" w:uiPriority="50"/>
+    <w:lsdException w:name="List Table 6 Colorful Accent 2" w:uiPriority="51"/>
+    <w:lsdException w:name="List Table 7 Colorful Accent 2" w:uiPriority="52"/>
+    <w:lsdException w:name="List Table 1 Light Accent 3" w:uiPriority="46"/>
+    <w:lsdException w:name="List Table 2 Accent 3" w:uiPriority="47"/>
+    <w:lsdException w:name="List Table 3 Accent 3" w:uiPriority="48"/>
+    <w:lsdException w:name="List Table 4 Accent 3" w:uiPriority="49"/>
+    <w:lsdException w:name="List Table 5 Dark Accent 3" w:uiPriority="50"/>
+    <w:lsdException w:name="List Table 6 Colorful Accent 3" w:uiPriority="51"/>
+    <w:lsdException w:name="List Table 7 Colorful Accent 3" w:uiPriority="52"/>
+    <w:lsdException w:name="List Table 1 Light Accent 4" w:uiPriority="46"/>
+    <w:lsdException w:name="List Table 2 Accent 4" w:uiPriority="47"/>
+    <w:lsdException w:name="List Table 3 Accent 4" w:uiPriority="48"/>
+    <w:lsdException w:name="List Table 4 Accent 4" w:uiPriority="49"/>
+    <w:lsdException w:name="List Table 5 Dark Accent 4" w:uiPriority="50"/>
+    <w:lsdException w:name="List Table 6 Colorful Accent 4" w:uiPriority="51"/>
+    <w:lsdException w:name="List Table 7 Colorful Accent 4" w:uiPriority="52"/>
+    <w:lsdException w:name="List Table 1 Light Accent 5" w:uiPriority="46"/>
+    <w:lsdException w:name="List Table 2 Accent 5" w:uiPriority="47"/>
+    <w:lsdException w:name="List Table 3 Accent 5" w:uiPriority="48"/>
+    <w:lsdException w:name="List Table 4 Accent 5" w:uiPriority="49"/>
+    <w:lsdException w:name="List Table 5 Dark Accent 5" w:uiPriority="50"/>
+    <w:lsdException w:name="List Table 6 Colorful Accent 5" w:uiPriority="51"/>
+    <w:lsdException w:name="List Table 7 Colorful Accent 5" w:uiPriority="52"/>
+    <w:lsdException w:name="List Table 1 Light Accent 6" w:uiPriority="46"/>
+    <w:lsdException w:name="List Table 2 Accent 6" w:uiPriority="47"/>
+    <w:lsdException w:name="List Table 3 Accent 6" w:uiPriority="48"/>
+    <w:lsdException w:name="List Table 4 Accent 6" w:uiPriority="49"/>
+    <w:lsdException w:name="List Table 5 Dark Accent 6" w:uiPriority="50"/>
+    <w:lsdException w:name="List Table 6 Colorful Accent 6" w:uiPriority="51"/>
+    <w:lsdException w:name="List Table 7 Colorful Accent 6" w:uiPriority="52"/>
+    <w:lsdException w:name="Mention" w:semiHidden="1" w:unhideWhenUsed="1"/>
+    <w:lsdException w:name="Smart Hyperlink" w:semiHidden="1" w:unhideWhenUsed="1"/>
+    <w:lsdException w:name="Hashtag" w:semiHidden="1" w:unhideWhenUsed="1"/>
+    <w:lsdException w:name="Unresolved Mention" w:semiHidden="1" w:unhideWhenUsed="1"/>
+    <w:lsdException w:name="Smart Link" w:semiHidden="1" w:unhideWhenUsed="1"/>
   </w:latentStyles>
   <w:style w:type="paragraph" w:default="1" w:styleId="a">
     <w:name w:val="Normal"/>
@@ -11782,7 +11136,6 @@
       <w:spacing w:line="240" w:lineRule="auto"/>
     </w:pPr>
     <w:tblPr>
-      <w:tblInd w:w="0" w:type="dxa"/>
       <w:tblBorders>
         <w:top w:val="single" w:sz="4" w:space="0" w:color="auto"/>
         <w:left w:val="single" w:sz="4" w:space="0" w:color="auto"/>
@@ -11791,12 +11144,6 @@
         <w:insideH w:val="single" w:sz="4" w:space="0" w:color="auto"/>
         <w:insideV w:val="single" w:sz="4" w:space="0" w:color="auto"/>
       </w:tblBorders>
-      <w:tblCellMar>
-        <w:top w:w="0" w:type="dxa"/>
-        <w:left w:w="108" w:type="dxa"/>
-        <w:bottom w:w="0" w:type="dxa"/>
-        <w:right w:w="108" w:type="dxa"/>
-      </w:tblCellMar>
     </w:tblPr>
     <w:tblStylePr w:type="firstRow">
       <w:pPr>
@@ -12378,9 +11725,7 @@
       <w:tblStyleRowBandSize w:val="1"/>
       <w:tblStyleColBandSize w:val="1"/>
       <w:tblCellMar>
-        <w:top w:w="0" w:type="dxa"/>
         <w:left w:w="115" w:type="dxa"/>
-        <w:bottom w:w="0" w:type="dxa"/>
         <w:right w:w="115" w:type="dxa"/>
       </w:tblCellMar>
     </w:tblPr>
@@ -12394,9 +11739,7 @@
       <w:tblStyleRowBandSize w:val="1"/>
       <w:tblStyleColBandSize w:val="1"/>
       <w:tblCellMar>
-        <w:top w:w="0" w:type="dxa"/>
         <w:left w:w="108" w:type="dxa"/>
-        <w:bottom w:w="0" w:type="dxa"/>
         <w:right w:w="108" w:type="dxa"/>
       </w:tblCellMar>
     </w:tblPr>
@@ -12420,1438 +11763,7 @@
       <w:tblStyleRowBandSize w:val="1"/>
       <w:tblStyleColBandSize w:val="1"/>
       <w:tblCellMar>
-        <w:top w:w="0" w:type="dxa"/>
         <w:left w:w="108" w:type="dxa"/>
-        <w:bottom w:w="0" w:type="dxa"/>
-        <w:right w:w="108" w:type="dxa"/>
-      </w:tblCellMar>
-    </w:tblPr>
-    <w:tblStylePr w:type="firstRow">
-      <w:pPr>
-        <w:jc w:val="left"/>
-      </w:pPr>
-      <w:rPr>
-        <w:rFonts w:ascii="Times New Roman" w:eastAsia="Times New Roman" w:hAnsi="Times New Roman" w:cs="Times New Roman"/>
-        <w:sz w:val="24"/>
-        <w:szCs w:val="24"/>
-      </w:rPr>
-    </w:tblStylePr>
-  </w:style>
-</w:styles>
-</file>
-
-<file path=word/stylesWithEffects.xml><?xml version="1.0" encoding="utf-8"?>
-<w:styles xmlns:wpc="http://schemas.microsoft.com/office/word/2010/wordprocessingCanvas" xmlns:mc="http://schemas.openxmlformats.org/markup-compatibility/2006" xmlns:o="urn:schemas-microsoft-com:office:office" xmlns:r="http://schemas.openxmlformats.org/officeDocument/2006/relationships" xmlns:m="http://schemas.openxmlformats.org/officeDocument/2006/math" xmlns:v="urn:schemas-microsoft-com:vml" xmlns:wp14="http://schemas.microsoft.com/office/word/2010/wordprocessingDrawing" xmlns:wp="http://schemas.openxmlformats.org/drawingml/2006/wordprocessingDrawing" xmlns:w10="urn:schemas-microsoft-com:office:word" xmlns:w="http://schemas.openxmlformats.org/wordprocessingml/2006/main" xmlns:w14="http://schemas.microsoft.com/office/word/2010/wordml" xmlns:wpg="http://schemas.microsoft.com/office/word/2010/wordprocessingGroup" xmlns:wpi="http://schemas.microsoft.com/office/word/2010/wordprocessingInk" xmlns:wne="http://schemas.microsoft.com/office/word/2006/wordml" xmlns:wps="http://schemas.microsoft.com/office/word/2010/wordprocessingShape" mc:Ignorable="w14 wp14">
-  <w:docDefaults>
-    <w:rPrDefault>
-      <w:rPr>
-        <w:rFonts w:ascii="Times New Roman" w:eastAsia="Times New Roman" w:hAnsi="Times New Roman" w:cs="Times New Roman"/>
-        <w:sz w:val="24"/>
-        <w:szCs w:val="24"/>
-        <w:lang w:val="ru-RU" w:eastAsia="ru-RU" w:bidi="ar-SA"/>
-      </w:rPr>
-    </w:rPrDefault>
-    <w:pPrDefault>
-      <w:pPr>
-        <w:spacing w:before="240" w:line="360" w:lineRule="auto"/>
-        <w:ind w:firstLine="851"/>
-        <w:jc w:val="both"/>
-      </w:pPr>
-    </w:pPrDefault>
-  </w:docDefaults>
-  <w:latentStyles w:defLockedState="0" w:defUIPriority="99" w:defSemiHidden="1" w:defUnhideWhenUsed="1" w:defQFormat="0" w:count="267">
-    <w:lsdException w:name="Normal" w:semiHidden="0" w:uiPriority="0" w:unhideWhenUsed="0" w:qFormat="1"/>
-    <w:lsdException w:name="heading 1" w:semiHidden="0" w:uiPriority="9" w:unhideWhenUsed="0" w:qFormat="1"/>
-    <w:lsdException w:name="heading 2" w:uiPriority="9" w:qFormat="1"/>
-    <w:lsdException w:name="heading 3" w:uiPriority="9" w:qFormat="1"/>
-    <w:lsdException w:name="heading 4" w:uiPriority="9" w:qFormat="1"/>
-    <w:lsdException w:name="heading 5" w:uiPriority="9" w:qFormat="1"/>
-    <w:lsdException w:name="heading 6" w:uiPriority="9" w:qFormat="1"/>
-    <w:lsdException w:name="heading 7" w:uiPriority="9" w:qFormat="1"/>
-    <w:lsdException w:name="heading 8" w:uiPriority="9" w:qFormat="1"/>
-    <w:lsdException w:name="heading 9" w:uiPriority="9" w:qFormat="1"/>
-    <w:lsdException w:name="toc 1" w:uiPriority="39"/>
-    <w:lsdException w:name="toc 2" w:uiPriority="39"/>
-    <w:lsdException w:name="toc 3" w:uiPriority="39"/>
-    <w:lsdException w:name="toc 4" w:uiPriority="39"/>
-    <w:lsdException w:name="toc 5" w:uiPriority="39"/>
-    <w:lsdException w:name="toc 6" w:uiPriority="39"/>
-    <w:lsdException w:name="toc 7" w:uiPriority="39"/>
-    <w:lsdException w:name="toc 8" w:uiPriority="39"/>
-    <w:lsdException w:name="toc 9" w:uiPriority="39"/>
-    <w:lsdException w:name="caption" w:uiPriority="35" w:qFormat="1"/>
-    <w:lsdException w:name="Title" w:semiHidden="0" w:uiPriority="10" w:unhideWhenUsed="0" w:qFormat="1"/>
-    <w:lsdException w:name="Default Paragraph Font" w:uiPriority="1"/>
-    <w:lsdException w:name="Subtitle" w:semiHidden="0" w:uiPriority="11" w:unhideWhenUsed="0" w:qFormat="1"/>
-    <w:lsdException w:name="Strong" w:semiHidden="0" w:uiPriority="22" w:unhideWhenUsed="0" w:qFormat="1"/>
-    <w:lsdException w:name="Emphasis" w:semiHidden="0" w:uiPriority="20" w:unhideWhenUsed="0" w:qFormat="1"/>
-    <w:lsdException w:name="Table Grid" w:semiHidden="0" w:uiPriority="59" w:unhideWhenUsed="0"/>
-    <w:lsdException w:name="Placeholder Text" w:unhideWhenUsed="0"/>
-    <w:lsdException w:name="No Spacing" w:semiHidden="0" w:uiPriority="1" w:unhideWhenUsed="0" w:qFormat="1"/>
-    <w:lsdException w:name="Light Shading" w:semiHidden="0" w:uiPriority="60" w:unhideWhenUsed="0"/>
-    <w:lsdException w:name="Light List" w:semiHidden="0" w:uiPriority="61" w:unhideWhenUsed="0"/>
-    <w:lsdException w:name="Light Grid" w:semiHidden="0" w:uiPriority="62" w:unhideWhenUsed="0"/>
-    <w:lsdException w:name="Medium Shading 1" w:semiHidden="0" w:uiPriority="63" w:unhideWhenUsed="0"/>
-    <w:lsdException w:name="Medium Shading 2" w:semiHidden="0" w:uiPriority="64" w:unhideWhenUsed="0"/>
-    <w:lsdException w:name="Medium List 1" w:semiHidden="0" w:uiPriority="65" w:unhideWhenUsed="0"/>
-    <w:lsdException w:name="Medium List 2" w:semiHidden="0" w:uiPriority="66" w:unhideWhenUsed="0"/>
-    <w:lsdException w:name="Medium Grid 1" w:semiHidden="0" w:uiPriority="67" w:unhideWhenUsed="0"/>
-    <w:lsdException w:name="Medium Grid 2" w:semiHidden="0" w:uiPriority="68" w:unhideWhenUsed="0"/>
-    <w:lsdException w:name="Medium Grid 3" w:semiHidden="0" w:uiPriority="69" w:unhideWhenUsed="0"/>
-    <w:lsdException w:name="Dark List" w:semiHidden="0" w:uiPriority="70" w:unhideWhenUsed="0"/>
-    <w:lsdException w:name="Colorful Shading" w:semiHidden="0" w:uiPriority="71" w:unhideWhenUsed="0"/>
-    <w:lsdException w:name="Colorful List" w:semiHidden="0" w:uiPriority="72" w:unhideWhenUsed="0"/>
-    <w:lsdException w:name="Colorful Grid" w:semiHidden="0" w:uiPriority="73" w:unhideWhenUsed="0"/>
-    <w:lsdException w:name="Light Shading Accent 1" w:semiHidden="0" w:uiPriority="60" w:unhideWhenUsed="0"/>
-    <w:lsdException w:name="Light List Accent 1" w:semiHidden="0" w:uiPriority="61" w:unhideWhenUsed="0"/>
-    <w:lsdException w:name="Light Grid Accent 1" w:semiHidden="0" w:uiPriority="62" w:unhideWhenUsed="0"/>
-    <w:lsdException w:name="Medium Shading 1 Accent 1" w:semiHidden="0" w:uiPriority="63" w:unhideWhenUsed="0"/>
-    <w:lsdException w:name="Medium Shading 2 Accent 1" w:semiHidden="0" w:uiPriority="64" w:unhideWhenUsed="0"/>
-    <w:lsdException w:name="Medium List 1 Accent 1" w:semiHidden="0" w:uiPriority="65" w:unhideWhenUsed="0"/>
-    <w:lsdException w:name="Revision" w:unhideWhenUsed="0"/>
-    <w:lsdException w:name="List Paragraph" w:semiHidden="0" w:uiPriority="34" w:unhideWhenUsed="0" w:qFormat="1"/>
-    <w:lsdException w:name="Quote" w:semiHidden="0" w:uiPriority="29" w:unhideWhenUsed="0" w:qFormat="1"/>
-    <w:lsdException w:name="Intense Quote" w:semiHidden="0" w:uiPriority="30" w:unhideWhenUsed="0" w:qFormat="1"/>
-    <w:lsdException w:name="Medium List 2 Accent 1" w:semiHidden="0" w:uiPriority="66" w:unhideWhenUsed="0"/>
-    <w:lsdException w:name="Medium Grid 1 Accent 1" w:semiHidden="0" w:uiPriority="67" w:unhideWhenUsed="0"/>
-    <w:lsdException w:name="Medium Grid 2 Accent 1" w:semiHidden="0" w:uiPriority="68" w:unhideWhenUsed="0"/>
-    <w:lsdException w:name="Medium Grid 3 Accent 1" w:semiHidden="0" w:uiPriority="69" w:unhideWhenUsed="0"/>
-    <w:lsdException w:name="Dark List Accent 1" w:semiHidden="0" w:uiPriority="70" w:unhideWhenUsed="0"/>
-    <w:lsdException w:name="Colorful Shading Accent 1" w:semiHidden="0" w:uiPriority="71" w:unhideWhenUsed="0"/>
-    <w:lsdException w:name="Colorful List Accent 1" w:semiHidden="0" w:uiPriority="72" w:unhideWhenUsed="0"/>
-    <w:lsdException w:name="Colorful Grid Accent 1" w:semiHidden="0" w:uiPriority="73" w:unhideWhenUsed="0"/>
-    <w:lsdException w:name="Light Shading Accent 2" w:semiHidden="0" w:uiPriority="60" w:unhideWhenUsed="0"/>
-    <w:lsdException w:name="Light List Accent 2" w:semiHidden="0" w:uiPriority="61" w:unhideWhenUsed="0"/>
-    <w:lsdException w:name="Light Grid Accent 2" w:semiHidden="0" w:uiPriority="62" w:unhideWhenUsed="0"/>
-    <w:lsdException w:name="Medium Shading 1 Accent 2" w:semiHidden="0" w:uiPriority="63" w:unhideWhenUsed="0"/>
-    <w:lsdException w:name="Medium Shading 2 Accent 2" w:semiHidden="0" w:uiPriority="64" w:unhideWhenUsed="0"/>
-    <w:lsdException w:name="Medium List 1 Accent 2" w:semiHidden="0" w:uiPriority="65" w:unhideWhenUsed="0"/>
-    <w:lsdException w:name="Medium List 2 Accent 2" w:semiHidden="0" w:uiPriority="66" w:unhideWhenUsed="0"/>
-    <w:lsdException w:name="Medium Grid 1 Accent 2" w:semiHidden="0" w:uiPriority="67" w:unhideWhenUsed="0"/>
-    <w:lsdException w:name="Medium Grid 2 Accent 2" w:semiHidden="0" w:uiPriority="68" w:unhideWhenUsed="0"/>
-    <w:lsdException w:name="Medium Grid 3 Accent 2" w:semiHidden="0" w:uiPriority="69" w:unhideWhenUsed="0"/>
-    <w:lsdException w:name="Dark List Accent 2" w:semiHidden="0" w:uiPriority="70" w:unhideWhenUsed="0"/>
-    <w:lsdException w:name="Colorful Shading Accent 2" w:semiHidden="0" w:uiPriority="71" w:unhideWhenUsed="0"/>
-    <w:lsdException w:name="Colorful List Accent 2" w:semiHidden="0" w:uiPriority="72" w:unhideWhenUsed="0"/>
-    <w:lsdException w:name="Colorful Grid Accent 2" w:semiHidden="0" w:uiPriority="73" w:unhideWhenUsed="0"/>
-    <w:lsdException w:name="Light Shading Accent 3" w:semiHidden="0" w:uiPriority="60" w:unhideWhenUsed="0"/>
-    <w:lsdException w:name="Light List Accent 3" w:semiHidden="0" w:uiPriority="61" w:unhideWhenUsed="0"/>
-    <w:lsdException w:name="Light Grid Accent 3" w:semiHidden="0" w:uiPriority="62" w:unhideWhenUsed="0"/>
-    <w:lsdException w:name="Medium Shading 1 Accent 3" w:semiHidden="0" w:uiPriority="63" w:unhideWhenUsed="0"/>
-    <w:lsdException w:name="Medium Shading 2 Accent 3" w:semiHidden="0" w:uiPriority="64" w:unhideWhenUsed="0"/>
-    <w:lsdException w:name="Medium List 1 Accent 3" w:semiHidden="0" w:uiPriority="65" w:unhideWhenUsed="0"/>
-    <w:lsdException w:name="Medium List 2 Accent 3" w:semiHidden="0" w:uiPriority="66" w:unhideWhenUsed="0"/>
-    <w:lsdException w:name="Medium Grid 1 Accent 3" w:semiHidden="0" w:uiPriority="67" w:unhideWhenUsed="0"/>
-    <w:lsdException w:name="Medium Grid 2 Accent 3" w:semiHidden="0" w:uiPriority="68" w:unhideWhenUsed="0"/>
-    <w:lsdException w:name="Medium Grid 3 Accent 3" w:semiHidden="0" w:uiPriority="69" w:unhideWhenUsed="0"/>
-    <w:lsdException w:name="Dark List Accent 3" w:semiHidden="0" w:uiPriority="70" w:unhideWhenUsed="0"/>
-    <w:lsdException w:name="Colorful Shading Accent 3" w:semiHidden="0" w:uiPriority="71" w:unhideWhenUsed="0"/>
-    <w:lsdException w:name="Colorful List Accent 3" w:semiHidden="0" w:uiPriority="72" w:unhideWhenUsed="0"/>
-    <w:lsdException w:name="Colorful Grid Accent 3" w:semiHidden="0" w:uiPriority="73" w:unhideWhenUsed="0"/>
-    <w:lsdException w:name="Light Shading Accent 4" w:semiHidden="0" w:uiPriority="60" w:unhideWhenUsed="0"/>
-    <w:lsdException w:name="Light List Accent 4" w:semiHidden="0" w:uiPriority="61" w:unhideWhenUsed="0"/>
-    <w:lsdException w:name="Light Grid Accent 4" w:semiHidden="0" w:uiPriority="62" w:unhideWhenUsed="0"/>
-    <w:lsdException w:name="Medium Shading 1 Accent 4" w:semiHidden="0" w:uiPriority="63" w:unhideWhenUsed="0"/>
-    <w:lsdException w:name="Medium Shading 2 Accent 4" w:semiHidden="0" w:uiPriority="64" w:unhideWhenUsed="0"/>
-    <w:lsdException w:name="Medium List 1 Accent 4" w:semiHidden="0" w:uiPriority="65" w:unhideWhenUsed="0"/>
-    <w:lsdException w:name="Medium List 2 Accent 4" w:semiHidden="0" w:uiPriority="66" w:unhideWhenUsed="0"/>
-    <w:lsdException w:name="Medium Grid 1 Accent 4" w:semiHidden="0" w:uiPriority="67" w:unhideWhenUsed="0"/>
-    <w:lsdException w:name="Medium Grid 2 Accent 4" w:semiHidden="0" w:uiPriority="68" w:unhideWhenUsed="0"/>
-    <w:lsdException w:name="Medium Grid 3 Accent 4" w:semiHidden="0" w:uiPriority="69" w:unhideWhenUsed="0"/>
-    <w:lsdException w:name="Dark List Accent 4" w:semiHidden="0" w:uiPriority="70" w:unhideWhenUsed="0"/>
-    <w:lsdException w:name="Colorful Shading Accent 4" w:semiHidden="0" w:uiPriority="71" w:unhideWhenUsed="0"/>
-    <w:lsdException w:name="Colorful List Accent 4" w:semiHidden="0" w:uiPriority="72" w:unhideWhenUsed="0"/>
-    <w:lsdException w:name="Colorful Grid Accent 4" w:semiHidden="0" w:uiPriority="73" w:unhideWhenUsed="0"/>
-    <w:lsdException w:name="Light Shading Accent 5" w:semiHidden="0" w:uiPriority="60" w:unhideWhenUsed="0"/>
-    <w:lsdException w:name="Light List Accent 5" w:semiHidden="0" w:uiPriority="61" w:unhideWhenUsed="0"/>
-    <w:lsdException w:name="Light Grid Accent 5" w:semiHidden="0" w:uiPriority="62" w:unhideWhenUsed="0"/>
-    <w:lsdException w:name="Medium Shading 1 Accent 5" w:semiHidden="0" w:uiPriority="63" w:unhideWhenUsed="0"/>
-    <w:lsdException w:name="Medium Shading 2 Accent 5" w:semiHidden="0" w:uiPriority="64" w:unhideWhenUsed="0"/>
-    <w:lsdException w:name="Medium List 1 Accent 5" w:semiHidden="0" w:uiPriority="65" w:unhideWhenUsed="0"/>
-    <w:lsdException w:name="Medium List 2 Accent 5" w:semiHidden="0" w:uiPriority="66" w:unhideWhenUsed="0"/>
-    <w:lsdException w:name="Medium Grid 1 Accent 5" w:semiHidden="0" w:uiPriority="67" w:unhideWhenUsed="0"/>
-    <w:lsdException w:name="Medium Grid 2 Accent 5" w:semiHidden="0" w:uiPriority="68" w:unhideWhenUsed="0"/>
-    <w:lsdException w:name="Medium Grid 3 Accent 5" w:semiHidden="0" w:uiPriority="69" w:unhideWhenUsed="0"/>
-    <w:lsdException w:name="Dark List Accent 5" w:semiHidden="0" w:uiPriority="70" w:unhideWhenUsed="0"/>
-    <w:lsdException w:name="Colorful Shading Accent 5" w:semiHidden="0" w:uiPriority="71" w:unhideWhenUsed="0"/>
-    <w:lsdException w:name="Colorful List Accent 5" w:semiHidden="0" w:uiPriority="72" w:unhideWhenUsed="0"/>
-    <w:lsdException w:name="Colorful Grid Accent 5" w:semiHidden="0" w:uiPriority="73" w:unhideWhenUsed="0"/>
-    <w:lsdException w:name="Light Shading Accent 6" w:semiHidden="0" w:uiPriority="60" w:unhideWhenUsed="0"/>
-    <w:lsdException w:name="Light List Accent 6" w:semiHidden="0" w:uiPriority="61" w:unhideWhenUsed="0"/>
-    <w:lsdException w:name="Light Grid Accent 6" w:semiHidden="0" w:uiPriority="62" w:unhideWhenUsed="0"/>
-    <w:lsdException w:name="Medium Shading 1 Accent 6" w:semiHidden="0" w:uiPriority="63" w:unhideWhenUsed="0"/>
-    <w:lsdException w:name="Medium Shading 2 Accent 6" w:semiHidden="0" w:uiPriority="64" w:unhideWhenUsed="0"/>
-    <w:lsdException w:name="Medium List 1 Accent 6" w:semiHidden="0" w:uiPriority="65" w:unhideWhenUsed="0"/>
-    <w:lsdException w:name="Medium List 2 Accent 6" w:semiHidden="0" w:uiPriority="66" w:unhideWhenUsed="0"/>
-    <w:lsdException w:name="Medium Grid 1 Accent 6" w:semiHidden="0" w:uiPriority="67" w:unhideWhenUsed="0"/>
-    <w:lsdException w:name="Medium Grid 2 Accent 6" w:semiHidden="0" w:uiPriority="68" w:unhideWhenUsed="0"/>
-    <w:lsdException w:name="Medium Grid 3 Accent 6" w:semiHidden="0" w:uiPriority="69" w:unhideWhenUsed="0"/>
-    <w:lsdException w:name="Dark List Accent 6" w:semiHidden="0" w:uiPriority="70" w:unhideWhenUsed="0"/>
-    <w:lsdException w:name="Colorful Shading Accent 6" w:semiHidden="0" w:uiPriority="71" w:unhideWhenUsed="0"/>
-    <w:lsdException w:name="Colorful List Accent 6" w:semiHidden="0" w:uiPriority="72" w:unhideWhenUsed="0"/>
-    <w:lsdException w:name="Colorful Grid Accent 6" w:semiHidden="0" w:uiPriority="73" w:unhideWhenUsed="0"/>
-    <w:lsdException w:name="Subtle Emphasis" w:semiHidden="0" w:uiPriority="19" w:unhideWhenUsed="0" w:qFormat="1"/>
-    <w:lsdException w:name="Intense Emphasis" w:semiHidden="0" w:uiPriority="21" w:unhideWhenUsed="0" w:qFormat="1"/>
-    <w:lsdException w:name="Subtle Reference" w:semiHidden="0" w:uiPriority="31" w:unhideWhenUsed="0" w:qFormat="1"/>
-    <w:lsdException w:name="Intense Reference" w:semiHidden="0" w:uiPriority="32" w:unhideWhenUsed="0" w:qFormat="1"/>
-    <w:lsdException w:name="Book Title" w:semiHidden="0" w:uiPriority="33" w:unhideWhenUsed="0" w:qFormat="1"/>
-    <w:lsdException w:name="Bibliography" w:uiPriority="37"/>
-    <w:lsdException w:name="TOC Heading" w:uiPriority="39" w:qFormat="1"/>
-  </w:latentStyles>
-  <w:style w:type="paragraph" w:default="1" w:styleId="a">
-    <w:name w:val="Normal"/>
-    <w:aliases w:val="vgu_Text"/>
-    <w:qFormat/>
-    <w:rsid w:val="007522BE"/>
-    <w:pPr>
-      <w:contextualSpacing/>
-    </w:pPr>
-  </w:style>
-  <w:style w:type="paragraph" w:styleId="1">
-    <w:name w:val="heading 1"/>
-    <w:aliases w:val="vgu_Header1"/>
-    <w:basedOn w:val="a"/>
-    <w:next w:val="a"/>
-    <w:link w:val="10"/>
-    <w:uiPriority w:val="9"/>
-    <w:qFormat/>
-    <w:rsid w:val="00EA6493"/>
-    <w:pPr>
-      <w:keepNext/>
-      <w:keepLines/>
-      <w:pageBreakBefore/>
-      <w:tabs>
-        <w:tab w:val="num" w:pos="720"/>
-        <w:tab w:val="left" w:pos="1418"/>
-      </w:tabs>
-      <w:spacing w:before="480"/>
-      <w:ind w:left="720" w:hanging="720"/>
-      <w:jc w:val="left"/>
-      <w:outlineLvl w:val="0"/>
-    </w:pPr>
-    <w:rPr>
-      <w:rFonts w:eastAsiaTheme="majorEastAsia"/>
-      <w:b/>
-      <w:bCs/>
-      <w:noProof/>
-      <w:szCs w:val="36"/>
-    </w:rPr>
-  </w:style>
-  <w:style w:type="paragraph" w:styleId="2">
-    <w:name w:val="heading 2"/>
-    <w:aliases w:val="vgu_Header2"/>
-    <w:basedOn w:val="a"/>
-    <w:next w:val="a"/>
-    <w:link w:val="20"/>
-    <w:uiPriority w:val="9"/>
-    <w:unhideWhenUsed/>
-    <w:qFormat/>
-    <w:rsid w:val="00EA6493"/>
-    <w:pPr>
-      <w:keepNext/>
-      <w:keepLines/>
-      <w:tabs>
-        <w:tab w:val="num" w:pos="1440"/>
-        <w:tab w:val="left" w:pos="1560"/>
-      </w:tabs>
-      <w:spacing w:before="200"/>
-      <w:ind w:left="1440" w:hanging="720"/>
-      <w:outlineLvl w:val="1"/>
-    </w:pPr>
-    <w:rPr>
-      <w:rFonts w:eastAsiaTheme="majorEastAsia"/>
-      <w:b/>
-      <w:bCs/>
-      <w:szCs w:val="36"/>
-    </w:rPr>
-  </w:style>
-  <w:style w:type="paragraph" w:styleId="3">
-    <w:name w:val="heading 3"/>
-    <w:aliases w:val="vgu_Header3"/>
-    <w:basedOn w:val="a"/>
-    <w:next w:val="a"/>
-    <w:link w:val="30"/>
-    <w:uiPriority w:val="9"/>
-    <w:unhideWhenUsed/>
-    <w:qFormat/>
-    <w:rsid w:val="00EA6493"/>
-    <w:pPr>
-      <w:keepNext/>
-      <w:keepLines/>
-      <w:tabs>
-        <w:tab w:val="left" w:pos="1701"/>
-        <w:tab w:val="num" w:pos="2160"/>
-      </w:tabs>
-      <w:spacing w:before="200"/>
-      <w:outlineLvl w:val="2"/>
-    </w:pPr>
-    <w:rPr>
-      <w:rFonts w:eastAsiaTheme="majorEastAsia"/>
-      <w:b/>
-      <w:bCs/>
-    </w:rPr>
-  </w:style>
-  <w:style w:type="paragraph" w:styleId="4">
-    <w:name w:val="heading 4"/>
-    <w:aliases w:val="vgu_Header4"/>
-    <w:basedOn w:val="a"/>
-    <w:next w:val="a"/>
-    <w:link w:val="40"/>
-    <w:uiPriority w:val="9"/>
-    <w:unhideWhenUsed/>
-    <w:qFormat/>
-    <w:rsid w:val="00EA6493"/>
-    <w:pPr>
-      <w:keepNext/>
-      <w:keepLines/>
-      <w:tabs>
-        <w:tab w:val="left" w:pos="1843"/>
-        <w:tab w:val="num" w:pos="2880"/>
-      </w:tabs>
-      <w:spacing w:before="200"/>
-      <w:outlineLvl w:val="3"/>
-    </w:pPr>
-    <w:rPr>
-      <w:rFonts w:eastAsiaTheme="majorEastAsia"/>
-      <w:b/>
-      <w:bCs/>
-      <w:iCs/>
-    </w:rPr>
-  </w:style>
-  <w:style w:type="paragraph" w:styleId="5">
-    <w:name w:val="heading 5"/>
-    <w:aliases w:val="vgu_Header5"/>
-    <w:basedOn w:val="a"/>
-    <w:next w:val="a"/>
-    <w:link w:val="50"/>
-    <w:uiPriority w:val="9"/>
-    <w:unhideWhenUsed/>
-    <w:qFormat/>
-    <w:rsid w:val="00815163"/>
-    <w:pPr>
-      <w:keepNext/>
-      <w:keepLines/>
-      <w:tabs>
-        <w:tab w:val="left" w:pos="1985"/>
-        <w:tab w:val="num" w:pos="3600"/>
-      </w:tabs>
-      <w:spacing w:before="200"/>
-      <w:outlineLvl w:val="4"/>
-    </w:pPr>
-    <w:rPr>
-      <w:rFonts w:eastAsiaTheme="majorEastAsia"/>
-      <w:b/>
-    </w:rPr>
-  </w:style>
-  <w:style w:type="paragraph" w:styleId="6">
-    <w:name w:val="heading 6"/>
-    <w:aliases w:val="vgu_Header6"/>
-    <w:basedOn w:val="a"/>
-    <w:next w:val="a"/>
-    <w:link w:val="60"/>
-    <w:uiPriority w:val="9"/>
-    <w:unhideWhenUsed/>
-    <w:qFormat/>
-    <w:rsid w:val="006D46A3"/>
-    <w:pPr>
-      <w:keepNext/>
-      <w:keepLines/>
-      <w:tabs>
-        <w:tab w:val="left" w:pos="2268"/>
-        <w:tab w:val="num" w:pos="4320"/>
-      </w:tabs>
-      <w:spacing w:before="200"/>
-      <w:outlineLvl w:val="5"/>
-    </w:pPr>
-    <w:rPr>
-      <w:rFonts w:eastAsiaTheme="majorEastAsia"/>
-      <w:iCs/>
-    </w:rPr>
-  </w:style>
-  <w:style w:type="paragraph" w:styleId="7">
-    <w:name w:val="heading 7"/>
-    <w:aliases w:val="vgu_Header7"/>
-    <w:basedOn w:val="a"/>
-    <w:next w:val="a"/>
-    <w:link w:val="70"/>
-    <w:uiPriority w:val="9"/>
-    <w:unhideWhenUsed/>
-    <w:qFormat/>
-    <w:rsid w:val="006D46A3"/>
-    <w:pPr>
-      <w:keepNext/>
-      <w:keepLines/>
-      <w:tabs>
-        <w:tab w:val="left" w:pos="2410"/>
-        <w:tab w:val="num" w:pos="5040"/>
-      </w:tabs>
-      <w:spacing w:before="200"/>
-      <w:outlineLvl w:val="6"/>
-    </w:pPr>
-    <w:rPr>
-      <w:rFonts w:eastAsiaTheme="majorEastAsia"/>
-      <w:iCs/>
-    </w:rPr>
-  </w:style>
-  <w:style w:type="paragraph" w:styleId="8">
-    <w:name w:val="heading 8"/>
-    <w:aliases w:val="vgu_Header8"/>
-    <w:basedOn w:val="a"/>
-    <w:next w:val="a"/>
-    <w:link w:val="80"/>
-    <w:uiPriority w:val="9"/>
-    <w:unhideWhenUsed/>
-    <w:qFormat/>
-    <w:rsid w:val="006D46A3"/>
-    <w:pPr>
-      <w:keepNext/>
-      <w:keepLines/>
-      <w:tabs>
-        <w:tab w:val="left" w:pos="2552"/>
-        <w:tab w:val="num" w:pos="5760"/>
-      </w:tabs>
-      <w:spacing w:before="200"/>
-      <w:outlineLvl w:val="7"/>
-    </w:pPr>
-    <w:rPr>
-      <w:rFonts w:eastAsiaTheme="majorEastAsia"/>
-      <w:szCs w:val="20"/>
-    </w:rPr>
-  </w:style>
-  <w:style w:type="paragraph" w:styleId="9">
-    <w:name w:val="heading 9"/>
-    <w:aliases w:val="vgu_Header9"/>
-    <w:basedOn w:val="a"/>
-    <w:next w:val="a"/>
-    <w:link w:val="90"/>
-    <w:uiPriority w:val="9"/>
-    <w:unhideWhenUsed/>
-    <w:qFormat/>
-    <w:rsid w:val="006D46A3"/>
-    <w:pPr>
-      <w:keepNext/>
-      <w:keepLines/>
-      <w:tabs>
-        <w:tab w:val="left" w:pos="2835"/>
-        <w:tab w:val="num" w:pos="6480"/>
-      </w:tabs>
-      <w:spacing w:before="200"/>
-      <w:outlineLvl w:val="8"/>
-    </w:pPr>
-    <w:rPr>
-      <w:rFonts w:asciiTheme="majorHAnsi" w:eastAsiaTheme="majorEastAsia" w:hAnsiTheme="majorHAnsi" w:cstheme="majorBidi"/>
-      <w:iCs/>
-      <w:szCs w:val="28"/>
-    </w:rPr>
-  </w:style>
-  <w:style w:type="character" w:default="1" w:styleId="a0">
-    <w:name w:val="Default Paragraph Font"/>
-    <w:uiPriority w:val="1"/>
-    <w:semiHidden/>
-    <w:unhideWhenUsed/>
-  </w:style>
-  <w:style w:type="table" w:default="1" w:styleId="a1">
-    <w:name w:val="Normal Table"/>
-    <w:uiPriority w:val="99"/>
-    <w:semiHidden/>
-    <w:unhideWhenUsed/>
-    <w:tblPr>
-      <w:tblInd w:w="0" w:type="dxa"/>
-      <w:tblCellMar>
-        <w:top w:w="0" w:type="dxa"/>
-        <w:left w:w="108" w:type="dxa"/>
-        <w:bottom w:w="0" w:type="dxa"/>
-        <w:right w:w="108" w:type="dxa"/>
-      </w:tblCellMar>
-    </w:tblPr>
-  </w:style>
-  <w:style w:type="numbering" w:default="1" w:styleId="a2">
-    <w:name w:val="No List"/>
-    <w:uiPriority w:val="99"/>
-    <w:semiHidden/>
-    <w:unhideWhenUsed/>
-  </w:style>
-  <w:style w:type="table" w:customStyle="1" w:styleId="TableNormal">
-    <w:name w:val="Table Normal"/>
-    <w:tblPr>
-      <w:tblCellMar>
-        <w:top w:w="0" w:type="dxa"/>
-        <w:left w:w="0" w:type="dxa"/>
-        <w:bottom w:w="0" w:type="dxa"/>
-        <w:right w:w="0" w:type="dxa"/>
-      </w:tblCellMar>
-    </w:tblPr>
-  </w:style>
-  <w:style w:type="paragraph" w:styleId="a3">
-    <w:name w:val="Title"/>
-    <w:basedOn w:val="a"/>
-    <w:next w:val="a"/>
-    <w:pPr>
-      <w:keepNext/>
-      <w:keepLines/>
-      <w:spacing w:before="480" w:after="120"/>
-    </w:pPr>
-    <w:rPr>
-      <w:b/>
-      <w:sz w:val="72"/>
-      <w:szCs w:val="72"/>
-    </w:rPr>
-  </w:style>
-  <w:style w:type="character" w:customStyle="1" w:styleId="10">
-    <w:name w:val="Заголовок 1 Знак"/>
-    <w:aliases w:val="vgu_Header1 Знак"/>
-    <w:basedOn w:val="a0"/>
-    <w:link w:val="1"/>
-    <w:uiPriority w:val="9"/>
-    <w:rsid w:val="00EA6493"/>
-    <w:rPr>
-      <w:rFonts w:eastAsiaTheme="majorEastAsia"/>
-      <w:b/>
-      <w:bCs/>
-      <w:noProof/>
-      <w:szCs w:val="36"/>
-    </w:rPr>
-  </w:style>
-  <w:style w:type="character" w:customStyle="1" w:styleId="20">
-    <w:name w:val="Заголовок 2 Знак"/>
-    <w:aliases w:val="vgu_Header2 Знак"/>
-    <w:basedOn w:val="a0"/>
-    <w:link w:val="2"/>
-    <w:uiPriority w:val="9"/>
-    <w:rsid w:val="00EA6493"/>
-    <w:rPr>
-      <w:rFonts w:eastAsiaTheme="majorEastAsia"/>
-      <w:b/>
-      <w:bCs/>
-      <w:szCs w:val="36"/>
-    </w:rPr>
-  </w:style>
-  <w:style w:type="character" w:customStyle="1" w:styleId="30">
-    <w:name w:val="Заголовок 3 Знак"/>
-    <w:aliases w:val="vgu_Header3 Знак"/>
-    <w:basedOn w:val="a0"/>
-    <w:link w:val="3"/>
-    <w:uiPriority w:val="9"/>
-    <w:rsid w:val="00EA6493"/>
-    <w:rPr>
-      <w:rFonts w:eastAsiaTheme="majorEastAsia"/>
-      <w:b/>
-      <w:bCs/>
-    </w:rPr>
-  </w:style>
-  <w:style w:type="character" w:customStyle="1" w:styleId="40">
-    <w:name w:val="Заголовок 4 Знак"/>
-    <w:aliases w:val="vgu_Header4 Знак"/>
-    <w:basedOn w:val="a0"/>
-    <w:link w:val="4"/>
-    <w:uiPriority w:val="9"/>
-    <w:rsid w:val="00EA6493"/>
-    <w:rPr>
-      <w:rFonts w:eastAsiaTheme="majorEastAsia"/>
-      <w:b/>
-      <w:bCs/>
-      <w:iCs/>
-    </w:rPr>
-  </w:style>
-  <w:style w:type="character" w:customStyle="1" w:styleId="50">
-    <w:name w:val="Заголовок 5 Знак"/>
-    <w:aliases w:val="vgu_Header5 Знак"/>
-    <w:basedOn w:val="a0"/>
-    <w:link w:val="5"/>
-    <w:uiPriority w:val="9"/>
-    <w:rsid w:val="00815163"/>
-    <w:rPr>
-      <w:rFonts w:eastAsiaTheme="majorEastAsia"/>
-      <w:b/>
-    </w:rPr>
-  </w:style>
-  <w:style w:type="character" w:customStyle="1" w:styleId="60">
-    <w:name w:val="Заголовок 6 Знак"/>
-    <w:aliases w:val="vgu_Header6 Знак"/>
-    <w:basedOn w:val="a0"/>
-    <w:link w:val="6"/>
-    <w:uiPriority w:val="9"/>
-    <w:rsid w:val="006D46A3"/>
-    <w:rPr>
-      <w:rFonts w:eastAsiaTheme="majorEastAsia"/>
-      <w:iCs/>
-    </w:rPr>
-  </w:style>
-  <w:style w:type="character" w:customStyle="1" w:styleId="70">
-    <w:name w:val="Заголовок 7 Знак"/>
-    <w:aliases w:val="vgu_Header7 Знак"/>
-    <w:basedOn w:val="a0"/>
-    <w:link w:val="7"/>
-    <w:uiPriority w:val="9"/>
-    <w:rsid w:val="006D46A3"/>
-    <w:rPr>
-      <w:rFonts w:eastAsiaTheme="majorEastAsia"/>
-      <w:iCs/>
-    </w:rPr>
-  </w:style>
-  <w:style w:type="character" w:customStyle="1" w:styleId="80">
-    <w:name w:val="Заголовок 8 Знак"/>
-    <w:aliases w:val="vgu_Header8 Знак"/>
-    <w:basedOn w:val="a0"/>
-    <w:link w:val="8"/>
-    <w:uiPriority w:val="9"/>
-    <w:rsid w:val="006D46A3"/>
-    <w:rPr>
-      <w:rFonts w:eastAsiaTheme="majorEastAsia"/>
-      <w:szCs w:val="20"/>
-    </w:rPr>
-  </w:style>
-  <w:style w:type="character" w:customStyle="1" w:styleId="90">
-    <w:name w:val="Заголовок 9 Знак"/>
-    <w:aliases w:val="vgu_Header9 Знак"/>
-    <w:basedOn w:val="a0"/>
-    <w:link w:val="9"/>
-    <w:uiPriority w:val="9"/>
-    <w:rsid w:val="006D46A3"/>
-    <w:rPr>
-      <w:rFonts w:asciiTheme="majorHAnsi" w:eastAsiaTheme="majorEastAsia" w:hAnsiTheme="majorHAnsi" w:cstheme="majorBidi"/>
-      <w:iCs/>
-      <w:szCs w:val="28"/>
-    </w:rPr>
-  </w:style>
-  <w:style w:type="paragraph" w:styleId="a4">
-    <w:name w:val="List Paragraph"/>
-    <w:aliases w:val="vgu_List1"/>
-    <w:basedOn w:val="a"/>
-    <w:link w:val="a5"/>
-    <w:uiPriority w:val="34"/>
-    <w:qFormat/>
-    <w:rsid w:val="006D46A3"/>
-    <w:pPr>
-      <w:keepLines/>
-      <w:tabs>
-        <w:tab w:val="num" w:pos="720"/>
-        <w:tab w:val="left" w:pos="1276"/>
-      </w:tabs>
-      <w:spacing w:before="0"/>
-    </w:pPr>
-  </w:style>
-  <w:style w:type="character" w:customStyle="1" w:styleId="a5">
-    <w:name w:val="Абзац списка Знак"/>
-    <w:aliases w:val="vgu_List1 Знак"/>
-    <w:basedOn w:val="a0"/>
-    <w:link w:val="a4"/>
-    <w:uiPriority w:val="34"/>
-    <w:locked/>
-    <w:rsid w:val="006D46A3"/>
-  </w:style>
-  <w:style w:type="paragraph" w:customStyle="1" w:styleId="vguList2">
-    <w:name w:val="vgu_List2"/>
-    <w:basedOn w:val="a4"/>
-    <w:qFormat/>
-    <w:rsid w:val="006D46A3"/>
-    <w:pPr>
-      <w:tabs>
-        <w:tab w:val="left" w:pos="2268"/>
-      </w:tabs>
-      <w:ind w:firstLine="1701"/>
-    </w:pPr>
-  </w:style>
-  <w:style w:type="paragraph" w:customStyle="1" w:styleId="vguList3">
-    <w:name w:val="vgu_List3"/>
-    <w:basedOn w:val="vguList2"/>
-    <w:qFormat/>
-    <w:rsid w:val="006D46A3"/>
-    <w:pPr>
-      <w:tabs>
-        <w:tab w:val="clear" w:pos="2268"/>
-        <w:tab w:val="left" w:pos="3402"/>
-      </w:tabs>
-      <w:ind w:firstLine="2835"/>
-    </w:pPr>
-  </w:style>
-  <w:style w:type="character" w:styleId="a6">
-    <w:name w:val="Hyperlink"/>
-    <w:basedOn w:val="a0"/>
-    <w:uiPriority w:val="99"/>
-    <w:unhideWhenUsed/>
-    <w:rsid w:val="00C96227"/>
-    <w:rPr>
-      <w:color w:val="0000FF" w:themeColor="hyperlink"/>
-      <w:u w:val="single"/>
-    </w:rPr>
-  </w:style>
-  <w:style w:type="paragraph" w:customStyle="1" w:styleId="vguNumber">
-    <w:name w:val="vgu_Number"/>
-    <w:basedOn w:val="a4"/>
-    <w:rsid w:val="006819D3"/>
-    <w:pPr>
-      <w:spacing w:before="240"/>
-      <w:ind w:left="720" w:hanging="720"/>
-    </w:pPr>
-  </w:style>
-  <w:style w:type="paragraph" w:customStyle="1" w:styleId="vguCContentName">
-    <w:name w:val="vguC_Content_Name"/>
-    <w:basedOn w:val="vguHeader"/>
-    <w:link w:val="vguCContentName0"/>
-    <w:qFormat/>
-    <w:rsid w:val="00C96227"/>
-    <w:pPr>
-      <w:tabs>
-        <w:tab w:val="left" w:pos="1985"/>
-      </w:tabs>
-    </w:pPr>
-  </w:style>
-  <w:style w:type="paragraph" w:styleId="a7">
-    <w:name w:val="List Bullet"/>
-    <w:basedOn w:val="a"/>
-    <w:uiPriority w:val="99"/>
-    <w:semiHidden/>
-    <w:unhideWhenUsed/>
-    <w:qFormat/>
-    <w:rsid w:val="00ED6EE3"/>
-    <w:pPr>
-      <w:tabs>
-        <w:tab w:val="num" w:pos="720"/>
-      </w:tabs>
-      <w:spacing w:before="0"/>
-      <w:ind w:left="425" w:hanging="425"/>
-    </w:pPr>
-  </w:style>
-  <w:style w:type="character" w:customStyle="1" w:styleId="vguCContentName0">
-    <w:name w:val="vguC_Content_Name Знак"/>
-    <w:basedOn w:val="vguHeader0"/>
-    <w:link w:val="vguCContentName"/>
-    <w:rsid w:val="00C96227"/>
-    <w:rPr>
-      <w:rFonts w:ascii="Times New Roman" w:hAnsi="Times New Roman"/>
-      <w:b/>
-      <w:caps/>
-      <w:sz w:val="24"/>
-    </w:rPr>
-  </w:style>
-  <w:style w:type="paragraph" w:styleId="a8">
-    <w:name w:val="Balloon Text"/>
-    <w:basedOn w:val="a"/>
-    <w:link w:val="a9"/>
-    <w:uiPriority w:val="99"/>
-    <w:semiHidden/>
-    <w:unhideWhenUsed/>
-    <w:rsid w:val="00F952EF"/>
-    <w:pPr>
-      <w:spacing w:before="0" w:line="240" w:lineRule="auto"/>
-    </w:pPr>
-    <w:rPr>
-      <w:rFonts w:ascii="Tahoma" w:hAnsi="Tahoma" w:cs="Tahoma"/>
-      <w:sz w:val="16"/>
-      <w:szCs w:val="16"/>
-    </w:rPr>
-  </w:style>
-  <w:style w:type="character" w:customStyle="1" w:styleId="a9">
-    <w:name w:val="Текст выноски Знак"/>
-    <w:basedOn w:val="a0"/>
-    <w:link w:val="a8"/>
-    <w:uiPriority w:val="99"/>
-    <w:semiHidden/>
-    <w:rsid w:val="00F952EF"/>
-    <w:rPr>
-      <w:rFonts w:ascii="Tahoma" w:hAnsi="Tahoma" w:cs="Tahoma"/>
-      <w:sz w:val="16"/>
-      <w:szCs w:val="16"/>
-    </w:rPr>
-  </w:style>
-  <w:style w:type="paragraph" w:styleId="aa">
-    <w:name w:val="caption"/>
-    <w:aliases w:val="vgu_PictureName"/>
-    <w:basedOn w:val="a"/>
-    <w:next w:val="a"/>
-    <w:link w:val="ab"/>
-    <w:uiPriority w:val="35"/>
-    <w:unhideWhenUsed/>
-    <w:qFormat/>
-    <w:rsid w:val="00F84AC0"/>
-    <w:pPr>
-      <w:spacing w:before="0" w:after="240" w:line="720" w:lineRule="auto"/>
-      <w:ind w:firstLine="0"/>
-      <w:jc w:val="center"/>
-    </w:pPr>
-    <w:rPr>
-      <w:bCs/>
-      <w:szCs w:val="18"/>
-    </w:rPr>
-  </w:style>
-  <w:style w:type="character" w:customStyle="1" w:styleId="ab">
-    <w:name w:val="Название объекта Знак"/>
-    <w:aliases w:val="vgu_PictureName Знак"/>
-    <w:basedOn w:val="a0"/>
-    <w:link w:val="aa"/>
-    <w:uiPriority w:val="35"/>
-    <w:rsid w:val="00F84AC0"/>
-    <w:rPr>
-      <w:rFonts w:ascii="Times New Roman" w:hAnsi="Times New Roman"/>
-      <w:bCs/>
-      <w:sz w:val="24"/>
-      <w:szCs w:val="18"/>
-    </w:rPr>
-  </w:style>
-  <w:style w:type="character" w:styleId="ac">
-    <w:name w:val="Subtle Emphasis"/>
-    <w:basedOn w:val="a0"/>
-    <w:uiPriority w:val="99"/>
-    <w:semiHidden/>
-    <w:qFormat/>
-    <w:rsid w:val="003B4D8E"/>
-    <w:rPr>
-      <w:i/>
-      <w:iCs/>
-      <w:color w:val="808080" w:themeColor="text1" w:themeTint="7F"/>
-    </w:rPr>
-  </w:style>
-  <w:style w:type="table" w:styleId="ad">
-    <w:name w:val="Table Grid"/>
-    <w:basedOn w:val="a1"/>
-    <w:uiPriority w:val="59"/>
-    <w:rsid w:val="002D420C"/>
-    <w:pPr>
-      <w:spacing w:line="240" w:lineRule="auto"/>
-    </w:pPr>
-    <w:tblPr>
-      <w:tblInd w:w="0" w:type="dxa"/>
-      <w:tblBorders>
-        <w:top w:val="single" w:sz="4" w:space="0" w:color="auto"/>
-        <w:left w:val="single" w:sz="4" w:space="0" w:color="auto"/>
-        <w:bottom w:val="single" w:sz="4" w:space="0" w:color="auto"/>
-        <w:right w:val="single" w:sz="4" w:space="0" w:color="auto"/>
-        <w:insideH w:val="single" w:sz="4" w:space="0" w:color="auto"/>
-        <w:insideV w:val="single" w:sz="4" w:space="0" w:color="auto"/>
-      </w:tblBorders>
-      <w:tblCellMar>
-        <w:top w:w="0" w:type="dxa"/>
-        <w:left w:w="108" w:type="dxa"/>
-        <w:bottom w:w="0" w:type="dxa"/>
-        <w:right w:w="108" w:type="dxa"/>
-      </w:tblCellMar>
-    </w:tblPr>
-    <w:tblStylePr w:type="firstRow">
-      <w:pPr>
-        <w:jc w:val="left"/>
-      </w:pPr>
-      <w:rPr>
-        <w:rFonts w:ascii="Times New Roman" w:hAnsi="Times New Roman"/>
-        <w:sz w:val="24"/>
-      </w:rPr>
-    </w:tblStylePr>
-  </w:style>
-  <w:style w:type="paragraph" w:customStyle="1" w:styleId="vgutTableText">
-    <w:name w:val="vgut_TableText"/>
-    <w:basedOn w:val="a"/>
-    <w:link w:val="vgutTableText0"/>
-    <w:qFormat/>
-    <w:rsid w:val="001568A3"/>
-    <w:pPr>
-      <w:spacing w:before="0" w:after="60" w:line="276" w:lineRule="auto"/>
-      <w:ind w:firstLine="0"/>
-      <w:jc w:val="left"/>
-    </w:pPr>
-  </w:style>
-  <w:style w:type="character" w:customStyle="1" w:styleId="vgutTableText0">
-    <w:name w:val="vgut_TableText Знак"/>
-    <w:basedOn w:val="a0"/>
-    <w:link w:val="vgutTableText"/>
-    <w:rsid w:val="001568A3"/>
-    <w:rPr>
-      <w:rFonts w:ascii="Times New Roman" w:hAnsi="Times New Roman"/>
-      <w:sz w:val="24"/>
-    </w:rPr>
-  </w:style>
-  <w:style w:type="paragraph" w:customStyle="1" w:styleId="vguAdditionName">
-    <w:name w:val="vgu_AdditionName"/>
-    <w:basedOn w:val="1"/>
-    <w:qFormat/>
-    <w:rsid w:val="00B6663A"/>
-    <w:pPr>
-      <w:pageBreakBefore w:val="0"/>
-      <w:tabs>
-        <w:tab w:val="num" w:pos="360"/>
-      </w:tabs>
-      <w:ind w:left="2693" w:hanging="2693"/>
-    </w:pPr>
-    <w:rPr>
-      <w:caps/>
-      <w:smallCaps/>
-    </w:rPr>
-  </w:style>
-  <w:style w:type="paragraph" w:customStyle="1" w:styleId="vguHeader">
-    <w:name w:val="vgu_Header"/>
-    <w:basedOn w:val="a"/>
-    <w:link w:val="vguHeader0"/>
-    <w:qFormat/>
-    <w:rsid w:val="00303DC8"/>
-    <w:pPr>
-      <w:keepNext/>
-      <w:keepLines/>
-      <w:pageBreakBefore/>
-      <w:ind w:firstLine="0"/>
-      <w:jc w:val="center"/>
-    </w:pPr>
-    <w:rPr>
-      <w:b/>
-      <w:caps/>
-    </w:rPr>
-  </w:style>
-  <w:style w:type="character" w:customStyle="1" w:styleId="vguHeader0">
-    <w:name w:val="vgu_Header Знак"/>
-    <w:basedOn w:val="a0"/>
-    <w:link w:val="vguHeader"/>
-    <w:rsid w:val="00303DC8"/>
-    <w:rPr>
-      <w:rFonts w:ascii="Times New Roman" w:hAnsi="Times New Roman"/>
-      <w:b/>
-      <w:caps/>
-      <w:sz w:val="28"/>
-    </w:rPr>
-  </w:style>
-  <w:style w:type="paragraph" w:styleId="11">
-    <w:name w:val="toc 1"/>
-    <w:aliases w:val="vguC_Contents1"/>
-    <w:basedOn w:val="a"/>
-    <w:next w:val="a"/>
-    <w:link w:val="12"/>
-    <w:autoRedefine/>
-    <w:uiPriority w:val="39"/>
-    <w:rsid w:val="00E66101"/>
-    <w:pPr>
-      <w:tabs>
-        <w:tab w:val="left" w:pos="426"/>
-        <w:tab w:val="right" w:leader="dot" w:pos="9639"/>
-      </w:tabs>
-      <w:spacing w:before="0" w:line="276" w:lineRule="auto"/>
-      <w:ind w:left="426" w:right="567" w:hanging="426"/>
-      <w:contextualSpacing w:val="0"/>
-      <w:jc w:val="left"/>
-    </w:pPr>
-    <w:rPr>
-      <w:noProof/>
-    </w:rPr>
-  </w:style>
-  <w:style w:type="character" w:customStyle="1" w:styleId="12">
-    <w:name w:val="Оглавление 1 Знак"/>
-    <w:aliases w:val="vguC_Contents1 Знак"/>
-    <w:basedOn w:val="a0"/>
-    <w:link w:val="11"/>
-    <w:uiPriority w:val="39"/>
-    <w:rsid w:val="00E66101"/>
-    <w:rPr>
-      <w:noProof/>
-    </w:rPr>
-  </w:style>
-  <w:style w:type="paragraph" w:styleId="21">
-    <w:name w:val="toc 2"/>
-    <w:aliases w:val="vguC_Contents2"/>
-    <w:basedOn w:val="a"/>
-    <w:next w:val="a"/>
-    <w:autoRedefine/>
-    <w:uiPriority w:val="39"/>
-    <w:rsid w:val="00E66101"/>
-    <w:pPr>
-      <w:tabs>
-        <w:tab w:val="left" w:pos="1134"/>
-        <w:tab w:val="right" w:leader="dot" w:pos="9639"/>
-      </w:tabs>
-      <w:spacing w:before="0" w:line="276" w:lineRule="auto"/>
-      <w:ind w:right="567" w:firstLine="567"/>
-      <w:contextualSpacing w:val="0"/>
-      <w:jc w:val="left"/>
-    </w:pPr>
-    <w:rPr>
-      <w:noProof/>
-    </w:rPr>
-  </w:style>
-  <w:style w:type="paragraph" w:styleId="31">
-    <w:name w:val="toc 3"/>
-    <w:aliases w:val="vguC_Contents3"/>
-    <w:basedOn w:val="a"/>
-    <w:next w:val="a"/>
-    <w:autoRedefine/>
-    <w:uiPriority w:val="39"/>
-    <w:rsid w:val="00E66101"/>
-    <w:pPr>
-      <w:tabs>
-        <w:tab w:val="left" w:pos="1843"/>
-        <w:tab w:val="right" w:leader="dot" w:pos="9639"/>
-      </w:tabs>
-      <w:spacing w:before="0" w:line="276" w:lineRule="auto"/>
-      <w:ind w:right="567" w:firstLine="1134"/>
-      <w:contextualSpacing w:val="0"/>
-      <w:jc w:val="left"/>
-    </w:pPr>
-    <w:rPr>
-      <w:noProof/>
-    </w:rPr>
-  </w:style>
-  <w:style w:type="paragraph" w:styleId="41">
-    <w:name w:val="toc 4"/>
-    <w:aliases w:val="vguC_Contents1Add"/>
-    <w:basedOn w:val="a"/>
-    <w:next w:val="a"/>
-    <w:autoRedefine/>
-    <w:uiPriority w:val="39"/>
-    <w:unhideWhenUsed/>
-    <w:rsid w:val="00224E38"/>
-    <w:pPr>
-      <w:tabs>
-        <w:tab w:val="left" w:pos="-4678"/>
-        <w:tab w:val="left" w:pos="1985"/>
-        <w:tab w:val="right" w:leader="dot" w:pos="10206"/>
-      </w:tabs>
-      <w:suppressAutoHyphens/>
-      <w:spacing w:before="0" w:line="276" w:lineRule="auto"/>
-      <w:ind w:left="1985" w:right="566" w:hanging="1985"/>
-      <w:jc w:val="left"/>
-    </w:pPr>
-    <w:rPr>
-      <w:noProof/>
-    </w:rPr>
-  </w:style>
-  <w:style w:type="paragraph" w:customStyle="1" w:styleId="vgutTableName">
-    <w:name w:val="vgut_TableName"/>
-    <w:basedOn w:val="a"/>
-    <w:link w:val="vgutTableName0"/>
-    <w:qFormat/>
-    <w:rsid w:val="00F84AC0"/>
-    <w:pPr>
-      <w:spacing w:before="60" w:after="60" w:line="276" w:lineRule="auto"/>
-      <w:ind w:firstLine="0"/>
-      <w:contextualSpacing w:val="0"/>
-      <w:jc w:val="left"/>
-    </w:pPr>
-  </w:style>
-  <w:style w:type="character" w:customStyle="1" w:styleId="vgutTableName0">
-    <w:name w:val="vgut_TableName Знак"/>
-    <w:basedOn w:val="ab"/>
-    <w:link w:val="vgutTableName"/>
-    <w:rsid w:val="00F84AC0"/>
-    <w:rPr>
-      <w:rFonts w:ascii="Times New Roman" w:hAnsi="Times New Roman"/>
-      <w:bCs w:val="0"/>
-      <w:sz w:val="24"/>
-      <w:szCs w:val="18"/>
-    </w:rPr>
-  </w:style>
-  <w:style w:type="paragraph" w:styleId="ae">
-    <w:name w:val="header"/>
-    <w:aliases w:val="vgux_TitleHeader"/>
-    <w:basedOn w:val="a"/>
-    <w:link w:val="af"/>
-    <w:uiPriority w:val="99"/>
-    <w:unhideWhenUsed/>
-    <w:rsid w:val="00C17A21"/>
-    <w:pPr>
-      <w:tabs>
-        <w:tab w:val="center" w:pos="4677"/>
-        <w:tab w:val="right" w:pos="9355"/>
-      </w:tabs>
-      <w:spacing w:before="0" w:line="240" w:lineRule="auto"/>
-    </w:pPr>
-  </w:style>
-  <w:style w:type="character" w:customStyle="1" w:styleId="af">
-    <w:name w:val="Верхний колонтитул Знак"/>
-    <w:aliases w:val="vgux_TitleHeader Знак"/>
-    <w:basedOn w:val="a0"/>
-    <w:link w:val="ae"/>
-    <w:uiPriority w:val="99"/>
-    <w:rsid w:val="00C17A21"/>
-    <w:rPr>
-      <w:rFonts w:ascii="Times New Roman" w:hAnsi="Times New Roman"/>
-      <w:sz w:val="28"/>
-    </w:rPr>
-  </w:style>
-  <w:style w:type="paragraph" w:styleId="af0">
-    <w:name w:val="footer"/>
-    <w:aliases w:val="vgux_TitleFooter"/>
-    <w:basedOn w:val="a"/>
-    <w:link w:val="af1"/>
-    <w:uiPriority w:val="99"/>
-    <w:unhideWhenUsed/>
-    <w:rsid w:val="003D56FE"/>
-    <w:pPr>
-      <w:tabs>
-        <w:tab w:val="center" w:pos="4677"/>
-        <w:tab w:val="right" w:pos="9355"/>
-      </w:tabs>
-      <w:spacing w:before="0" w:line="240" w:lineRule="auto"/>
-      <w:ind w:firstLine="0"/>
-      <w:jc w:val="center"/>
-    </w:pPr>
-    <w:rPr>
-      <w:b/>
-      <w:sz w:val="32"/>
-    </w:rPr>
-  </w:style>
-  <w:style w:type="character" w:customStyle="1" w:styleId="af1">
-    <w:name w:val="Нижний колонтитул Знак"/>
-    <w:aliases w:val="vgux_TitleFooter Знак"/>
-    <w:basedOn w:val="a0"/>
-    <w:link w:val="af0"/>
-    <w:uiPriority w:val="99"/>
-    <w:rsid w:val="00627B79"/>
-    <w:rPr>
-      <w:rFonts w:ascii="Times New Roman" w:hAnsi="Times New Roman"/>
-      <w:b/>
-      <w:sz w:val="32"/>
-    </w:rPr>
-  </w:style>
-  <w:style w:type="character" w:styleId="af2">
-    <w:name w:val="page number"/>
-    <w:aliases w:val="vgux_PageNumber"/>
-    <w:basedOn w:val="a0"/>
-    <w:rsid w:val="00C17A21"/>
-    <w:rPr>
-      <w:szCs w:val="24"/>
-    </w:rPr>
-  </w:style>
-  <w:style w:type="paragraph" w:customStyle="1" w:styleId="vguxTitleDocName">
-    <w:name w:val="vgux_TitleDocName"/>
-    <w:basedOn w:val="a"/>
-    <w:qFormat/>
-    <w:rsid w:val="00FF06B0"/>
-    <w:pPr>
-      <w:spacing w:before="480" w:after="120"/>
-      <w:ind w:firstLine="0"/>
-      <w:contextualSpacing w:val="0"/>
-      <w:jc w:val="center"/>
-    </w:pPr>
-    <w:rPr>
-      <w:b/>
-      <w:caps/>
-      <w:sz w:val="32"/>
-      <w:lang w:val="en-US"/>
-    </w:rPr>
-  </w:style>
-  <w:style w:type="paragraph" w:customStyle="1" w:styleId="vguxTitleDocType">
-    <w:name w:val="vgux_TitleDocType"/>
-    <w:basedOn w:val="a"/>
-    <w:qFormat/>
-    <w:rsid w:val="00FF06B0"/>
-    <w:pPr>
-      <w:spacing w:before="0" w:after="360"/>
-      <w:ind w:firstLine="0"/>
-      <w:jc w:val="center"/>
-    </w:pPr>
-    <w:rPr>
-      <w:b/>
-      <w:smallCaps/>
-    </w:rPr>
-  </w:style>
-  <w:style w:type="paragraph" w:customStyle="1" w:styleId="vguxTitleText">
-    <w:name w:val="vgux_TitleText"/>
-    <w:basedOn w:val="a"/>
-    <w:qFormat/>
-    <w:rsid w:val="00FF06B0"/>
-    <w:pPr>
-      <w:ind w:firstLine="0"/>
-      <w:jc w:val="center"/>
-    </w:pPr>
-  </w:style>
-  <w:style w:type="paragraph" w:customStyle="1" w:styleId="vguxTitleDocTheme">
-    <w:name w:val="vgux_TitleDocTheme"/>
-    <w:basedOn w:val="a"/>
-    <w:qFormat/>
-    <w:rsid w:val="00FF06B0"/>
-    <w:pPr>
-      <w:spacing w:before="0" w:after="960"/>
-      <w:ind w:firstLine="0"/>
-      <w:jc w:val="center"/>
-    </w:pPr>
-    <w:rPr>
-      <w:b/>
-      <w:caps/>
-      <w:sz w:val="32"/>
-      <w:lang w:val="en-US"/>
-    </w:rPr>
-  </w:style>
-  <w:style w:type="character" w:styleId="af3">
-    <w:name w:val="annotation reference"/>
-    <w:basedOn w:val="a0"/>
-    <w:uiPriority w:val="99"/>
-    <w:semiHidden/>
-    <w:unhideWhenUsed/>
-    <w:rsid w:val="006505F8"/>
-    <w:rPr>
-      <w:sz w:val="16"/>
-      <w:szCs w:val="16"/>
-    </w:rPr>
-  </w:style>
-  <w:style w:type="paragraph" w:styleId="af4">
-    <w:name w:val="annotation text"/>
-    <w:basedOn w:val="a"/>
-    <w:link w:val="af5"/>
-    <w:uiPriority w:val="99"/>
-    <w:semiHidden/>
-    <w:unhideWhenUsed/>
-    <w:rsid w:val="006505F8"/>
-    <w:pPr>
-      <w:spacing w:line="240" w:lineRule="auto"/>
-    </w:pPr>
-    <w:rPr>
-      <w:sz w:val="20"/>
-      <w:szCs w:val="20"/>
-    </w:rPr>
-  </w:style>
-  <w:style w:type="character" w:customStyle="1" w:styleId="af5">
-    <w:name w:val="Текст примечания Знак"/>
-    <w:basedOn w:val="a0"/>
-    <w:link w:val="af4"/>
-    <w:uiPriority w:val="99"/>
-    <w:semiHidden/>
-    <w:rsid w:val="006505F8"/>
-    <w:rPr>
-      <w:rFonts w:ascii="Times New Roman" w:hAnsi="Times New Roman"/>
-      <w:sz w:val="20"/>
-      <w:szCs w:val="20"/>
-    </w:rPr>
-  </w:style>
-  <w:style w:type="paragraph" w:styleId="af6">
-    <w:name w:val="annotation subject"/>
-    <w:basedOn w:val="af4"/>
-    <w:next w:val="af4"/>
-    <w:link w:val="af7"/>
-    <w:uiPriority w:val="99"/>
-    <w:semiHidden/>
-    <w:unhideWhenUsed/>
-    <w:rsid w:val="006505F8"/>
-    <w:rPr>
-      <w:b/>
-      <w:bCs/>
-    </w:rPr>
-  </w:style>
-  <w:style w:type="character" w:customStyle="1" w:styleId="af7">
-    <w:name w:val="Тема примечания Знак"/>
-    <w:basedOn w:val="af5"/>
-    <w:link w:val="af6"/>
-    <w:uiPriority w:val="99"/>
-    <w:semiHidden/>
-    <w:rsid w:val="006505F8"/>
-    <w:rPr>
-      <w:rFonts w:ascii="Times New Roman" w:hAnsi="Times New Roman"/>
-      <w:b/>
-      <w:bCs/>
-      <w:sz w:val="20"/>
-      <w:szCs w:val="20"/>
-    </w:rPr>
-  </w:style>
-  <w:style w:type="paragraph" w:styleId="af8">
-    <w:name w:val="footnote text"/>
-    <w:basedOn w:val="a"/>
-    <w:link w:val="af9"/>
-    <w:uiPriority w:val="99"/>
-    <w:unhideWhenUsed/>
-    <w:rsid w:val="008374E1"/>
-    <w:pPr>
-      <w:spacing w:before="0" w:line="240" w:lineRule="auto"/>
-    </w:pPr>
-    <w:rPr>
-      <w:sz w:val="20"/>
-      <w:szCs w:val="20"/>
-    </w:rPr>
-  </w:style>
-  <w:style w:type="character" w:customStyle="1" w:styleId="af9">
-    <w:name w:val="Текст сноски Знак"/>
-    <w:basedOn w:val="a0"/>
-    <w:link w:val="af8"/>
-    <w:uiPriority w:val="99"/>
-    <w:rsid w:val="008374E1"/>
-    <w:rPr>
-      <w:rFonts w:ascii="Times New Roman" w:hAnsi="Times New Roman"/>
-      <w:sz w:val="20"/>
-      <w:szCs w:val="20"/>
-    </w:rPr>
-  </w:style>
-  <w:style w:type="character" w:styleId="afa">
-    <w:name w:val="footnote reference"/>
-    <w:basedOn w:val="a0"/>
-    <w:uiPriority w:val="99"/>
-    <w:semiHidden/>
-    <w:unhideWhenUsed/>
-    <w:rsid w:val="008374E1"/>
-    <w:rPr>
-      <w:vertAlign w:val="superscript"/>
-    </w:rPr>
-  </w:style>
-  <w:style w:type="paragraph" w:styleId="afb">
-    <w:name w:val="Revision"/>
-    <w:hidden/>
-    <w:uiPriority w:val="99"/>
-    <w:semiHidden/>
-    <w:rsid w:val="009C0B09"/>
-    <w:pPr>
-      <w:spacing w:line="240" w:lineRule="auto"/>
-    </w:pPr>
-    <w:rPr>
-      <w:sz w:val="28"/>
-    </w:rPr>
-  </w:style>
-  <w:style w:type="paragraph" w:styleId="afc">
-    <w:name w:val="TOC Heading"/>
-    <w:basedOn w:val="1"/>
-    <w:next w:val="a"/>
-    <w:uiPriority w:val="39"/>
-    <w:unhideWhenUsed/>
-    <w:qFormat/>
-    <w:rsid w:val="00E66101"/>
-    <w:pPr>
-      <w:pageBreakBefore w:val="0"/>
-      <w:tabs>
-        <w:tab w:val="clear" w:pos="720"/>
-        <w:tab w:val="clear" w:pos="1418"/>
-      </w:tabs>
-      <w:spacing w:before="240" w:line="259" w:lineRule="auto"/>
-      <w:ind w:left="0" w:firstLine="0"/>
-      <w:contextualSpacing w:val="0"/>
-      <w:outlineLvl w:val="9"/>
-    </w:pPr>
-    <w:rPr>
-      <w:rFonts w:cstheme="majorBidi"/>
-      <w:bCs w:val="0"/>
-      <w:noProof w:val="0"/>
-      <w:szCs w:val="32"/>
-    </w:rPr>
-  </w:style>
-  <w:style w:type="character" w:customStyle="1" w:styleId="afd">
-    <w:name w:val="ТЗ пункты Знак"/>
-    <w:basedOn w:val="a0"/>
-    <w:link w:val="afe"/>
-    <w:locked/>
-    <w:rsid w:val="005C7A56"/>
-    <w:rPr>
-      <w:rFonts w:eastAsiaTheme="majorEastAsia"/>
-      <w:b/>
-      <w:bCs/>
-      <w:noProof/>
-    </w:rPr>
-  </w:style>
-  <w:style w:type="paragraph" w:customStyle="1" w:styleId="afe">
-    <w:name w:val="ТЗ пункты"/>
-    <w:basedOn w:val="1"/>
-    <w:link w:val="afd"/>
-    <w:qFormat/>
-    <w:rsid w:val="005C7A56"/>
-    <w:pPr>
-      <w:spacing w:before="0"/>
-      <w:jc w:val="both"/>
-    </w:pPr>
-    <w:rPr>
-      <w:szCs w:val="24"/>
-    </w:rPr>
-  </w:style>
-  <w:style w:type="paragraph" w:customStyle="1" w:styleId="paragraph">
-    <w:name w:val="paragraph"/>
-    <w:basedOn w:val="a"/>
-    <w:rsid w:val="00EC7492"/>
-    <w:pPr>
-      <w:spacing w:before="100" w:beforeAutospacing="1" w:after="100" w:afterAutospacing="1" w:line="240" w:lineRule="auto"/>
-      <w:ind w:firstLine="0"/>
-      <w:contextualSpacing w:val="0"/>
-      <w:jc w:val="left"/>
-    </w:pPr>
-  </w:style>
-  <w:style w:type="character" w:customStyle="1" w:styleId="normaltextrun">
-    <w:name w:val="normaltextrun"/>
-    <w:basedOn w:val="a0"/>
-    <w:rsid w:val="00EC7492"/>
-  </w:style>
-  <w:style w:type="character" w:customStyle="1" w:styleId="eop">
-    <w:name w:val="eop"/>
-    <w:basedOn w:val="a0"/>
-    <w:rsid w:val="00EC7492"/>
-  </w:style>
-  <w:style w:type="paragraph" w:styleId="aff">
-    <w:name w:val="Normal (Web)"/>
-    <w:basedOn w:val="a"/>
-    <w:uiPriority w:val="99"/>
-    <w:unhideWhenUsed/>
-    <w:rsid w:val="002F162D"/>
-    <w:pPr>
-      <w:spacing w:before="100" w:beforeAutospacing="1" w:after="100" w:afterAutospacing="1" w:line="240" w:lineRule="auto"/>
-      <w:ind w:firstLine="0"/>
-      <w:contextualSpacing w:val="0"/>
-      <w:jc w:val="left"/>
-    </w:pPr>
-  </w:style>
-  <w:style w:type="character" w:styleId="aff0">
-    <w:name w:val="Strong"/>
-    <w:basedOn w:val="a0"/>
-    <w:uiPriority w:val="22"/>
-    <w:qFormat/>
-    <w:rsid w:val="00080754"/>
-    <w:rPr>
-      <w:b/>
-      <w:bCs/>
-    </w:rPr>
-  </w:style>
-  <w:style w:type="paragraph" w:styleId="aff1">
-    <w:name w:val="Subtitle"/>
-    <w:basedOn w:val="a"/>
-    <w:next w:val="a"/>
-    <w:pPr>
-      <w:keepNext/>
-      <w:keepLines/>
-      <w:spacing w:before="360" w:after="80"/>
-    </w:pPr>
-    <w:rPr>
-      <w:rFonts w:ascii="Georgia" w:eastAsia="Georgia" w:hAnsi="Georgia" w:cs="Georgia"/>
-      <w:i/>
-      <w:color w:val="666666"/>
-      <w:sz w:val="48"/>
-      <w:szCs w:val="48"/>
-    </w:rPr>
-  </w:style>
-  <w:style w:type="table" w:customStyle="1" w:styleId="aff2">
-    <w:basedOn w:val="TableNormal"/>
-    <w:tblPr>
-      <w:tblStyleRowBandSize w:val="1"/>
-      <w:tblStyleColBandSize w:val="1"/>
-      <w:tblCellMar>
-        <w:top w:w="0" w:type="dxa"/>
-        <w:left w:w="115" w:type="dxa"/>
-        <w:bottom w:w="0" w:type="dxa"/>
-        <w:right w:w="115" w:type="dxa"/>
-      </w:tblCellMar>
-    </w:tblPr>
-  </w:style>
-  <w:style w:type="table" w:customStyle="1" w:styleId="aff3">
-    <w:basedOn w:val="TableNormal"/>
-    <w:pPr>
-      <w:spacing w:line="240" w:lineRule="auto"/>
-    </w:pPr>
-    <w:tblPr>
-      <w:tblStyleRowBandSize w:val="1"/>
-      <w:tblStyleColBandSize w:val="1"/>
-      <w:tblCellMar>
-        <w:top w:w="0" w:type="dxa"/>
-        <w:left w:w="108" w:type="dxa"/>
-        <w:bottom w:w="0" w:type="dxa"/>
-        <w:right w:w="108" w:type="dxa"/>
-      </w:tblCellMar>
-    </w:tblPr>
-    <w:tblStylePr w:type="firstRow">
-      <w:pPr>
-        <w:jc w:val="left"/>
-      </w:pPr>
-      <w:rPr>
-        <w:rFonts w:ascii="Times New Roman" w:eastAsia="Times New Roman" w:hAnsi="Times New Roman" w:cs="Times New Roman"/>
-        <w:sz w:val="24"/>
-        <w:szCs w:val="24"/>
-      </w:rPr>
-    </w:tblStylePr>
-  </w:style>
-  <w:style w:type="table" w:customStyle="1" w:styleId="aff4">
-    <w:basedOn w:val="TableNormal"/>
-    <w:pPr>
-      <w:spacing w:line="240" w:lineRule="auto"/>
-    </w:pPr>
-    <w:tblPr>
-      <w:tblStyleRowBandSize w:val="1"/>
-      <w:tblStyleColBandSize w:val="1"/>
-      <w:tblCellMar>
-        <w:top w:w="0" w:type="dxa"/>
-        <w:left w:w="108" w:type="dxa"/>
-        <w:bottom w:w="0" w:type="dxa"/>
         <w:right w:w="108" w:type="dxa"/>
       </w:tblCellMar>
     </w:tblPr>

--- a/ТЗ.docx
+++ b/ТЗ.docx
@@ -11,6 +11,146 @@
           <w:szCs w:val="28"/>
         </w:rPr>
       </w:pPr>
+    </w:p>
+    <w:p>
+      <w:pPr>
+        <w:spacing w:after="78"/>
+        <w:ind w:left="729" w:right="851"/>
+        <w:jc w:val="center"/>
+        <w:rPr>
+          <w:szCs w:val="28"/>
+        </w:rPr>
+      </w:pPr>
+    </w:p>
+    <w:p>
+      <w:pPr>
+        <w:spacing w:after="78"/>
+        <w:ind w:left="729" w:right="851"/>
+        <w:jc w:val="center"/>
+        <w:rPr>
+          <w:szCs w:val="28"/>
+        </w:rPr>
+      </w:pPr>
+    </w:p>
+    <w:p>
+      <w:pPr>
+        <w:spacing w:after="78"/>
+        <w:ind w:left="729" w:right="851"/>
+        <w:jc w:val="center"/>
+        <w:rPr>
+          <w:szCs w:val="28"/>
+        </w:rPr>
+      </w:pPr>
+    </w:p>
+    <w:p>
+      <w:pPr>
+        <w:spacing w:after="78"/>
+        <w:ind w:left="729" w:right="851"/>
+        <w:jc w:val="center"/>
+        <w:rPr>
+          <w:szCs w:val="28"/>
+        </w:rPr>
+      </w:pPr>
+    </w:p>
+    <w:p>
+      <w:pPr>
+        <w:spacing w:after="78"/>
+        <w:ind w:left="729" w:right="851"/>
+        <w:jc w:val="center"/>
+        <w:rPr>
+          <w:szCs w:val="28"/>
+        </w:rPr>
+      </w:pPr>
+    </w:p>
+    <w:p>
+      <w:pPr>
+        <w:spacing w:after="78"/>
+        <w:ind w:left="729" w:right="851"/>
+        <w:jc w:val="center"/>
+        <w:rPr>
+          <w:szCs w:val="28"/>
+        </w:rPr>
+      </w:pPr>
+    </w:p>
+    <w:p>
+      <w:pPr>
+        <w:spacing w:after="78"/>
+        <w:ind w:left="729" w:right="851"/>
+        <w:jc w:val="center"/>
+        <w:rPr>
+          <w:szCs w:val="28"/>
+        </w:rPr>
+      </w:pPr>
+    </w:p>
+    <w:p>
+      <w:pPr>
+        <w:spacing w:after="78"/>
+        <w:ind w:left="729" w:right="851"/>
+        <w:jc w:val="center"/>
+        <w:rPr>
+          <w:szCs w:val="28"/>
+        </w:rPr>
+      </w:pPr>
+    </w:p>
+    <w:p>
+      <w:pPr>
+        <w:spacing w:after="78"/>
+        <w:ind w:left="729" w:right="851"/>
+        <w:jc w:val="center"/>
+        <w:rPr>
+          <w:szCs w:val="28"/>
+        </w:rPr>
+      </w:pPr>
+    </w:p>
+    <w:p>
+      <w:pPr>
+        <w:spacing w:after="78"/>
+        <w:ind w:left="729" w:right="851"/>
+        <w:jc w:val="center"/>
+        <w:rPr>
+          <w:szCs w:val="28"/>
+        </w:rPr>
+      </w:pPr>
+    </w:p>
+    <w:p>
+      <w:pPr>
+        <w:spacing w:after="78"/>
+        <w:ind w:left="729" w:right="851"/>
+        <w:jc w:val="center"/>
+        <w:rPr>
+          <w:szCs w:val="28"/>
+        </w:rPr>
+      </w:pPr>
+    </w:p>
+    <w:p>
+      <w:pPr>
+        <w:spacing w:after="78"/>
+        <w:ind w:left="729" w:right="851"/>
+        <w:jc w:val="center"/>
+        <w:rPr>
+          <w:szCs w:val="28"/>
+        </w:rPr>
+      </w:pPr>
+    </w:p>
+    <w:p>
+      <w:pPr>
+        <w:spacing w:after="78"/>
+        <w:ind w:left="729" w:right="851"/>
+        <w:jc w:val="center"/>
+        <w:rPr>
+          <w:szCs w:val="28"/>
+        </w:rPr>
+      </w:pPr>
+    </w:p>
+    <w:p>
+      <w:pPr>
+        <w:spacing w:after="78"/>
+        <w:ind w:left="729" w:right="851"/>
+        <w:jc w:val="center"/>
+        <w:rPr>
+          <w:szCs w:val="28"/>
+        </w:rPr>
+      </w:pPr>
       <w:r>
         <w:rPr>
           <w:szCs w:val="28"/>
@@ -33,11 +173,6 @@
         </w:rPr>
         <w:t>«Информационной системы магазина по продаже ПО»</w:t>
       </w:r>
-    </w:p>
-    <w:p>
-      <w:pPr>
-        <w:spacing w:before="0"/>
-      </w:pPr>
     </w:p>
     <w:p>
       <w:pPr>
@@ -12067,28 +12202,28 @@
 </file>
 
 <file path=customXml/item1.xml><?xml version="1.0" encoding="utf-8"?>
+<b:Sources xmlns:b="http://schemas.openxmlformats.org/officeDocument/2006/bibliography" xmlns="http://schemas.openxmlformats.org/officeDocument/2006/bibliography" SelectedStyle="\APA.XSL" StyleName="APA"/>
+</file>
+
+<file path=customXml/item2.xml><?xml version="1.0" encoding="utf-8"?>
 <go:gDocsCustomXmlDataStorage xmlns:go="http://customooxmlschemas.google.com/" xmlns:r="http://schemas.openxmlformats.org/officeDocument/2006/relationships" uri="GoogleDocsCustomDataVersion2">
   <go:docsCustomData xmlns:go="http://customooxmlschemas.google.com/" roundtripDataSignature="AMtx7mgkxxV2viYYnL6MHcI434qy2Tp4cg==">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</go:docsCustomData>
 </go:gDocsCustomXmlDataStorage>
 </file>
 
-<file path=customXml/item2.xml><?xml version="1.0" encoding="utf-8"?>
-<b:Sources xmlns:b="http://schemas.openxmlformats.org/officeDocument/2006/bibliography" xmlns="http://schemas.openxmlformats.org/officeDocument/2006/bibliography" SelectedStyle="\APA.XSL" StyleName="APA"/>
+<file path=customXml/itemProps1.xml><?xml version="1.0" encoding="utf-8"?>
+<ds:datastoreItem xmlns:ds="http://schemas.openxmlformats.org/officeDocument/2006/customXml" ds:itemID="{8F595A15-283D-4F95-98B0-01E2B412AC49}">
+  <ds:schemaRefs>
+    <ds:schemaRef ds:uri="http://schemas.openxmlformats.org/officeDocument/2006/bibliography"/>
+  </ds:schemaRefs>
+</ds:datastoreItem>
 </file>
 
-<file path=customXml/itemProps1.xml><?xml version="1.0" encoding="utf-8"?>
+<file path=customXml/itemProps2.xml><?xml version="1.0" encoding="utf-8"?>
 <ds:datastoreItem xmlns:ds="http://schemas.openxmlformats.org/officeDocument/2006/customXml" ds:itemID="{11111111-1234-1234-1234-123412341234}">
   <ds:schemaRefs>
     <ds:schemaRef ds:uri="http://customooxmlschemas.google.com/"/>
     <ds:schemaRef ds:uri="http://schemas.openxmlformats.org/officeDocument/2006/relationships"/>
   </ds:schemaRefs>
 </ds:datastoreItem>
-</file>
-
-<file path=customXml/itemProps2.xml><?xml version="1.0" encoding="utf-8"?>
-<ds:datastoreItem xmlns:ds="http://schemas.openxmlformats.org/officeDocument/2006/customXml" ds:itemID="{8F595A15-283D-4F95-98B0-01E2B412AC49}">
-  <ds:schemaRefs>
-    <ds:schemaRef ds:uri="http://schemas.openxmlformats.org/officeDocument/2006/bibliography"/>
-  </ds:schemaRefs>
-</ds:datastoreItem>
 </file>